--- a/Algoritma Programlama ve Veri Yapılarına Giriş.docx
+++ b/Algoritma Programlama ve Veri Yapılarına Giriş.docx
@@ -23,10 +23,22 @@
     </w:p>
     <w:p>
       <w:r>
+        <w:sym w:font="Wingdings" w:char="F0E0"/>
+      </w:r>
+      <w:r>
+        <w:t xml:space="preserve"> </w:t>
+      </w:r>
+      <w:r>
         <w:t>Algoritma bir problemin çözümü için uygulanması ya da takip edilmesi gereken yönergeler olarak tanımlanabilir. Bir dizi işlemi kesin olarak tanımlayan bir dizi kuraldır.</w:t>
       </w:r>
     </w:p>
     <w:p>
+      <w:r>
+        <w:sym w:font="Wingdings" w:char="F0E0"/>
+      </w:r>
+      <w:r>
+        <w:t xml:space="preserve"> </w:t>
+      </w:r>
       <w:r>
         <w:t xml:space="preserve">Karşılaşılan herhangi bir durumda </w:t>
       </w:r>
@@ -166,11 +178,23 @@
     </w:p>
     <w:p>
       <w:r>
+        <w:sym w:font="Wingdings" w:char="F0E0"/>
+      </w:r>
+      <w:r>
+        <w:t xml:space="preserve"> </w:t>
+      </w:r>
+      <w:r>
         <w:t>Algoritmalar sonlu adımlar kümesinden oluşur. Her bir algoritmanın bir başlangıç ve bir bitiş noktası vardır.</w:t>
       </w:r>
     </w:p>
     <w:p>
       <w:r>
+        <w:sym w:font="Wingdings" w:char="F0E0"/>
+      </w:r>
+      <w:r>
+        <w:t xml:space="preserve"> </w:t>
+      </w:r>
+      <w:r>
         <w:t xml:space="preserve">Algoritmalar teknik kavramlar </w:t>
       </w:r>
       <w:r>
@@ -184,6 +208,12 @@
       </w:r>
     </w:p>
     <w:p>
+      <w:r>
+        <w:sym w:font="Wingdings" w:char="F0E0"/>
+      </w:r>
+      <w:r>
+        <w:t xml:space="preserve"> </w:t>
+      </w:r>
       <w:r>
         <w:t xml:space="preserve">Eğer bir algoritma çıktı olarak geriye değer döndürüyorsa bir </w:t>
       </w:r>
@@ -246,6 +276,12 @@
     </w:p>
     <w:p>
       <w:r>
+        <w:sym w:font="Wingdings" w:char="F0E0"/>
+      </w:r>
+      <w:r>
+        <w:t xml:space="preserve"> </w:t>
+      </w:r>
+      <w:r>
         <w:t>Diyagr</w:t>
       </w:r>
       <w:r>
@@ -254,10 +290,22 @@
     </w:p>
     <w:p>
       <w:r>
+        <w:sym w:font="Wingdings" w:char="F0E0"/>
+      </w:r>
+      <w:r>
+        <w:t xml:space="preserve"> </w:t>
+      </w:r>
+      <w:r>
         <w:t>Dikdörtgen, diyagramda herhangi bir işlemi ifade etmek için kullanılır. Özellikle değişken tanımlama, değişkene değer atama ya da hesaplama yaparken kullanılır.</w:t>
       </w:r>
     </w:p>
     <w:p>
+      <w:r>
+        <w:sym w:font="Wingdings" w:char="F0E0"/>
+      </w:r>
+      <w:r>
+        <w:t xml:space="preserve"> </w:t>
+      </w:r>
       <w:r>
         <w:t>Ekrana çıktı vermek için aşağıdaki şekil kullanılır;</w:t>
       </w:r>
@@ -327,6 +375,12 @@
     </w:p>
     <w:p>
       <w:r>
+        <w:sym w:font="Wingdings" w:char="F0E0"/>
+      </w:r>
+      <w:r>
+        <w:t xml:space="preserve"> </w:t>
+      </w:r>
+      <w:r>
         <w:t>Kullanıcıdan</w:t>
       </w:r>
       <w:r>
@@ -390,6 +444,9 @@
     </w:p>
     <w:p>
       <w:r>
+        <w:sym w:font="Wingdings" w:char="F0E0"/>
+      </w:r>
+      <w:r>
         <w:t xml:space="preserve">Duruma göre akışın belirlenmesini sağlamak amacıyla aşağıdaki şekil kullanılır; </w:t>
       </w:r>
     </w:p>
@@ -470,6 +527,12 @@
     </w:p>
     <w:p>
       <w:r>
+        <w:sym w:font="Wingdings" w:char="F0E0"/>
+      </w:r>
+      <w:r>
+        <w:t xml:space="preserve"> </w:t>
+      </w:r>
+      <w:r>
         <w:t>Bir kaba kod yazarken bu kodu makinelerin değil, insanların okuyacağı unutulmamalıdır. Bu nedenle anlaşılırlık yüksek seviyede tutulmalı, teknik detaylardan kaçınılmalıdır.</w:t>
       </w:r>
     </w:p>
@@ -562,11 +625,23 @@
     </w:p>
     <w:p>
       <w:r>
+        <w:sym w:font="Wingdings" w:char="F0E0"/>
+      </w:r>
+      <w:r>
+        <w:t xml:space="preserve"> </w:t>
+      </w:r>
+      <w:r>
         <w:t>IDE = Integrated development environment (Tümleşik geliştirme ortamı)</w:t>
       </w:r>
     </w:p>
     <w:p>
       <w:r>
+        <w:sym w:font="Wingdings" w:char="F0E0"/>
+      </w:r>
+      <w:r>
+        <w:t xml:space="preserve"> </w:t>
+      </w:r>
+      <w:r>
         <w:t>.NET Framework = Sadece Windows</w:t>
       </w:r>
       <w:r>
@@ -580,6 +655,12 @@
       </w:r>
     </w:p>
     <w:p>
+      <w:r>
+        <w:sym w:font="Wingdings" w:char="F0E0"/>
+      </w:r>
+      <w:r>
+        <w:t xml:space="preserve"> </w:t>
+      </w:r>
       <w:r>
         <w:t>.NET Core = Windows, Mac ve Linux</w:t>
       </w:r>
@@ -653,6 +734,12 @@
     </w:p>
     <w:p>
       <w:r>
+        <w:sym w:font="Wingdings" w:char="F0E0"/>
+      </w:r>
+      <w:r>
+        <w:t xml:space="preserve"> </w:t>
+      </w:r>
+      <w:r>
         <w:t>Sol taraf .NET Framework, sağ taraf .NET Core</w:t>
       </w:r>
     </w:p>
@@ -716,6 +803,12 @@
     <w:p>
       <w:r>
         <w:lastRenderedPageBreak/>
+        <w:sym w:font="Wingdings" w:char="F0E0"/>
+      </w:r>
+      <w:r>
+        <w:t xml:space="preserve"> </w:t>
+      </w:r>
+      <w:r>
         <w:t>Xamarin/Mono android ve ios platformlar için kullanılır.</w:t>
       </w:r>
     </w:p>
@@ -776,6 +869,12 @@
     </w:p>
     <w:p>
       <w:r>
+        <w:sym w:font="Wingdings" w:char="F0E0"/>
+      </w:r>
+      <w:r>
+        <w:t xml:space="preserve"> </w:t>
+      </w:r>
+      <w:r>
         <w:t>Visual Studio’da yukarıya eklemek istediğimiz araçları(toolları), yukarıdaki bara sağ tıklayıp seçebiliriz.</w:t>
       </w:r>
     </w:p>
@@ -858,12 +957,39 @@
     </w:p>
     <w:p>
       <w:r>
+        <w:sym w:font="Wingdings" w:char="F0E0"/>
+      </w:r>
+      <w:r>
+        <w:t xml:space="preserve"> </w:t>
+      </w:r>
+      <w:r>
         <w:t>Derlenen kodlar .dll veya .exe uzantısı ile saklanırlar.</w:t>
       </w:r>
     </w:p>
     <w:p>
       <w:r>
-        <w:t>var anahtar kelimesi o değişkenin tipinin olmadığını belirtir. Örneğin aşağıdaki örnekte x değişkeninin tipi int ise y’nin de tipi int olacaktır. Eğer cx değişkeninin tipi double ise y’nin de tipi double olacaktır.</w:t>
+        <w:sym w:font="Wingdings" w:char="F0E0"/>
+      </w:r>
+      <w:r>
+        <w:t xml:space="preserve"> </w:t>
+      </w:r>
+      <w:r>
+        <w:t xml:space="preserve">var anahtar kelimesi o değişkenin tipinin olmadığını belirtir. </w:t>
+      </w:r>
+      <w:r>
+        <w:t xml:space="preserve">Bu şekilde tanımlama yapmaya </w:t>
+      </w:r>
+      <w:r>
+        <w:rPr>
+          <w:highlight w:val="yellow"/>
+        </w:rPr>
+        <w:t>implict(örtülü)</w:t>
+      </w:r>
+      <w:r>
+        <w:t xml:space="preserve"> tanımlama denir. </w:t>
+      </w:r>
+      <w:r>
+        <w:t>Örneğin aşağıdaki örnekte x değişkeninin tipi int ise y’nin de tipi int olacaktır. Eğer x değişkeninin tipi double ise y’nin de tipi double olacaktır.</w:t>
       </w:r>
     </w:p>
     <w:p>
@@ -921,6 +1047,720 @@
         </w:drawing>
       </w:r>
     </w:p>
+    <w:p>
+      <w:r>
+        <w:sym w:font="Wingdings" w:char="F0E0"/>
+      </w:r>
+      <w:r>
+        <w:t xml:space="preserve"> </w:t>
+      </w:r>
+      <w:r>
+        <w:t>Değişken tipleri 2 ye ayrılır.</w:t>
+      </w:r>
+    </w:p>
+    <w:p>
+      <w:r>
+        <w:rPr>
+          <w:noProof/>
+        </w:rPr>
+        <w:drawing>
+          <wp:inline distT="0" distB="0" distL="0" distR="0" wp14:anchorId="16C64FA8" wp14:editId="3504C44B">
+            <wp:extent cx="5753100" cy="1584960"/>
+            <wp:effectExtent l="0" t="0" r="0" b="0"/>
+            <wp:docPr id="1741570649" name="Resim 1"/>
+            <wp:cNvGraphicFramePr>
+              <a:graphicFrameLocks xmlns:a="http://schemas.openxmlformats.org/drawingml/2006/main" noChangeAspect="1"/>
+            </wp:cNvGraphicFramePr>
+            <a:graphic xmlns:a="http://schemas.openxmlformats.org/drawingml/2006/main">
+              <a:graphicData uri="http://schemas.openxmlformats.org/drawingml/2006/picture">
+                <pic:pic xmlns:pic="http://schemas.openxmlformats.org/drawingml/2006/picture">
+                  <pic:nvPicPr>
+                    <pic:cNvPr id="0" name="Picture 1"/>
+                    <pic:cNvPicPr>
+                      <a:picLocks noChangeAspect="1" noChangeArrowheads="1"/>
+                    </pic:cNvPicPr>
+                  </pic:nvPicPr>
+                  <pic:blipFill>
+                    <a:blip r:embed="rId14">
+                      <a:extLst>
+                        <a:ext uri="{28A0092B-C50C-407E-A947-70E740481C1C}">
+                          <a14:useLocalDpi xmlns:a14="http://schemas.microsoft.com/office/drawing/2010/main" val="0"/>
+                        </a:ext>
+                      </a:extLst>
+                    </a:blip>
+                    <a:srcRect/>
+                    <a:stretch>
+                      <a:fillRect/>
+                    </a:stretch>
+                  </pic:blipFill>
+                  <pic:spPr bwMode="auto">
+                    <a:xfrm>
+                      <a:off x="0" y="0"/>
+                      <a:ext cx="5753100" cy="1584960"/>
+                    </a:xfrm>
+                    <a:prstGeom prst="rect">
+                      <a:avLst/>
+                    </a:prstGeom>
+                    <a:noFill/>
+                    <a:ln>
+                      <a:noFill/>
+                    </a:ln>
+                  </pic:spPr>
+                </pic:pic>
+              </a:graphicData>
+            </a:graphic>
+          </wp:inline>
+        </w:drawing>
+      </w:r>
+    </w:p>
+    <w:p>
+      <w:r>
+        <w:rPr>
+          <w:b/>
+          <w:bCs/>
+        </w:rPr>
+        <w:t>Refactoring:</w:t>
+      </w:r>
+      <w:r>
+        <w:t xml:space="preserve"> Kod üzerinde yapılan </w:t>
+      </w:r>
+      <w:r>
+        <w:t>iyileştirmelerdir</w:t>
+      </w:r>
+      <w:r>
+        <w:t>.</w:t>
+      </w:r>
+      <w:r>
+        <w:t xml:space="preserve"> Örnek olarak bir kod bloğunu method’a çevirmek</w:t>
+      </w:r>
+      <w:r>
+        <w:t xml:space="preserve"> veya bazı kodları başka dosyalara taşımak</w:t>
+      </w:r>
+      <w:r>
+        <w:t xml:space="preserve"> verilebilir.</w:t>
+      </w:r>
+    </w:p>
+    <w:p>
+      <w:r>
+        <w:sym w:font="Wingdings" w:char="F0E0"/>
+      </w:r>
+      <w:r>
+        <w:t xml:space="preserve"> </w:t>
+      </w:r>
+      <w:r>
+        <w:rPr>
+          <w:b/>
+          <w:bCs/>
+        </w:rPr>
+        <w:t xml:space="preserve">\a </w:t>
+      </w:r>
+      <w:r>
+        <w:t>bir uyarı sesi çıkarır.</w:t>
+      </w:r>
+    </w:p>
+    <w:p>
+      <w:bookmarkStart w:id="0" w:name="_Hlk158995226"/>
+      <w:r>
+        <w:sym w:font="Wingdings" w:char="F0E0"/>
+      </w:r>
+      <w:bookmarkEnd w:id="0"/>
+      <w:r>
+        <w:t xml:space="preserve"> </w:t>
+      </w:r>
+      <w:r>
+        <w:rPr>
+          <w:b/>
+          <w:bCs/>
+        </w:rPr>
+        <w:t>Verbatim(@),</w:t>
+      </w:r>
+      <w:r>
+        <w:t xml:space="preserve"> backslash(\) kullanmadan stringleri yazmamızı sağlar. Örneğin aşağıda hem backslash hem de verbatim kullanılarak oluşturulan bir string örneği var.</w:t>
+      </w:r>
+    </w:p>
+    <w:p>
+      <w:pPr>
+        <w:pStyle w:val="ListeParagraf"/>
+        <w:numPr>
+          <w:ilvl w:val="0"/>
+          <w:numId w:val="5"/>
+        </w:numPr>
+      </w:pPr>
+      <w:r>
+        <w:lastRenderedPageBreak/>
+        <w:t>Console.WriteLine(@”c:\users\ridvanks\appdata”)</w:t>
+      </w:r>
+    </w:p>
+    <w:p>
+      <w:pPr>
+        <w:pStyle w:val="ListeParagraf"/>
+        <w:numPr>
+          <w:ilvl w:val="0"/>
+          <w:numId w:val="5"/>
+        </w:numPr>
+      </w:pPr>
+      <w:r>
+        <w:t>Console.WriteLine(“c:\\users\\ridvanks\\appdata”)</w:t>
+      </w:r>
+    </w:p>
+    <w:p>
+      <w:r>
+        <w:t>İkiside aynı çıktıyı verir.</w:t>
+      </w:r>
+    </w:p>
+    <w:p>
+      <w:r>
+        <w:sym w:font="Wingdings" w:char="F0E0"/>
+      </w:r>
+      <w:r>
+        <w:t xml:space="preserve"> String concatanate, birden fazla stringi birleştirmektir.</w:t>
+      </w:r>
+    </w:p>
+    <w:p>
+      <w:pPr>
+        <w:pStyle w:val="ListeParagraf"/>
+        <w:numPr>
+          <w:ilvl w:val="0"/>
+          <w:numId w:val="5"/>
+        </w:numPr>
+      </w:pPr>
+      <w:r>
+        <w:t>string isim = “Rıdvan”</w:t>
+      </w:r>
+    </w:p>
+    <w:p>
+      <w:r>
+        <w:t xml:space="preserve">               string metin = “Merhaba benim adım ” + isim + “ ” + “Karasubaşı”;</w:t>
+      </w:r>
+    </w:p>
+    <w:p>
+      <w:r>
+        <w:t>Çıktı =&gt; Merhaba benim adım Rıdvan Karasubaşı</w:t>
+      </w:r>
+    </w:p>
+    <w:p>
+      <w:r>
+        <w:sym w:font="Wingdings" w:char="F0E0"/>
+      </w:r>
+      <w:r>
+        <w:t xml:space="preserve"> </w:t>
+      </w:r>
+      <w:r>
+        <w:rPr>
+          <w:b/>
+          <w:bCs/>
+        </w:rPr>
+        <w:t>String interpolation</w:t>
+      </w:r>
+      <w:r>
+        <w:t xml:space="preserve">, birden fazla tekil değeri bir </w:t>
+      </w:r>
+      <w:r>
+        <w:t>sabit</w:t>
+      </w:r>
+      <w:r>
+        <w:t xml:space="preserve"> değere atamaya denir. Yapısı verbatim’e benzer fakat interpolation da dolar işareti($) kullanılır. Aşağıdaki örnek birinci ve ikinci değişkenlerini birleştiriyor ve yanına bir metin daha ekliyor. Tekil değerleri yazarken </w:t>
+      </w:r>
+      <w:r>
+        <w:rPr>
+          <w:highlight w:val="yellow"/>
+        </w:rPr>
+        <w:t>süslü parantez</w:t>
+      </w:r>
+      <w:r>
+        <w:t xml:space="preserve"> kullanılır.</w:t>
+      </w:r>
+    </w:p>
+    <w:p>
+      <w:r>
+        <w:rPr>
+          <w:noProof/>
+        </w:rPr>
+        <w:drawing>
+          <wp:inline distT="0" distB="0" distL="0" distR="0" wp14:anchorId="3FD202CB" wp14:editId="76C1FB63">
+            <wp:extent cx="5760720" cy="1249680"/>
+            <wp:effectExtent l="0" t="0" r="0" b="7620"/>
+            <wp:docPr id="1975950768" name="Resim 1" descr="metin, multimedya yazılımı, yazılım, grafik yazılımı içeren bir resim&#10;&#10;Açıklama otomatik olarak oluşturuldu"/>
+            <wp:cNvGraphicFramePr>
+              <a:graphicFrameLocks xmlns:a="http://schemas.openxmlformats.org/drawingml/2006/main" noChangeAspect="1"/>
+            </wp:cNvGraphicFramePr>
+            <a:graphic xmlns:a="http://schemas.openxmlformats.org/drawingml/2006/main">
+              <a:graphicData uri="http://schemas.openxmlformats.org/drawingml/2006/picture">
+                <pic:pic xmlns:pic="http://schemas.openxmlformats.org/drawingml/2006/picture">
+                  <pic:nvPicPr>
+                    <pic:cNvPr id="1975950768" name="Resim 1" descr="metin, multimedya yazılımı, yazılım, grafik yazılımı içeren bir resim&#10;&#10;Açıklama otomatik olarak oluşturuldu"/>
+                    <pic:cNvPicPr/>
+                  </pic:nvPicPr>
+                  <pic:blipFill>
+                    <a:blip r:embed="rId15"/>
+                    <a:stretch>
+                      <a:fillRect/>
+                    </a:stretch>
+                  </pic:blipFill>
+                  <pic:spPr>
+                    <a:xfrm>
+                      <a:off x="0" y="0"/>
+                      <a:ext cx="5760720" cy="1249680"/>
+                    </a:xfrm>
+                    <a:prstGeom prst="rect">
+                      <a:avLst/>
+                    </a:prstGeom>
+                  </pic:spPr>
+                </pic:pic>
+              </a:graphicData>
+            </a:graphic>
+          </wp:inline>
+        </w:drawing>
+      </w:r>
+    </w:p>
+    <w:p>
+      <w:r>
+        <w:sym w:font="Wingdings" w:char="F0E0"/>
+      </w:r>
+      <w:r>
+        <w:t xml:space="preserve"> Verbatim tipindeki </w:t>
+      </w:r>
+      <w:r>
+        <w:t xml:space="preserve">sabitleri </w:t>
+      </w:r>
+      <w:r>
+        <w:t>interpolation şeklinde yazabilmek için ilk önce interpolation işareti olan $ işareti eklenir ardından yanına verbatim işareti olan @ işareti eklenir ve içerisine metin yazılır.</w:t>
+      </w:r>
+    </w:p>
+    <w:p>
+      <w:r>
+        <w:rPr>
+          <w:noProof/>
+        </w:rPr>
+        <w:drawing>
+          <wp:inline distT="0" distB="0" distL="0" distR="0" wp14:anchorId="29A6DA85" wp14:editId="41606136">
+            <wp:extent cx="5760720" cy="2031365"/>
+            <wp:effectExtent l="0" t="0" r="0" b="6985"/>
+            <wp:docPr id="1080085899" name="Resim 1" descr="metin, yazılım, multimedya yazılımı, ekran görüntüsü içeren bir resim&#10;&#10;Açıklama otomatik olarak oluşturuldu"/>
+            <wp:cNvGraphicFramePr>
+              <a:graphicFrameLocks xmlns:a="http://schemas.openxmlformats.org/drawingml/2006/main" noChangeAspect="1"/>
+            </wp:cNvGraphicFramePr>
+            <a:graphic xmlns:a="http://schemas.openxmlformats.org/drawingml/2006/main">
+              <a:graphicData uri="http://schemas.openxmlformats.org/drawingml/2006/picture">
+                <pic:pic xmlns:pic="http://schemas.openxmlformats.org/drawingml/2006/picture">
+                  <pic:nvPicPr>
+                    <pic:cNvPr id="1080085899" name="Resim 1" descr="metin, yazılım, multimedya yazılımı, ekran görüntüsü içeren bir resim&#10;&#10;Açıklama otomatik olarak oluşturuldu"/>
+                    <pic:cNvPicPr/>
+                  </pic:nvPicPr>
+                  <pic:blipFill>
+                    <a:blip r:embed="rId16"/>
+                    <a:stretch>
+                      <a:fillRect/>
+                    </a:stretch>
+                  </pic:blipFill>
+                  <pic:spPr>
+                    <a:xfrm>
+                      <a:off x="0" y="0"/>
+                      <a:ext cx="5760720" cy="2031365"/>
+                    </a:xfrm>
+                    <a:prstGeom prst="rect">
+                      <a:avLst/>
+                    </a:prstGeom>
+                  </pic:spPr>
+                </pic:pic>
+              </a:graphicData>
+            </a:graphic>
+          </wp:inline>
+        </w:drawing>
+      </w:r>
+    </w:p>
+    <w:p>
+      <w:r>
+        <w:sym w:font="Wingdings" w:char="F0E0"/>
+      </w:r>
+      <w:r>
+        <w:t xml:space="preserve"> Casting tip dönüşümü demektir.</w:t>
+      </w:r>
+    </w:p>
+    <w:p>
+      <w:pPr>
+        <w:pStyle w:val="ListeParagraf"/>
+        <w:numPr>
+          <w:ilvl w:val="0"/>
+          <w:numId w:val="5"/>
+        </w:numPr>
+      </w:pPr>
+      <w:r>
+        <w:t>int sayi1 = 35;</w:t>
+      </w:r>
+    </w:p>
+    <w:p>
+      <w:r>
+        <w:t xml:space="preserve">            </w:t>
+      </w:r>
+      <w:r>
+        <w:t xml:space="preserve"> </w:t>
+      </w:r>
+      <w:r>
+        <w:t xml:space="preserve">   int sayi2 = 34;</w:t>
+      </w:r>
+    </w:p>
+    <w:p>
+      <w:pPr>
+        <w:jc w:val="both"/>
+      </w:pPr>
+      <w:r>
+        <w:t xml:space="preserve">         </w:t>
+      </w:r>
+      <w:r>
+        <w:t xml:space="preserve"> </w:t>
+      </w:r>
+      <w:r>
+        <w:t xml:space="preserve">      float sonuç = (float)sayi1 / sayi2;</w:t>
+      </w:r>
+    </w:p>
+    <w:p>
+      <w:r>
+        <w:t>ifadesinde sayi1 değişkeninin tipini float’a çeviriyoruz.</w:t>
+      </w:r>
+    </w:p>
+    <w:p/>
+    <w:p>
+      <w:r>
+        <w:lastRenderedPageBreak/>
+        <w:sym w:font="Wingdings" w:char="F0E0"/>
+      </w:r>
+      <w:r>
+        <w:t xml:space="preserve"> </w:t>
+      </w:r>
+      <w:r>
+        <w:t>Enum yapısı aslında bir liste oluşturuyor gibi düşünebiliriz.</w:t>
+      </w:r>
+      <w:r>
+        <w:t xml:space="preserve"> </w:t>
+      </w:r>
+      <w:r>
+        <w:t xml:space="preserve">1 değeri string olduğu için aşağıdaki kodlarda </w:t>
+      </w:r>
+      <w:r>
+        <w:rPr>
+          <w:highlight w:val="yellow"/>
+        </w:rPr>
+        <w:t>Casting</w:t>
+      </w:r>
+      <w:r>
+        <w:t xml:space="preserve"> yaptık ve onu “Islemler” enumunun 1.elemanına çevirdik. </w:t>
+      </w:r>
+      <w:r>
+        <w:t>Enum</w:t>
+      </w:r>
+      <w:r>
+        <w:t>’</w:t>
+      </w:r>
+      <w:r>
+        <w:t>da</w:t>
+      </w:r>
+      <w:r>
+        <w:t xml:space="preserve"> indeksler 0 dan başlar. Fakat istersek bu durumu aşağıdaki işlemi yaparak değiştirebiliriz.</w:t>
+      </w:r>
+    </w:p>
+    <w:p>
+      <w:r>
+        <w:rPr>
+          <w:noProof/>
+        </w:rPr>
+        <w:drawing>
+          <wp:inline distT="0" distB="0" distL="0" distR="0" wp14:anchorId="64FE1659" wp14:editId="1036B04C">
+            <wp:extent cx="1241163" cy="1082040"/>
+            <wp:effectExtent l="0" t="0" r="0" b="3810"/>
+            <wp:docPr id="1733103467" name="Resim 4"/>
+            <wp:cNvGraphicFramePr>
+              <a:graphicFrameLocks xmlns:a="http://schemas.openxmlformats.org/drawingml/2006/main" noChangeAspect="1"/>
+            </wp:cNvGraphicFramePr>
+            <a:graphic xmlns:a="http://schemas.openxmlformats.org/drawingml/2006/main">
+              <a:graphicData uri="http://schemas.openxmlformats.org/drawingml/2006/picture">
+                <pic:pic xmlns:pic="http://schemas.openxmlformats.org/drawingml/2006/picture">
+                  <pic:nvPicPr>
+                    <pic:cNvPr id="0" name="Picture 4"/>
+                    <pic:cNvPicPr>
+                      <a:picLocks noChangeAspect="1" noChangeArrowheads="1"/>
+                    </pic:cNvPicPr>
+                  </pic:nvPicPr>
+                  <pic:blipFill>
+                    <a:blip r:embed="rId17">
+                      <a:extLst>
+                        <a:ext uri="{28A0092B-C50C-407E-A947-70E740481C1C}">
+                          <a14:useLocalDpi xmlns:a14="http://schemas.microsoft.com/office/drawing/2010/main" val="0"/>
+                        </a:ext>
+                      </a:extLst>
+                    </a:blip>
+                    <a:srcRect/>
+                    <a:stretch>
+                      <a:fillRect/>
+                    </a:stretch>
+                  </pic:blipFill>
+                  <pic:spPr bwMode="auto">
+                    <a:xfrm>
+                      <a:off x="0" y="0"/>
+                      <a:ext cx="1246019" cy="1086274"/>
+                    </a:xfrm>
+                    <a:prstGeom prst="rect">
+                      <a:avLst/>
+                    </a:prstGeom>
+                    <a:noFill/>
+                    <a:ln>
+                      <a:noFill/>
+                    </a:ln>
+                  </pic:spPr>
+                </pic:pic>
+              </a:graphicData>
+            </a:graphic>
+          </wp:inline>
+        </w:drawing>
+      </w:r>
+      <w:r>
+        <w:t xml:space="preserve"> </w:t>
+      </w:r>
+    </w:p>
+    <w:p>
+      <w:r>
+        <w:t>Enum Kodları:</w:t>
+      </w:r>
+    </w:p>
+    <w:p>
+      <w:r>
+        <w:rPr>
+          <w:noProof/>
+        </w:rPr>
+        <w:drawing>
+          <wp:inline distT="0" distB="0" distL="0" distR="0" wp14:anchorId="08402E44" wp14:editId="39AB7213">
+            <wp:extent cx="4243044" cy="3040380"/>
+            <wp:effectExtent l="0" t="0" r="5715" b="7620"/>
+            <wp:docPr id="1888922606" name="Resim 2"/>
+            <wp:cNvGraphicFramePr>
+              <a:graphicFrameLocks xmlns:a="http://schemas.openxmlformats.org/drawingml/2006/main" noChangeAspect="1"/>
+            </wp:cNvGraphicFramePr>
+            <a:graphic xmlns:a="http://schemas.openxmlformats.org/drawingml/2006/main">
+              <a:graphicData uri="http://schemas.openxmlformats.org/drawingml/2006/picture">
+                <pic:pic xmlns:pic="http://schemas.openxmlformats.org/drawingml/2006/picture">
+                  <pic:nvPicPr>
+                    <pic:cNvPr id="0" name="Picture 2"/>
+                    <pic:cNvPicPr>
+                      <a:picLocks noChangeAspect="1" noChangeArrowheads="1"/>
+                    </pic:cNvPicPr>
+                  </pic:nvPicPr>
+                  <pic:blipFill>
+                    <a:blip r:embed="rId18">
+                      <a:extLst>
+                        <a:ext uri="{28A0092B-C50C-407E-A947-70E740481C1C}">
+                          <a14:useLocalDpi xmlns:a14="http://schemas.microsoft.com/office/drawing/2010/main" val="0"/>
+                        </a:ext>
+                      </a:extLst>
+                    </a:blip>
+                    <a:srcRect/>
+                    <a:stretch>
+                      <a:fillRect/>
+                    </a:stretch>
+                  </pic:blipFill>
+                  <pic:spPr bwMode="auto">
+                    <a:xfrm>
+                      <a:off x="0" y="0"/>
+                      <a:ext cx="4254599" cy="3048660"/>
+                    </a:xfrm>
+                    <a:prstGeom prst="rect">
+                      <a:avLst/>
+                    </a:prstGeom>
+                    <a:noFill/>
+                    <a:ln>
+                      <a:noFill/>
+                    </a:ln>
+                  </pic:spPr>
+                </pic:pic>
+              </a:graphicData>
+            </a:graphic>
+          </wp:inline>
+        </w:drawing>
+      </w:r>
+    </w:p>
+    <w:p>
+      <w:r>
+        <w:rPr>
+          <w:noProof/>
+        </w:rPr>
+        <w:drawing>
+          <wp:inline distT="0" distB="0" distL="0" distR="0" wp14:anchorId="34E1B1B3" wp14:editId="68C3F939">
+            <wp:extent cx="5753100" cy="1889760"/>
+            <wp:effectExtent l="0" t="0" r="0" b="0"/>
+            <wp:docPr id="24582312" name="Resim 3"/>
+            <wp:cNvGraphicFramePr>
+              <a:graphicFrameLocks xmlns:a="http://schemas.openxmlformats.org/drawingml/2006/main" noChangeAspect="1"/>
+            </wp:cNvGraphicFramePr>
+            <a:graphic xmlns:a="http://schemas.openxmlformats.org/drawingml/2006/main">
+              <a:graphicData uri="http://schemas.openxmlformats.org/drawingml/2006/picture">
+                <pic:pic xmlns:pic="http://schemas.openxmlformats.org/drawingml/2006/picture">
+                  <pic:nvPicPr>
+                    <pic:cNvPr id="0" name="Picture 3"/>
+                    <pic:cNvPicPr>
+                      <a:picLocks noChangeAspect="1" noChangeArrowheads="1"/>
+                    </pic:cNvPicPr>
+                  </pic:nvPicPr>
+                  <pic:blipFill>
+                    <a:blip r:embed="rId19">
+                      <a:extLst>
+                        <a:ext uri="{28A0092B-C50C-407E-A947-70E740481C1C}">
+                          <a14:useLocalDpi xmlns:a14="http://schemas.microsoft.com/office/drawing/2010/main" val="0"/>
+                        </a:ext>
+                      </a:extLst>
+                    </a:blip>
+                    <a:srcRect/>
+                    <a:stretch>
+                      <a:fillRect/>
+                    </a:stretch>
+                  </pic:blipFill>
+                  <pic:spPr bwMode="auto">
+                    <a:xfrm>
+                      <a:off x="0" y="0"/>
+                      <a:ext cx="5753100" cy="1889760"/>
+                    </a:xfrm>
+                    <a:prstGeom prst="rect">
+                      <a:avLst/>
+                    </a:prstGeom>
+                    <a:noFill/>
+                    <a:ln>
+                      <a:noFill/>
+                    </a:ln>
+                  </pic:spPr>
+                </pic:pic>
+              </a:graphicData>
+            </a:graphic>
+          </wp:inline>
+        </w:drawing>
+      </w:r>
+    </w:p>
+    <w:p>
+      <w:r>
+        <w:sym w:font="Wingdings" w:char="F0E0"/>
+      </w:r>
+      <w:r>
+        <w:t xml:space="preserve"> Aşağıdaki ifadede 0 değeri sayac değerini tutar 5 değeri ise sayac değeri için ayrılacak alanı belirtir. Eğer ayrılacak alan pozitif ise sayac değerlerini sağa yaslar, negatif ise sola yaslar.</w:t>
+      </w:r>
+    </w:p>
+    <w:p>
+      <w:r>
+        <w:rPr>
+          <w:noProof/>
+        </w:rPr>
+        <w:drawing>
+          <wp:inline distT="0" distB="0" distL="0" distR="0" wp14:anchorId="79367F9C" wp14:editId="7FCFF339">
+            <wp:extent cx="3756660" cy="411480"/>
+            <wp:effectExtent l="0" t="0" r="0" b="7620"/>
+            <wp:docPr id="1616166362" name="Resim 6"/>
+            <wp:cNvGraphicFramePr>
+              <a:graphicFrameLocks xmlns:a="http://schemas.openxmlformats.org/drawingml/2006/main" noChangeAspect="1"/>
+            </wp:cNvGraphicFramePr>
+            <a:graphic xmlns:a="http://schemas.openxmlformats.org/drawingml/2006/main">
+              <a:graphicData uri="http://schemas.openxmlformats.org/drawingml/2006/picture">
+                <pic:pic xmlns:pic="http://schemas.openxmlformats.org/drawingml/2006/picture">
+                  <pic:nvPicPr>
+                    <pic:cNvPr id="0" name="Picture 6"/>
+                    <pic:cNvPicPr>
+                      <a:picLocks noChangeAspect="1" noChangeArrowheads="1"/>
+                    </pic:cNvPicPr>
+                  </pic:nvPicPr>
+                  <pic:blipFill>
+                    <a:blip r:embed="rId20">
+                      <a:extLst>
+                        <a:ext uri="{28A0092B-C50C-407E-A947-70E740481C1C}">
+                          <a14:useLocalDpi xmlns:a14="http://schemas.microsoft.com/office/drawing/2010/main" val="0"/>
+                        </a:ext>
+                      </a:extLst>
+                    </a:blip>
+                    <a:srcRect/>
+                    <a:stretch>
+                      <a:fillRect/>
+                    </a:stretch>
+                  </pic:blipFill>
+                  <pic:spPr bwMode="auto">
+                    <a:xfrm>
+                      <a:off x="0" y="0"/>
+                      <a:ext cx="3756660" cy="411480"/>
+                    </a:xfrm>
+                    <a:prstGeom prst="rect">
+                      <a:avLst/>
+                    </a:prstGeom>
+                    <a:noFill/>
+                    <a:ln>
+                      <a:noFill/>
+                    </a:ln>
+                  </pic:spPr>
+                </pic:pic>
+              </a:graphicData>
+            </a:graphic>
+          </wp:inline>
+        </w:drawing>
+      </w:r>
+    </w:p>
+    <w:p>
+      <w:r>
+        <w:sym w:font="Wingdings" w:char="F0E0"/>
+      </w:r>
+      <w:r>
+        <w:t xml:space="preserve"> </w:t>
+      </w:r>
+      <w:r>
+        <w:t>Burada 5 değeri pozitif olduğu için sayac değerleri sağa yaslandı.</w:t>
+      </w:r>
+    </w:p>
+    <w:p>
+      <w:r>
+        <w:rPr>
+          <w:noProof/>
+        </w:rPr>
+        <w:drawing>
+          <wp:inline distT="0" distB="0" distL="0" distR="0" wp14:anchorId="7F703315" wp14:editId="6A41DA5A">
+            <wp:extent cx="5760720" cy="259080"/>
+            <wp:effectExtent l="0" t="0" r="0" b="7620"/>
+            <wp:docPr id="1384714791" name="Resim 7"/>
+            <wp:cNvGraphicFramePr>
+              <a:graphicFrameLocks xmlns:a="http://schemas.openxmlformats.org/drawingml/2006/main" noChangeAspect="1"/>
+            </wp:cNvGraphicFramePr>
+            <a:graphic xmlns:a="http://schemas.openxmlformats.org/drawingml/2006/main">
+              <a:graphicData uri="http://schemas.openxmlformats.org/drawingml/2006/picture">
+                <pic:pic xmlns:pic="http://schemas.openxmlformats.org/drawingml/2006/picture">
+                  <pic:nvPicPr>
+                    <pic:cNvPr id="0" name="Picture 7"/>
+                    <pic:cNvPicPr>
+                      <a:picLocks noChangeAspect="1" noChangeArrowheads="1"/>
+                    </pic:cNvPicPr>
+                  </pic:nvPicPr>
+                  <pic:blipFill>
+                    <a:blip r:embed="rId21">
+                      <a:extLst>
+                        <a:ext uri="{28A0092B-C50C-407E-A947-70E740481C1C}">
+                          <a14:useLocalDpi xmlns:a14="http://schemas.microsoft.com/office/drawing/2010/main" val="0"/>
+                        </a:ext>
+                      </a:extLst>
+                    </a:blip>
+                    <a:srcRect/>
+                    <a:stretch>
+                      <a:fillRect/>
+                    </a:stretch>
+                  </pic:blipFill>
+                  <pic:spPr bwMode="auto">
+                    <a:xfrm>
+                      <a:off x="0" y="0"/>
+                      <a:ext cx="5760720" cy="259080"/>
+                    </a:xfrm>
+                    <a:prstGeom prst="rect">
+                      <a:avLst/>
+                    </a:prstGeom>
+                    <a:noFill/>
+                    <a:ln>
+                      <a:noFill/>
+                    </a:ln>
+                  </pic:spPr>
+                </pic:pic>
+              </a:graphicData>
+            </a:graphic>
+          </wp:inline>
+        </w:drawing>
+      </w:r>
+    </w:p>
     <w:sectPr>
       <w:pgSz w:w="11906" w:h="16838"/>
       <w:pgMar w:top="1417" w:right="1417" w:bottom="1417" w:left="1417" w:header="708" w:footer="708" w:gutter="0"/>
@@ -1047,6 +1887,118 @@
     </w:lvl>
   </w:abstractNum>
   <w:abstractNum w:abstractNumId="1" w15:restartNumberingAfterBreak="0">
+    <w:nsid w:val="38C64B9A"/>
+    <w:multiLevelType w:val="hybridMultilevel"/>
+    <w:tmpl w:val="C56079E2"/>
+    <w:lvl w:ilvl="0" w:tplc="37CCE8C0">
+      <w:numFmt w:val="bullet"/>
+      <w:lvlText w:val=""/>
+      <w:lvlJc w:val="left"/>
+      <w:pPr>
+        <w:ind w:left="720" w:hanging="360"/>
+      </w:pPr>
+      <w:rPr>
+        <w:rFonts w:ascii="Symbol" w:eastAsiaTheme="minorHAnsi" w:hAnsi="Symbol" w:cstheme="minorBidi" w:hint="default"/>
+      </w:rPr>
+    </w:lvl>
+    <w:lvl w:ilvl="1" w:tplc="041F0003" w:tentative="1">
+      <w:start w:val="1"/>
+      <w:numFmt w:val="bullet"/>
+      <w:lvlText w:val="o"/>
+      <w:lvlJc w:val="left"/>
+      <w:pPr>
+        <w:ind w:left="1440" w:hanging="360"/>
+      </w:pPr>
+      <w:rPr>
+        <w:rFonts w:ascii="Courier New" w:hAnsi="Courier New" w:cs="Courier New" w:hint="default"/>
+      </w:rPr>
+    </w:lvl>
+    <w:lvl w:ilvl="2" w:tplc="041F0005" w:tentative="1">
+      <w:start w:val="1"/>
+      <w:numFmt w:val="bullet"/>
+      <w:lvlText w:val=""/>
+      <w:lvlJc w:val="left"/>
+      <w:pPr>
+        <w:ind w:left="2160" w:hanging="360"/>
+      </w:pPr>
+      <w:rPr>
+        <w:rFonts w:ascii="Wingdings" w:hAnsi="Wingdings" w:hint="default"/>
+      </w:rPr>
+    </w:lvl>
+    <w:lvl w:ilvl="3" w:tplc="041F0001" w:tentative="1">
+      <w:start w:val="1"/>
+      <w:numFmt w:val="bullet"/>
+      <w:lvlText w:val=""/>
+      <w:lvlJc w:val="left"/>
+      <w:pPr>
+        <w:ind w:left="2880" w:hanging="360"/>
+      </w:pPr>
+      <w:rPr>
+        <w:rFonts w:ascii="Symbol" w:hAnsi="Symbol" w:hint="default"/>
+      </w:rPr>
+    </w:lvl>
+    <w:lvl w:ilvl="4" w:tplc="041F0003" w:tentative="1">
+      <w:start w:val="1"/>
+      <w:numFmt w:val="bullet"/>
+      <w:lvlText w:val="o"/>
+      <w:lvlJc w:val="left"/>
+      <w:pPr>
+        <w:ind w:left="3600" w:hanging="360"/>
+      </w:pPr>
+      <w:rPr>
+        <w:rFonts w:ascii="Courier New" w:hAnsi="Courier New" w:cs="Courier New" w:hint="default"/>
+      </w:rPr>
+    </w:lvl>
+    <w:lvl w:ilvl="5" w:tplc="041F0005" w:tentative="1">
+      <w:start w:val="1"/>
+      <w:numFmt w:val="bullet"/>
+      <w:lvlText w:val=""/>
+      <w:lvlJc w:val="left"/>
+      <w:pPr>
+        <w:ind w:left="4320" w:hanging="360"/>
+      </w:pPr>
+      <w:rPr>
+        <w:rFonts w:ascii="Wingdings" w:hAnsi="Wingdings" w:hint="default"/>
+      </w:rPr>
+    </w:lvl>
+    <w:lvl w:ilvl="6" w:tplc="041F0001" w:tentative="1">
+      <w:start w:val="1"/>
+      <w:numFmt w:val="bullet"/>
+      <w:lvlText w:val=""/>
+      <w:lvlJc w:val="left"/>
+      <w:pPr>
+        <w:ind w:left="5040" w:hanging="360"/>
+      </w:pPr>
+      <w:rPr>
+        <w:rFonts w:ascii="Symbol" w:hAnsi="Symbol" w:hint="default"/>
+      </w:rPr>
+    </w:lvl>
+    <w:lvl w:ilvl="7" w:tplc="041F0003" w:tentative="1">
+      <w:start w:val="1"/>
+      <w:numFmt w:val="bullet"/>
+      <w:lvlText w:val="o"/>
+      <w:lvlJc w:val="left"/>
+      <w:pPr>
+        <w:ind w:left="5760" w:hanging="360"/>
+      </w:pPr>
+      <w:rPr>
+        <w:rFonts w:ascii="Courier New" w:hAnsi="Courier New" w:cs="Courier New" w:hint="default"/>
+      </w:rPr>
+    </w:lvl>
+    <w:lvl w:ilvl="8" w:tplc="041F0005" w:tentative="1">
+      <w:start w:val="1"/>
+      <w:numFmt w:val="bullet"/>
+      <w:lvlText w:val=""/>
+      <w:lvlJc w:val="left"/>
+      <w:pPr>
+        <w:ind w:left="6480" w:hanging="360"/>
+      </w:pPr>
+      <w:rPr>
+        <w:rFonts w:ascii="Wingdings" w:hAnsi="Wingdings" w:hint="default"/>
+      </w:rPr>
+    </w:lvl>
+  </w:abstractNum>
+  <w:abstractNum w:abstractNumId="2" w15:restartNumberingAfterBreak="0">
     <w:nsid w:val="4B1518DE"/>
     <w:multiLevelType w:val="hybridMultilevel"/>
     <w:tmpl w:val="64CAF18A"/>
@@ -1132,7 +2084,7 @@
       </w:pPr>
     </w:lvl>
   </w:abstractNum>
-  <w:abstractNum w:abstractNumId="2" w15:restartNumberingAfterBreak="0">
+  <w:abstractNum w:abstractNumId="3" w15:restartNumberingAfterBreak="0">
     <w:nsid w:val="609871C8"/>
     <w:multiLevelType w:val="hybridMultilevel"/>
     <w:tmpl w:val="FBBE4FEE"/>
@@ -1221,7 +2173,7 @@
       </w:pPr>
     </w:lvl>
   </w:abstractNum>
-  <w:abstractNum w:abstractNumId="3" w15:restartNumberingAfterBreak="0">
+  <w:abstractNum w:abstractNumId="4" w15:restartNumberingAfterBreak="0">
     <w:nsid w:val="6ABA29A1"/>
     <w:multiLevelType w:val="hybridMultilevel"/>
     <w:tmpl w:val="4EEE9436"/>
@@ -1335,16 +2287,19 @@
     </w:lvl>
   </w:abstractNum>
   <w:num w:numId="1" w16cid:durableId="828330247">
-    <w:abstractNumId w:val="1"/>
+    <w:abstractNumId w:val="2"/>
   </w:num>
   <w:num w:numId="2" w16cid:durableId="1148591911">
-    <w:abstractNumId w:val="2"/>
+    <w:abstractNumId w:val="3"/>
   </w:num>
   <w:num w:numId="3" w16cid:durableId="768500942">
-    <w:abstractNumId w:val="3"/>
+    <w:abstractNumId w:val="4"/>
   </w:num>
   <w:num w:numId="4" w16cid:durableId="867375737">
     <w:abstractNumId w:val="0"/>
+  </w:num>
+  <w:num w:numId="5" w16cid:durableId="1782217783">
+    <w:abstractNumId w:val="1"/>
   </w:num>
 </w:numbering>
 </file>

--- a/Algoritma Programlama ve Veri Yapılarına Giriş.docx
+++ b/Algoritma Programlama ve Veri Yapılarına Giriş.docx
@@ -1200,7 +1200,23 @@
         </w:numPr>
       </w:pPr>
       <w:r>
-        <w:t>Console.WriteLine(“c:\\users\\ridvanks\\appdata”)</w:t>
+        <w:t>Console.WriteLine(“c:\\users\\</w:t>
+      </w:r>
+      <w:proofErr w:type="spellStart"/>
+      <w:r>
+        <w:t>ridvanks</w:t>
+      </w:r>
+      <w:proofErr w:type="spellEnd"/>
+      <w:r>
+        <w:t>\\</w:t>
+      </w:r>
+      <w:proofErr w:type="spellStart"/>
+      <w:r>
+        <w:t>appdata</w:t>
+      </w:r>
+      <w:proofErr w:type="spellEnd"/>
+      <w:r>
+        <w:t>”)</w:t>
       </w:r>
     </w:p>
     <w:p>
@@ -1391,13 +1407,7 @@
     </w:p>
     <w:p>
       <w:r>
-        <w:t xml:space="preserve">            </w:t>
-      </w:r>
-      <w:r>
-        <w:t xml:space="preserve"> </w:t>
-      </w:r>
-      <w:r>
-        <w:t xml:space="preserve">   int sayi2 = 34;</w:t>
+        <w:t xml:space="preserve">                int sayi2 = 34;</w:t>
       </w:r>
     </w:p>
     <w:p>
@@ -1405,13 +1415,7 @@
         <w:jc w:val="both"/>
       </w:pPr>
       <w:r>
-        <w:t xml:space="preserve">         </w:t>
-      </w:r>
-      <w:r>
-        <w:t xml:space="preserve"> </w:t>
-      </w:r>
-      <w:r>
-        <w:t xml:space="preserve">      float sonuç = (float)sayi1 / sayi2;</w:t>
+        <w:t xml:space="preserve">                float sonuç = (float)sayi1 / sayi2;</w:t>
       </w:r>
     </w:p>
     <w:p>
@@ -1761,6 +1765,1440 @@
         </w:drawing>
       </w:r>
     </w:p>
+    <w:p>
+      <w:r>
+        <w:lastRenderedPageBreak/>
+        <w:sym w:font="Wingdings" w:char="F0E0"/>
+      </w:r>
+      <w:r>
+        <w:t xml:space="preserve"> Aşağıdaki örnekte ise bir formatlama var. 0’dan sonra kaç tane sayı geleceğini aşağıdaki kod ile yapıyoruz. Kaç tane </w:t>
+      </w:r>
+      <w:r>
+        <w:rPr>
+          <w:highlight w:val="yellow"/>
+        </w:rPr>
+        <w:t>“#”</w:t>
+      </w:r>
+      <w:r>
+        <w:t xml:space="preserve"> işareti varsa o kadar sayı 0’dan sonra gelir.</w:t>
+      </w:r>
+    </w:p>
+    <w:p>
+      <w:r>
+        <w:rPr>
+          <w:noProof/>
+        </w:rPr>
+        <w:drawing>
+          <wp:inline distT="0" distB="0" distL="0" distR="0" wp14:anchorId="5FB60A94" wp14:editId="213273DB">
+            <wp:extent cx="4274820" cy="358225"/>
+            <wp:effectExtent l="0" t="0" r="0" b="3810"/>
+            <wp:docPr id="1058204872" name="Resim 1"/>
+            <wp:cNvGraphicFramePr>
+              <a:graphicFrameLocks xmlns:a="http://schemas.openxmlformats.org/drawingml/2006/main" noChangeAspect="1"/>
+            </wp:cNvGraphicFramePr>
+            <a:graphic xmlns:a="http://schemas.openxmlformats.org/drawingml/2006/main">
+              <a:graphicData uri="http://schemas.openxmlformats.org/drawingml/2006/picture">
+                <pic:pic xmlns:pic="http://schemas.openxmlformats.org/drawingml/2006/picture">
+                  <pic:nvPicPr>
+                    <pic:cNvPr id="1058204872" name=""/>
+                    <pic:cNvPicPr/>
+                  </pic:nvPicPr>
+                  <pic:blipFill>
+                    <a:blip r:embed="rId22"/>
+                    <a:stretch>
+                      <a:fillRect/>
+                    </a:stretch>
+                  </pic:blipFill>
+                  <pic:spPr>
+                    <a:xfrm>
+                      <a:off x="0" y="0"/>
+                      <a:ext cx="4299301" cy="360276"/>
+                    </a:xfrm>
+                    <a:prstGeom prst="rect">
+                      <a:avLst/>
+                    </a:prstGeom>
+                  </pic:spPr>
+                </pic:pic>
+              </a:graphicData>
+            </a:graphic>
+          </wp:inline>
+        </w:drawing>
+      </w:r>
+    </w:p>
+    <w:p>
+      <w:r>
+        <w:sym w:font="Wingdings" w:char="F0E0"/>
+      </w:r>
+      <w:r>
+        <w:t xml:space="preserve"> Diziler sabit boyutludur. Dizileri tanımlarken boyutlarını da belirtmeliyiz. </w:t>
+      </w:r>
+      <w:r>
+        <w:t xml:space="preserve">Diziler referans tiplidir. Referans tipli demek </w:t>
+      </w:r>
+      <w:r>
+        <w:t>bir ifadeyi tanımladıktan sonra onu</w:t>
+      </w:r>
+      <w:r>
+        <w:t xml:space="preserve"> başlatmamız gerektiği anlamına gelir.</w:t>
+      </w:r>
+      <w:r>
+        <w:t xml:space="preserve"> </w:t>
+      </w:r>
+      <w:r>
+        <w:t>Referans</w:t>
+      </w:r>
+      <w:r>
+        <w:t xml:space="preserve"> </w:t>
+      </w:r>
+      <w:r>
+        <w:t xml:space="preserve">tipli </w:t>
+      </w:r>
+      <w:r>
+        <w:t xml:space="preserve">ifadeleri başlatmak için ise </w:t>
+      </w:r>
+      <w:r>
+        <w:rPr>
+          <w:highlight w:val="yellow"/>
+        </w:rPr>
+        <w:t>“new”</w:t>
+      </w:r>
+      <w:r>
+        <w:t xml:space="preserve"> anahtar kelimesine ihtiyaç duyarız.</w:t>
+      </w:r>
+    </w:p>
+    <w:p>
+      <w:r>
+        <w:rPr>
+          <w:noProof/>
+        </w:rPr>
+        <w:drawing>
+          <wp:inline distT="0" distB="0" distL="0" distR="0" wp14:anchorId="3A39F536" wp14:editId="5E8ABB89">
+            <wp:extent cx="2110740" cy="1009484"/>
+            <wp:effectExtent l="0" t="0" r="3810" b="635"/>
+            <wp:docPr id="1150638423" name="Resim 1"/>
+            <wp:cNvGraphicFramePr>
+              <a:graphicFrameLocks xmlns:a="http://schemas.openxmlformats.org/drawingml/2006/main" noChangeAspect="1"/>
+            </wp:cNvGraphicFramePr>
+            <a:graphic xmlns:a="http://schemas.openxmlformats.org/drawingml/2006/main">
+              <a:graphicData uri="http://schemas.openxmlformats.org/drawingml/2006/picture">
+                <pic:pic xmlns:pic="http://schemas.openxmlformats.org/drawingml/2006/picture">
+                  <pic:nvPicPr>
+                    <pic:cNvPr id="0" name="Picture 1"/>
+                    <pic:cNvPicPr>
+                      <a:picLocks noChangeAspect="1" noChangeArrowheads="1"/>
+                    </pic:cNvPicPr>
+                  </pic:nvPicPr>
+                  <pic:blipFill>
+                    <a:blip r:embed="rId23">
+                      <a:extLst>
+                        <a:ext uri="{28A0092B-C50C-407E-A947-70E740481C1C}">
+                          <a14:useLocalDpi xmlns:a14="http://schemas.microsoft.com/office/drawing/2010/main" val="0"/>
+                        </a:ext>
+                      </a:extLst>
+                    </a:blip>
+                    <a:srcRect/>
+                    <a:stretch>
+                      <a:fillRect/>
+                    </a:stretch>
+                  </pic:blipFill>
+                  <pic:spPr bwMode="auto">
+                    <a:xfrm>
+                      <a:off x="0" y="0"/>
+                      <a:ext cx="2114687" cy="1011372"/>
+                    </a:xfrm>
+                    <a:prstGeom prst="rect">
+                      <a:avLst/>
+                    </a:prstGeom>
+                    <a:noFill/>
+                    <a:ln>
+                      <a:noFill/>
+                    </a:ln>
+                  </pic:spPr>
+                </pic:pic>
+              </a:graphicData>
+            </a:graphic>
+          </wp:inline>
+        </w:drawing>
+      </w:r>
+    </w:p>
+    <w:p>
+      <w:r>
+        <w:sym w:font="Wingdings" w:char="F0E0"/>
+      </w:r>
+      <w:r>
+        <w:t xml:space="preserve"> Dizilerde aynı satırda hem tanımlama hem başlatma hem de atama yapabiliriz.</w:t>
+      </w:r>
+    </w:p>
+    <w:p>
+      <w:r>
+        <w:rPr>
+          <w:noProof/>
+        </w:rPr>
+        <w:drawing>
+          <wp:inline distT="0" distB="0" distL="0" distR="0" wp14:anchorId="53591C21" wp14:editId="0B764F13">
+            <wp:extent cx="3307080" cy="374520"/>
+            <wp:effectExtent l="0" t="0" r="0" b="6985"/>
+            <wp:docPr id="540192815" name="Resim 1"/>
+            <wp:cNvGraphicFramePr>
+              <a:graphicFrameLocks xmlns:a="http://schemas.openxmlformats.org/drawingml/2006/main" noChangeAspect="1"/>
+            </wp:cNvGraphicFramePr>
+            <a:graphic xmlns:a="http://schemas.openxmlformats.org/drawingml/2006/main">
+              <a:graphicData uri="http://schemas.openxmlformats.org/drawingml/2006/picture">
+                <pic:pic xmlns:pic="http://schemas.openxmlformats.org/drawingml/2006/picture">
+                  <pic:nvPicPr>
+                    <pic:cNvPr id="540192815" name=""/>
+                    <pic:cNvPicPr/>
+                  </pic:nvPicPr>
+                  <pic:blipFill>
+                    <a:blip r:embed="rId24"/>
+                    <a:stretch>
+                      <a:fillRect/>
+                    </a:stretch>
+                  </pic:blipFill>
+                  <pic:spPr>
+                    <a:xfrm>
+                      <a:off x="0" y="0"/>
+                      <a:ext cx="3336268" cy="377825"/>
+                    </a:xfrm>
+                    <a:prstGeom prst="rect">
+                      <a:avLst/>
+                    </a:prstGeom>
+                  </pic:spPr>
+                </pic:pic>
+              </a:graphicData>
+            </a:graphic>
+          </wp:inline>
+        </w:drawing>
+      </w:r>
+    </w:p>
+    <w:p>
+      <w:r>
+        <w:sym w:font="Wingdings" w:char="F0E0"/>
+      </w:r>
+      <w:r>
+        <w:t xml:space="preserve"> Eğer atamayı tanımlama adımında yapacaksak </w:t>
+      </w:r>
+      <w:r>
+        <w:rPr>
+          <w:highlight w:val="yellow"/>
+        </w:rPr>
+        <w:t>“new”</w:t>
+      </w:r>
+      <w:r>
+        <w:t xml:space="preserve"> anahtar kelimesini kullanmamıza gerek yok.</w:t>
+      </w:r>
+    </w:p>
+    <w:p>
+      <w:r>
+        <w:rPr>
+          <w:noProof/>
+        </w:rPr>
+        <w:drawing>
+          <wp:inline distT="0" distB="0" distL="0" distR="0" wp14:anchorId="0045388C" wp14:editId="029F2BCF">
+            <wp:extent cx="2453640" cy="356362"/>
+            <wp:effectExtent l="0" t="0" r="3810" b="5715"/>
+            <wp:docPr id="1382980630" name="Resim 3"/>
+            <wp:cNvGraphicFramePr>
+              <a:graphicFrameLocks xmlns:a="http://schemas.openxmlformats.org/drawingml/2006/main" noChangeAspect="1"/>
+            </wp:cNvGraphicFramePr>
+            <a:graphic xmlns:a="http://schemas.openxmlformats.org/drawingml/2006/main">
+              <a:graphicData uri="http://schemas.openxmlformats.org/drawingml/2006/picture">
+                <pic:pic xmlns:pic="http://schemas.openxmlformats.org/drawingml/2006/picture">
+                  <pic:nvPicPr>
+                    <pic:cNvPr id="0" name="Picture 3"/>
+                    <pic:cNvPicPr>
+                      <a:picLocks noChangeAspect="1" noChangeArrowheads="1"/>
+                    </pic:cNvPicPr>
+                  </pic:nvPicPr>
+                  <pic:blipFill>
+                    <a:blip r:embed="rId25">
+                      <a:extLst>
+                        <a:ext uri="{28A0092B-C50C-407E-A947-70E740481C1C}">
+                          <a14:useLocalDpi xmlns:a14="http://schemas.microsoft.com/office/drawing/2010/main" val="0"/>
+                        </a:ext>
+                      </a:extLst>
+                    </a:blip>
+                    <a:srcRect/>
+                    <a:stretch>
+                      <a:fillRect/>
+                    </a:stretch>
+                  </pic:blipFill>
+                  <pic:spPr bwMode="auto">
+                    <a:xfrm>
+                      <a:off x="0" y="0"/>
+                      <a:ext cx="2489153" cy="361520"/>
+                    </a:xfrm>
+                    <a:prstGeom prst="rect">
+                      <a:avLst/>
+                    </a:prstGeom>
+                    <a:noFill/>
+                    <a:ln>
+                      <a:noFill/>
+                    </a:ln>
+                  </pic:spPr>
+                </pic:pic>
+              </a:graphicData>
+            </a:graphic>
+          </wp:inline>
+        </w:drawing>
+      </w:r>
+    </w:p>
+    <w:p>
+      <w:r>
+        <w:sym w:font="Wingdings" w:char="F0E0"/>
+      </w:r>
+      <w:r>
+        <w:t xml:space="preserve"> 2 boyutlu diziler aşağıdaki gibi tanımlanır.</w:t>
+      </w:r>
+    </w:p>
+    <w:p>
+      <w:r>
+        <w:rPr>
+          <w:noProof/>
+        </w:rPr>
+        <w:drawing>
+          <wp:inline distT="0" distB="0" distL="0" distR="0" wp14:anchorId="7FBAC29D" wp14:editId="3AC905BC">
+            <wp:extent cx="5095875" cy="295275"/>
+            <wp:effectExtent l="0" t="0" r="9525" b="9525"/>
+            <wp:docPr id="54481888" name="Resim 1"/>
+            <wp:cNvGraphicFramePr>
+              <a:graphicFrameLocks xmlns:a="http://schemas.openxmlformats.org/drawingml/2006/main" noChangeAspect="1"/>
+            </wp:cNvGraphicFramePr>
+            <a:graphic xmlns:a="http://schemas.openxmlformats.org/drawingml/2006/main">
+              <a:graphicData uri="http://schemas.openxmlformats.org/drawingml/2006/picture">
+                <pic:pic xmlns:pic="http://schemas.openxmlformats.org/drawingml/2006/picture">
+                  <pic:nvPicPr>
+                    <pic:cNvPr id="54481888" name=""/>
+                    <pic:cNvPicPr/>
+                  </pic:nvPicPr>
+                  <pic:blipFill>
+                    <a:blip r:embed="rId26"/>
+                    <a:stretch>
+                      <a:fillRect/>
+                    </a:stretch>
+                  </pic:blipFill>
+                  <pic:spPr>
+                    <a:xfrm>
+                      <a:off x="0" y="0"/>
+                      <a:ext cx="5095875" cy="295275"/>
+                    </a:xfrm>
+                    <a:prstGeom prst="rect">
+                      <a:avLst/>
+                    </a:prstGeom>
+                  </pic:spPr>
+                </pic:pic>
+              </a:graphicData>
+            </a:graphic>
+          </wp:inline>
+        </w:drawing>
+      </w:r>
+    </w:p>
+    <w:p>
+      <w:r>
+        <w:sym w:font="Wingdings" w:char="F0E0"/>
+      </w:r>
+      <w:r>
+        <w:t xml:space="preserve"> Aşağıdaki örnekte satırın uzunluğunu almak için </w:t>
+      </w:r>
+      <w:r>
+        <w:rPr>
+          <w:highlight w:val="yellow"/>
+        </w:rPr>
+        <w:t>“matris.GetLength(0)”</w:t>
+      </w:r>
+      <w:r>
+        <w:t xml:space="preserve">, sütunun uzunluğunu almak için ise </w:t>
+      </w:r>
+      <w:r>
+        <w:rPr>
+          <w:highlight w:val="yellow"/>
+        </w:rPr>
+        <w:t>“matris.GetLength(1)”</w:t>
+      </w:r>
+      <w:r>
+        <w:t xml:space="preserve"> ifadeleri kullanılır.</w:t>
+      </w:r>
+    </w:p>
+    <w:p>
+      <w:r>
+        <w:rPr>
+          <w:noProof/>
+        </w:rPr>
+        <w:drawing>
+          <wp:inline distT="0" distB="0" distL="0" distR="0" wp14:anchorId="47D57840" wp14:editId="21F9A149">
+            <wp:extent cx="4634283" cy="1584960"/>
+            <wp:effectExtent l="0" t="0" r="0" b="0"/>
+            <wp:docPr id="789635810" name="Resim 1"/>
+            <wp:cNvGraphicFramePr>
+              <a:graphicFrameLocks xmlns:a="http://schemas.openxmlformats.org/drawingml/2006/main" noChangeAspect="1"/>
+            </wp:cNvGraphicFramePr>
+            <a:graphic xmlns:a="http://schemas.openxmlformats.org/drawingml/2006/main">
+              <a:graphicData uri="http://schemas.openxmlformats.org/drawingml/2006/picture">
+                <pic:pic xmlns:pic="http://schemas.openxmlformats.org/drawingml/2006/picture">
+                  <pic:nvPicPr>
+                    <pic:cNvPr id="789635810" name=""/>
+                    <pic:cNvPicPr/>
+                  </pic:nvPicPr>
+                  <pic:blipFill>
+                    <a:blip r:embed="rId27"/>
+                    <a:stretch>
+                      <a:fillRect/>
+                    </a:stretch>
+                  </pic:blipFill>
+                  <pic:spPr>
+                    <a:xfrm>
+                      <a:off x="0" y="0"/>
+                      <a:ext cx="4666411" cy="1595948"/>
+                    </a:xfrm>
+                    <a:prstGeom prst="rect">
+                      <a:avLst/>
+                    </a:prstGeom>
+                  </pic:spPr>
+                </pic:pic>
+              </a:graphicData>
+            </a:graphic>
+          </wp:inline>
+        </w:drawing>
+      </w:r>
+    </w:p>
+    <w:p>
+      <w:r>
+        <w:sym w:font="Wingdings" w:char="F0E0"/>
+      </w:r>
+      <w:r>
+        <w:t xml:space="preserve"> ArrayList’ler “using System.Collections” kütüphanesi ile gelir.</w:t>
+      </w:r>
+      <w:r>
+        <w:t xml:space="preserve"> ArrayList’te farklı türdeki değerleri tutabiliriz. Çünkü ArrayList’lerde </w:t>
+      </w:r>
+      <w:r>
+        <w:rPr>
+          <w:highlight w:val="yellow"/>
+        </w:rPr>
+        <w:t>“Boxing”</w:t>
+      </w:r>
+      <w:r>
+        <w:t xml:space="preserve"> vardır. Boxing kutulama demektir. ArrayList’e eklenilen her değer bir obje olarak tutulur. Bu sayede farklı türlerdeki değerleri aynı ArrayList’te tutabiliriz. </w:t>
+      </w:r>
+    </w:p>
+    <w:p>
+      <w:r>
+        <w:rPr>
+          <w:noProof/>
+        </w:rPr>
+        <w:lastRenderedPageBreak/>
+        <w:drawing>
+          <wp:inline distT="0" distB="0" distL="0" distR="0" wp14:anchorId="5D06036D" wp14:editId="5F753BCE">
+            <wp:extent cx="3564694" cy="1661160"/>
+            <wp:effectExtent l="0" t="0" r="0" b="0"/>
+            <wp:docPr id="1747801665" name="Resim 1"/>
+            <wp:cNvGraphicFramePr>
+              <a:graphicFrameLocks xmlns:a="http://schemas.openxmlformats.org/drawingml/2006/main" noChangeAspect="1"/>
+            </wp:cNvGraphicFramePr>
+            <a:graphic xmlns:a="http://schemas.openxmlformats.org/drawingml/2006/main">
+              <a:graphicData uri="http://schemas.openxmlformats.org/drawingml/2006/picture">
+                <pic:pic xmlns:pic="http://schemas.openxmlformats.org/drawingml/2006/picture">
+                  <pic:nvPicPr>
+                    <pic:cNvPr id="1747801665" name=""/>
+                    <pic:cNvPicPr/>
+                  </pic:nvPicPr>
+                  <pic:blipFill>
+                    <a:blip r:embed="rId28"/>
+                    <a:stretch>
+                      <a:fillRect/>
+                    </a:stretch>
+                  </pic:blipFill>
+                  <pic:spPr>
+                    <a:xfrm>
+                      <a:off x="0" y="0"/>
+                      <a:ext cx="3584011" cy="1670162"/>
+                    </a:xfrm>
+                    <a:prstGeom prst="rect">
+                      <a:avLst/>
+                    </a:prstGeom>
+                  </pic:spPr>
+                </pic:pic>
+              </a:graphicData>
+            </a:graphic>
+          </wp:inline>
+        </w:drawing>
+      </w:r>
+    </w:p>
+    <w:p>
+      <w:r>
+        <w:sym w:font="Wingdings" w:char="F0E0"/>
+      </w:r>
+      <w:r>
+        <w:t xml:space="preserve"> Dizilerde olduğu gibi tanımlama yaparken atama yapabiliyoruz.</w:t>
+      </w:r>
+    </w:p>
+    <w:p>
+      <w:r>
+        <w:rPr>
+          <w:noProof/>
+        </w:rPr>
+        <w:drawing>
+          <wp:inline distT="0" distB="0" distL="0" distR="0" wp14:anchorId="69F2EE10" wp14:editId="147A29A1">
+            <wp:extent cx="5760720" cy="531495"/>
+            <wp:effectExtent l="0" t="0" r="0" b="1905"/>
+            <wp:docPr id="202919503" name="Resim 1"/>
+            <wp:cNvGraphicFramePr>
+              <a:graphicFrameLocks xmlns:a="http://schemas.openxmlformats.org/drawingml/2006/main" noChangeAspect="1"/>
+            </wp:cNvGraphicFramePr>
+            <a:graphic xmlns:a="http://schemas.openxmlformats.org/drawingml/2006/main">
+              <a:graphicData uri="http://schemas.openxmlformats.org/drawingml/2006/picture">
+                <pic:pic xmlns:pic="http://schemas.openxmlformats.org/drawingml/2006/picture">
+                  <pic:nvPicPr>
+                    <pic:cNvPr id="202919503" name=""/>
+                    <pic:cNvPicPr/>
+                  </pic:nvPicPr>
+                  <pic:blipFill>
+                    <a:blip r:embed="rId29"/>
+                    <a:stretch>
+                      <a:fillRect/>
+                    </a:stretch>
+                  </pic:blipFill>
+                  <pic:spPr>
+                    <a:xfrm>
+                      <a:off x="0" y="0"/>
+                      <a:ext cx="5760720" cy="531495"/>
+                    </a:xfrm>
+                    <a:prstGeom prst="rect">
+                      <a:avLst/>
+                    </a:prstGeom>
+                  </pic:spPr>
+                </pic:pic>
+              </a:graphicData>
+            </a:graphic>
+          </wp:inline>
+        </w:drawing>
+      </w:r>
+    </w:p>
+    <w:p>
+      <w:r>
+        <w:sym w:font="Wingdings" w:char="F0E0"/>
+      </w:r>
+      <w:r>
+        <w:t xml:space="preserve"> Eğer bir ArrayList’e bir dizi atamak istiyorsak Add fonksiyonunu değil de </w:t>
+      </w:r>
+      <w:r>
+        <w:rPr>
+          <w:highlight w:val="yellow"/>
+        </w:rPr>
+        <w:t>“AddRange”</w:t>
+      </w:r>
+      <w:r>
+        <w:t xml:space="preserve"> methodunu kullanmalıyız.</w:t>
+      </w:r>
+    </w:p>
+    <w:p>
+      <w:r>
+        <w:rPr>
+          <w:noProof/>
+        </w:rPr>
+        <w:drawing>
+          <wp:inline distT="0" distB="0" distL="0" distR="0" wp14:anchorId="6289F36E" wp14:editId="191C2D4F">
+            <wp:extent cx="3970020" cy="815659"/>
+            <wp:effectExtent l="0" t="0" r="0" b="3810"/>
+            <wp:docPr id="1296640689" name="Resim 1"/>
+            <wp:cNvGraphicFramePr>
+              <a:graphicFrameLocks xmlns:a="http://schemas.openxmlformats.org/drawingml/2006/main" noChangeAspect="1"/>
+            </wp:cNvGraphicFramePr>
+            <a:graphic xmlns:a="http://schemas.openxmlformats.org/drawingml/2006/main">
+              <a:graphicData uri="http://schemas.openxmlformats.org/drawingml/2006/picture">
+                <pic:pic xmlns:pic="http://schemas.openxmlformats.org/drawingml/2006/picture">
+                  <pic:nvPicPr>
+                    <pic:cNvPr id="1296640689" name=""/>
+                    <pic:cNvPicPr/>
+                  </pic:nvPicPr>
+                  <pic:blipFill>
+                    <a:blip r:embed="rId30"/>
+                    <a:stretch>
+                      <a:fillRect/>
+                    </a:stretch>
+                  </pic:blipFill>
+                  <pic:spPr>
+                    <a:xfrm>
+                      <a:off x="0" y="0"/>
+                      <a:ext cx="3987208" cy="819190"/>
+                    </a:xfrm>
+                    <a:prstGeom prst="rect">
+                      <a:avLst/>
+                    </a:prstGeom>
+                  </pic:spPr>
+                </pic:pic>
+              </a:graphicData>
+            </a:graphic>
+          </wp:inline>
+        </w:drawing>
+      </w:r>
+    </w:p>
+    <w:p>
+      <w:r>
+        <w:sym w:font="Wingdings" w:char="F0E0"/>
+      </w:r>
+      <w:r>
+        <w:t xml:space="preserve"> ArrayList’ten bir eleman silmek için </w:t>
+      </w:r>
+      <w:r>
+        <w:rPr>
+          <w:highlight w:val="yellow"/>
+        </w:rPr>
+        <w:t>“Remove”</w:t>
+      </w:r>
+      <w:r>
+        <w:t xml:space="preserve"> methodu kullanılır.</w:t>
+      </w:r>
+      <w:r>
+        <w:t xml:space="preserve"> Remove methodu içerisine değeri alır. </w:t>
+      </w:r>
+      <w:r>
+        <w:rPr>
+          <w:highlight w:val="yellow"/>
+        </w:rPr>
+        <w:t>“RemoveAt”</w:t>
+      </w:r>
+      <w:r>
+        <w:t xml:space="preserve"> methodu ise içerisine indeks değeri alır.</w:t>
+      </w:r>
+      <w:r>
+        <w:t xml:space="preserve"> </w:t>
+      </w:r>
+      <w:r>
+        <w:rPr>
+          <w:highlight w:val="yellow"/>
+        </w:rPr>
+        <w:t>“RemoveRange”</w:t>
+      </w:r>
+      <w:r>
+        <w:t xml:space="preserve"> methodu ise içerisine 2 </w:t>
+      </w:r>
+      <w:r>
+        <w:t>parametre</w:t>
+      </w:r>
+      <w:r>
+        <w:t xml:space="preserve"> alır. İlk </w:t>
+      </w:r>
+      <w:r>
+        <w:t xml:space="preserve">parametre </w:t>
+      </w:r>
+      <w:r>
+        <w:t>hangi indeksten silinmeye başlanılacağı, 2.</w:t>
+      </w:r>
+      <w:r>
+        <w:t xml:space="preserve">parametre </w:t>
+      </w:r>
+      <w:r>
+        <w:t>ise kaç tane eleman silineceği.</w:t>
+      </w:r>
+      <w:r>
+        <w:t xml:space="preserve"> Aşağıdaki örnekte 1.satırda 10 değeri silinirken 2.satırda 1.indeksteki değer silinir</w:t>
+      </w:r>
+      <w:r>
+        <w:t>, 3.satırda ise 3.indeksten başlayarak 3</w:t>
+      </w:r>
+      <w:r>
+        <w:t xml:space="preserve">-4-5. </w:t>
+      </w:r>
+      <w:r>
+        <w:t>i</w:t>
+      </w:r>
+      <w:r>
+        <w:t>ndekslerdeki</w:t>
+      </w:r>
+      <w:r>
+        <w:t xml:space="preserve"> eleman</w:t>
+      </w:r>
+      <w:r>
+        <w:t>ları</w:t>
+      </w:r>
+      <w:r>
+        <w:t xml:space="preserve"> siler.</w:t>
+      </w:r>
+    </w:p>
+    <w:p>
+      <w:r>
+        <w:rPr>
+          <w:noProof/>
+        </w:rPr>
+        <w:drawing>
+          <wp:inline distT="0" distB="0" distL="0" distR="0" wp14:anchorId="18C86D00" wp14:editId="1BAF1F80">
+            <wp:extent cx="3345180" cy="784157"/>
+            <wp:effectExtent l="0" t="0" r="0" b="0"/>
+            <wp:docPr id="95748610" name="Resim 1" descr="metin, yazı tipi, ekran görüntüsü, tipografi içeren bir resim&#10;&#10;Açıklama otomatik olarak oluşturuldu"/>
+            <wp:cNvGraphicFramePr>
+              <a:graphicFrameLocks xmlns:a="http://schemas.openxmlformats.org/drawingml/2006/main" noChangeAspect="1"/>
+            </wp:cNvGraphicFramePr>
+            <a:graphic xmlns:a="http://schemas.openxmlformats.org/drawingml/2006/main">
+              <a:graphicData uri="http://schemas.openxmlformats.org/drawingml/2006/picture">
+                <pic:pic xmlns:pic="http://schemas.openxmlformats.org/drawingml/2006/picture">
+                  <pic:nvPicPr>
+                    <pic:cNvPr id="95748610" name="Resim 1" descr="metin, yazı tipi, ekran görüntüsü, tipografi içeren bir resim&#10;&#10;Açıklama otomatik olarak oluşturuldu"/>
+                    <pic:cNvPicPr/>
+                  </pic:nvPicPr>
+                  <pic:blipFill>
+                    <a:blip r:embed="rId31"/>
+                    <a:stretch>
+                      <a:fillRect/>
+                    </a:stretch>
+                  </pic:blipFill>
+                  <pic:spPr>
+                    <a:xfrm>
+                      <a:off x="0" y="0"/>
+                      <a:ext cx="3353419" cy="786088"/>
+                    </a:xfrm>
+                    <a:prstGeom prst="rect">
+                      <a:avLst/>
+                    </a:prstGeom>
+                  </pic:spPr>
+                </pic:pic>
+              </a:graphicData>
+            </a:graphic>
+          </wp:inline>
+        </w:drawing>
+      </w:r>
+    </w:p>
+    <w:p>
+      <w:r>
+        <w:sym w:font="Wingdings" w:char="F0E0"/>
+      </w:r>
+      <w:r>
+        <w:t xml:space="preserve"> Liste methodları parantez içerisindeki türe göre çalışır.</w:t>
+      </w:r>
+      <w:r>
+        <w:t xml:space="preserve"> Listelerin tipi, aynı dizilerdeki gibi tanımlanırken belirtilmelidir.</w:t>
+      </w:r>
+      <w:r>
+        <w:t xml:space="preserve"> Bu sayede tip güvenliğini sağlamış oluyoruz.</w:t>
+      </w:r>
+      <w:r>
+        <w:t xml:space="preserve"> Biz </w:t>
+      </w:r>
+      <w:r>
+        <w:rPr>
+          <w:highlight w:val="yellow"/>
+        </w:rPr>
+        <w:t>“int”</w:t>
+      </w:r>
+      <w:r>
+        <w:t xml:space="preserve"> tutan bir listeye </w:t>
+      </w:r>
+      <w:r>
+        <w:rPr>
+          <w:highlight w:val="yellow"/>
+        </w:rPr>
+        <w:t>“string”</w:t>
+      </w:r>
+      <w:r>
+        <w:t xml:space="preserve"> değer </w:t>
+      </w:r>
+      <w:r>
+        <w:rPr>
+          <w:u w:val="single"/>
+        </w:rPr>
+        <w:t>ekleyemeyiz</w:t>
+      </w:r>
+      <w:r>
+        <w:t>.</w:t>
+      </w:r>
+      <w:r>
+        <w:t xml:space="preserve"> ArrayList’ler de olduğu gibi “AddRange” methodu ile başka bir diziyi ekleyebiliriz. Burada dikkat edilmesi gereken bir nokta var. Eklenecek dizi ile listemizim türü aynı olmalıdır.</w:t>
+      </w:r>
+    </w:p>
+    <w:p>
+      <w:r>
+        <w:rPr>
+          <w:noProof/>
+        </w:rPr>
+        <w:drawing>
+          <wp:inline distT="0" distB="0" distL="0" distR="0" wp14:anchorId="5E50377E" wp14:editId="05252FD4">
+            <wp:extent cx="4038053" cy="1104900"/>
+            <wp:effectExtent l="0" t="0" r="635" b="0"/>
+            <wp:docPr id="1902311171" name="Resim 1"/>
+            <wp:cNvGraphicFramePr>
+              <a:graphicFrameLocks xmlns:a="http://schemas.openxmlformats.org/drawingml/2006/main" noChangeAspect="1"/>
+            </wp:cNvGraphicFramePr>
+            <a:graphic xmlns:a="http://schemas.openxmlformats.org/drawingml/2006/main">
+              <a:graphicData uri="http://schemas.openxmlformats.org/drawingml/2006/picture">
+                <pic:pic xmlns:pic="http://schemas.openxmlformats.org/drawingml/2006/picture">
+                  <pic:nvPicPr>
+                    <pic:cNvPr id="1902311171" name=""/>
+                    <pic:cNvPicPr/>
+                  </pic:nvPicPr>
+                  <pic:blipFill>
+                    <a:blip r:embed="rId32"/>
+                    <a:stretch>
+                      <a:fillRect/>
+                    </a:stretch>
+                  </pic:blipFill>
+                  <pic:spPr>
+                    <a:xfrm>
+                      <a:off x="0" y="0"/>
+                      <a:ext cx="4049481" cy="1108027"/>
+                    </a:xfrm>
+                    <a:prstGeom prst="rect">
+                      <a:avLst/>
+                    </a:prstGeom>
+                  </pic:spPr>
+                </pic:pic>
+              </a:graphicData>
+            </a:graphic>
+          </wp:inline>
+        </w:drawing>
+      </w:r>
+    </w:p>
+    <w:p>
+      <w:r>
+        <w:sym w:font="Wingdings" w:char="F0E0"/>
+      </w:r>
+      <w:r>
+        <w:t xml:space="preserve"> Listelerde araya ekleme yapmak için </w:t>
+      </w:r>
+      <w:r>
+        <w:rPr>
+          <w:highlight w:val="yellow"/>
+        </w:rPr>
+        <w:t>“Insert”</w:t>
+      </w:r>
+      <w:r>
+        <w:t xml:space="preserve"> methodu kullanılır. Bu method 2 tane </w:t>
+      </w:r>
+      <w:r>
+        <w:t xml:space="preserve">parametre </w:t>
+      </w:r>
+      <w:r>
+        <w:t>alır. İlki hangi indekse ekleneceği. İkincisi ise hangi elemanın ekleneceği.</w:t>
+      </w:r>
+      <w:r>
+        <w:t xml:space="preserve"> Araya birden fazla eleman eklemek istiyorsak </w:t>
+      </w:r>
+      <w:r>
+        <w:rPr>
+          <w:highlight w:val="yellow"/>
+        </w:rPr>
+        <w:t>“InsertRange”</w:t>
+      </w:r>
+      <w:r>
+        <w:t xml:space="preserve"> methodu kullanılır. Bu method da 2 tane </w:t>
+      </w:r>
+      <w:r>
+        <w:t xml:space="preserve">parametre </w:t>
+      </w:r>
+      <w:r>
+        <w:lastRenderedPageBreak/>
+        <w:t xml:space="preserve">alır. İlki hani indeksten başlayarak ekleme yapılacağı. İkincisi ise hangi elemanların ekleneceği. İkinci </w:t>
+      </w:r>
+      <w:r>
+        <w:t>parametreye</w:t>
+      </w:r>
+      <w:r>
+        <w:t xml:space="preserve"> bir dizi verebiliriz. Aşağıdaki örnekte 1.satırda 2.indekse 4 değeri atanır. 2.satırda 5.indeksten başlayarak 4,5 ve 6 değerleri sırası ile eklenir. Yani bu durumda 5.indekse 4 değeri, 6.indekse 5 değeri ve 7.indekse 6 değeri atanır. Bu arada atanır derken o indeksteki değerler silinmez. Onlar da kaç eleman geldiyse o kadar kaydırılır.</w:t>
+      </w:r>
+    </w:p>
+    <w:p>
+      <w:r>
+        <w:rPr>
+          <w:noProof/>
+        </w:rPr>
+        <w:drawing>
+          <wp:inline distT="0" distB="0" distL="0" distR="0" wp14:anchorId="6CF84992" wp14:editId="2941A495">
+            <wp:extent cx="5288280" cy="662139"/>
+            <wp:effectExtent l="0" t="0" r="0" b="5080"/>
+            <wp:docPr id="1549996432" name="Resim 1" descr="yazı tipi, metin, ekran görüntüsü, grafik içeren bir resim&#10;&#10;Açıklama otomatik olarak oluşturuldu"/>
+            <wp:cNvGraphicFramePr>
+              <a:graphicFrameLocks xmlns:a="http://schemas.openxmlformats.org/drawingml/2006/main" noChangeAspect="1"/>
+            </wp:cNvGraphicFramePr>
+            <a:graphic xmlns:a="http://schemas.openxmlformats.org/drawingml/2006/main">
+              <a:graphicData uri="http://schemas.openxmlformats.org/drawingml/2006/picture">
+                <pic:pic xmlns:pic="http://schemas.openxmlformats.org/drawingml/2006/picture">
+                  <pic:nvPicPr>
+                    <pic:cNvPr id="1549996432" name="Resim 1" descr="yazı tipi, metin, ekran görüntüsü, grafik içeren bir resim&#10;&#10;Açıklama otomatik olarak oluşturuldu"/>
+                    <pic:cNvPicPr/>
+                  </pic:nvPicPr>
+                  <pic:blipFill>
+                    <a:blip r:embed="rId33"/>
+                    <a:stretch>
+                      <a:fillRect/>
+                    </a:stretch>
+                  </pic:blipFill>
+                  <pic:spPr>
+                    <a:xfrm>
+                      <a:off x="0" y="0"/>
+                      <a:ext cx="5303665" cy="664065"/>
+                    </a:xfrm>
+                    <a:prstGeom prst="rect">
+                      <a:avLst/>
+                    </a:prstGeom>
+                  </pic:spPr>
+                </pic:pic>
+              </a:graphicData>
+            </a:graphic>
+          </wp:inline>
+        </w:drawing>
+      </w:r>
+    </w:p>
+    <w:p>
+      <w:r>
+        <w:sym w:font="Wingdings" w:char="F0E0"/>
+      </w:r>
+      <w:r>
+        <w:t xml:space="preserve"> Eğer listeden bir eleman silmek istersek ArrayList’lerde olduğu gibi </w:t>
+      </w:r>
+      <w:r>
+        <w:rPr>
+          <w:highlight w:val="yellow"/>
+        </w:rPr>
+        <w:t>“Remove”</w:t>
+      </w:r>
+      <w:r>
+        <w:t xml:space="preserve"> methodlarını kullanabiliriz. Eğer bir değerin indeksini bilmiyorsak </w:t>
+      </w:r>
+      <w:r>
+        <w:rPr>
+          <w:highlight w:val="yellow"/>
+        </w:rPr>
+        <w:t>“IndexOf”</w:t>
+      </w:r>
+      <w:r>
+        <w:t xml:space="preserve"> methodunu kullanarak o değerin indeksine ulaşabiliriz.</w:t>
+      </w:r>
+    </w:p>
+    <w:p>
+      <w:r>
+        <w:rPr>
+          <w:noProof/>
+        </w:rPr>
+        <w:drawing>
+          <wp:inline distT="0" distB="0" distL="0" distR="0" wp14:anchorId="7AA08A1D" wp14:editId="500189C1">
+            <wp:extent cx="3649980" cy="510849"/>
+            <wp:effectExtent l="0" t="0" r="0" b="3810"/>
+            <wp:docPr id="1014429389" name="Resim 1" descr="metin, yazı tipi, ekran görüntüsü, grafik içeren bir resim&#10;&#10;Açıklama otomatik olarak oluşturuldu"/>
+            <wp:cNvGraphicFramePr>
+              <a:graphicFrameLocks xmlns:a="http://schemas.openxmlformats.org/drawingml/2006/main" noChangeAspect="1"/>
+            </wp:cNvGraphicFramePr>
+            <a:graphic xmlns:a="http://schemas.openxmlformats.org/drawingml/2006/main">
+              <a:graphicData uri="http://schemas.openxmlformats.org/drawingml/2006/picture">
+                <pic:pic xmlns:pic="http://schemas.openxmlformats.org/drawingml/2006/picture">
+                  <pic:nvPicPr>
+                    <pic:cNvPr id="1014429389" name="Resim 1" descr="metin, yazı tipi, ekran görüntüsü, grafik içeren bir resim&#10;&#10;Açıklama otomatik olarak oluşturuldu"/>
+                    <pic:cNvPicPr/>
+                  </pic:nvPicPr>
+                  <pic:blipFill>
+                    <a:blip r:embed="rId34"/>
+                    <a:stretch>
+                      <a:fillRect/>
+                    </a:stretch>
+                  </pic:blipFill>
+                  <pic:spPr>
+                    <a:xfrm>
+                      <a:off x="0" y="0"/>
+                      <a:ext cx="3674423" cy="514270"/>
+                    </a:xfrm>
+                    <a:prstGeom prst="rect">
+                      <a:avLst/>
+                    </a:prstGeom>
+                  </pic:spPr>
+                </pic:pic>
+              </a:graphicData>
+            </a:graphic>
+          </wp:inline>
+        </w:drawing>
+      </w:r>
+    </w:p>
+    <w:p>
+      <w:r>
+        <w:sym w:font="Wingdings" w:char="F0E0"/>
+      </w:r>
+      <w:r>
+        <w:t xml:space="preserve"> </w:t>
+      </w:r>
+      <w:r>
+        <w:t>Methodun adının ve parametrelerinin olduğu kısma method imzası denir.</w:t>
+      </w:r>
+    </w:p>
+    <w:p>
+      <w:r>
+        <w:rPr>
+          <w:noProof/>
+        </w:rPr>
+        <w:drawing>
+          <wp:inline distT="0" distB="0" distL="0" distR="0" wp14:anchorId="0E8560FC" wp14:editId="7D8542C0">
+            <wp:extent cx="3528060" cy="1484803"/>
+            <wp:effectExtent l="0" t="0" r="0" b="1270"/>
+            <wp:docPr id="504893243" name="Resim 1"/>
+            <wp:cNvGraphicFramePr>
+              <a:graphicFrameLocks xmlns:a="http://schemas.openxmlformats.org/drawingml/2006/main" noChangeAspect="1"/>
+            </wp:cNvGraphicFramePr>
+            <a:graphic xmlns:a="http://schemas.openxmlformats.org/drawingml/2006/main">
+              <a:graphicData uri="http://schemas.openxmlformats.org/drawingml/2006/picture">
+                <pic:pic xmlns:pic="http://schemas.openxmlformats.org/drawingml/2006/picture">
+                  <pic:nvPicPr>
+                    <pic:cNvPr id="504893243" name=""/>
+                    <pic:cNvPicPr/>
+                  </pic:nvPicPr>
+                  <pic:blipFill>
+                    <a:blip r:embed="rId35"/>
+                    <a:stretch>
+                      <a:fillRect/>
+                    </a:stretch>
+                  </pic:blipFill>
+                  <pic:spPr>
+                    <a:xfrm>
+                      <a:off x="0" y="0"/>
+                      <a:ext cx="3543281" cy="1491209"/>
+                    </a:xfrm>
+                    <a:prstGeom prst="rect">
+                      <a:avLst/>
+                    </a:prstGeom>
+                  </pic:spPr>
+                </pic:pic>
+              </a:graphicData>
+            </a:graphic>
+          </wp:inline>
+        </w:drawing>
+      </w:r>
+    </w:p>
+    <w:p>
+      <w:r>
+        <w:sym w:font="Wingdings" w:char="F0E0"/>
+      </w:r>
+      <w:r>
+        <w:t xml:space="preserve"> Kısa if aşağıdaki gibi yazılır. x eğer y den büyükse</w:t>
+      </w:r>
+      <w:r>
+        <w:t xml:space="preserve"> </w:t>
+      </w:r>
+      <w:r>
+        <w:t>x dönecek, küçükse y dönecek.</w:t>
+      </w:r>
+    </w:p>
+    <w:p>
+      <w:r>
+        <w:rPr>
+          <w:noProof/>
+        </w:rPr>
+        <w:drawing>
+          <wp:inline distT="0" distB="0" distL="0" distR="0" wp14:anchorId="3B0C04DA" wp14:editId="6F0AED82">
+            <wp:extent cx="2674620" cy="337573"/>
+            <wp:effectExtent l="0" t="0" r="0" b="5715"/>
+            <wp:docPr id="547070807" name="Resim 1"/>
+            <wp:cNvGraphicFramePr>
+              <a:graphicFrameLocks xmlns:a="http://schemas.openxmlformats.org/drawingml/2006/main" noChangeAspect="1"/>
+            </wp:cNvGraphicFramePr>
+            <a:graphic xmlns:a="http://schemas.openxmlformats.org/drawingml/2006/main">
+              <a:graphicData uri="http://schemas.openxmlformats.org/drawingml/2006/picture">
+                <pic:pic xmlns:pic="http://schemas.openxmlformats.org/drawingml/2006/picture">
+                  <pic:nvPicPr>
+                    <pic:cNvPr id="547070807" name=""/>
+                    <pic:cNvPicPr/>
+                  </pic:nvPicPr>
+                  <pic:blipFill>
+                    <a:blip r:embed="rId36"/>
+                    <a:stretch>
+                      <a:fillRect/>
+                    </a:stretch>
+                  </pic:blipFill>
+                  <pic:spPr>
+                    <a:xfrm>
+                      <a:off x="0" y="0"/>
+                      <a:ext cx="2688359" cy="339307"/>
+                    </a:xfrm>
+                    <a:prstGeom prst="rect">
+                      <a:avLst/>
+                    </a:prstGeom>
+                  </pic:spPr>
+                </pic:pic>
+              </a:graphicData>
+            </a:graphic>
+          </wp:inline>
+        </w:drawing>
+      </w:r>
+    </w:p>
+    <w:p>
+      <w:r>
+        <w:sym w:font="Wingdings" w:char="F0E0"/>
+      </w:r>
+      <w:r>
+        <w:t xml:space="preserve"> Methodumuzu dinamik hale getirmek istiyorsak aşağıdaki gibi parametre göndermeliyiz. Bu sayede method istediği kadar parametre alabilir.</w:t>
+      </w:r>
+    </w:p>
+    <w:p>
+      <w:r>
+        <w:rPr>
+          <w:noProof/>
+        </w:rPr>
+        <w:drawing>
+          <wp:inline distT="0" distB="0" distL="0" distR="0" wp14:anchorId="568ABB8C" wp14:editId="52D607C2">
+            <wp:extent cx="5760720" cy="2434590"/>
+            <wp:effectExtent l="0" t="0" r="0" b="3810"/>
+            <wp:docPr id="815922355" name="Resim 1"/>
+            <wp:cNvGraphicFramePr>
+              <a:graphicFrameLocks xmlns:a="http://schemas.openxmlformats.org/drawingml/2006/main" noChangeAspect="1"/>
+            </wp:cNvGraphicFramePr>
+            <a:graphic xmlns:a="http://schemas.openxmlformats.org/drawingml/2006/main">
+              <a:graphicData uri="http://schemas.openxmlformats.org/drawingml/2006/picture">
+                <pic:pic xmlns:pic="http://schemas.openxmlformats.org/drawingml/2006/picture">
+                  <pic:nvPicPr>
+                    <pic:cNvPr id="815922355" name=""/>
+                    <pic:cNvPicPr/>
+                  </pic:nvPicPr>
+                  <pic:blipFill>
+                    <a:blip r:embed="rId37"/>
+                    <a:stretch>
+                      <a:fillRect/>
+                    </a:stretch>
+                  </pic:blipFill>
+                  <pic:spPr>
+                    <a:xfrm>
+                      <a:off x="0" y="0"/>
+                      <a:ext cx="5760720" cy="2434590"/>
+                    </a:xfrm>
+                    <a:prstGeom prst="rect">
+                      <a:avLst/>
+                    </a:prstGeom>
+                  </pic:spPr>
+                </pic:pic>
+              </a:graphicData>
+            </a:graphic>
+          </wp:inline>
+        </w:drawing>
+      </w:r>
+    </w:p>
+    <w:p/>
+    <w:p/>
+    <w:p/>
+    <w:p/>
+    <w:p/>
+    <w:p/>
+    <w:p/>
+    <w:p/>
+    <w:p/>
+    <w:p/>
+    <w:p/>
+    <w:p/>
+    <w:p/>
+    <w:p/>
+    <w:p/>
+    <w:p/>
+    <w:p/>
+    <w:p/>
+    <w:p/>
+    <w:p/>
+    <w:p/>
+    <w:p/>
+    <w:p/>
+    <w:p/>
+    <w:p/>
+    <w:p/>
+    <w:p/>
+    <w:p/>
+    <w:p/>
+    <w:p/>
+    <w:p/>
+    <w:p/>
+    <w:p>
+      <w:r>
+        <w:t>ÖNEMLİ İFADELER</w:t>
+      </w:r>
+    </w:p>
+    <w:p>
+      <w:r>
+        <w:rPr>
+          <w:color w:val="FF0000"/>
+        </w:rPr>
+        <w:t xml:space="preserve">Casting: </w:t>
+      </w:r>
+      <w:r>
+        <w:t>Değişkenler arasında tür dönüşümü yapılması.</w:t>
+      </w:r>
+    </w:p>
+    <w:p>
+      <w:r>
+        <w:rPr>
+          <w:color w:val="FF0000"/>
+        </w:rPr>
+        <w:t xml:space="preserve">Boxing: </w:t>
+      </w:r>
+      <w:r>
+        <w:t>ArrayList’lere eklenen değerlerin obje olarak tutulması</w:t>
+      </w:r>
+    </w:p>
+    <w:p>
+      <w:r>
+        <w:rPr>
+          <w:color w:val="FF0000"/>
+        </w:rPr>
+        <w:t xml:space="preserve">Unboxing: </w:t>
+      </w:r>
+      <w:r>
+        <w:t>ArrayList’ten çıkarılan ifadelerin cast işlemi(tür dönüşümü) yapılarak çıkarılması.</w:t>
+      </w:r>
+    </w:p>
+    <w:p>
+      <w:r>
+        <w:rPr>
+          <w:color w:val="FF0000"/>
+        </w:rPr>
+        <w:t xml:space="preserve">new(): </w:t>
+      </w:r>
+      <w:r>
+        <w:t>Referans tipli ifadeler</w:t>
+      </w:r>
+      <w:r>
+        <w:t>i</w:t>
+      </w:r>
+      <w:r>
+        <w:t xml:space="preserve"> başlatmak için kullanılır.</w:t>
+      </w:r>
+    </w:p>
+    <w:p>
+      <w:r>
+        <w:rPr>
+          <w:color w:val="FF0000"/>
+        </w:rPr>
+        <w:t xml:space="preserve">Tip güvenliği: </w:t>
+      </w:r>
+      <w:r>
+        <w:t>Listelerin veya dizilerin tiplerini en başta belirmektir.</w:t>
+      </w:r>
+    </w:p>
+    <w:p>
+      <w:r>
+        <w:rPr>
+          <w:color w:val="FF0000"/>
+        </w:rPr>
+        <w:t xml:space="preserve">Code snippet: </w:t>
+      </w:r>
+      <w:r>
+        <w:t xml:space="preserve">Visual Studio’da </w:t>
+      </w:r>
+      <w:r>
+        <w:rPr>
+          <w:highlight w:val="yellow"/>
+        </w:rPr>
+        <w:t>“Tab”</w:t>
+      </w:r>
+      <w:r>
+        <w:t xml:space="preserve"> tuşuna 2 kere basına ifadeleri otomatik tamamlaması.</w:t>
+      </w:r>
+    </w:p>
+    <w:p>
+      <w:r>
+        <w:rPr>
+          <w:color w:val="FF0000"/>
+        </w:rPr>
+        <w:t xml:space="preserve">Örtülü değişken(implict): </w:t>
+      </w:r>
+      <w:r>
+        <w:rPr>
+          <w:highlight w:val="yellow"/>
+        </w:rPr>
+        <w:t>“</w:t>
+      </w:r>
+      <w:r>
+        <w:rPr>
+          <w:highlight w:val="yellow"/>
+        </w:rPr>
+        <w:t>var</w:t>
+      </w:r>
+      <w:r>
+        <w:rPr>
+          <w:highlight w:val="yellow"/>
+        </w:rPr>
+        <w:t>”</w:t>
+      </w:r>
+      <w:r>
+        <w:t xml:space="preserve"> anahtar kelimesini kullanmaya denir. Bu sayede değişkenin belli bir türü olmaz. Gelen ifadeye göre türü </w:t>
+      </w:r>
+      <w:r>
+        <w:t>belirlenir</w:t>
+      </w:r>
+      <w:r>
+        <w:t>.</w:t>
+      </w:r>
+    </w:p>
+    <w:p>
+      <w:r>
+        <w:rPr>
+          <w:color w:val="FF0000"/>
+        </w:rPr>
+        <w:t xml:space="preserve">Static: </w:t>
+      </w:r>
+      <w:r>
+        <w:t>Herhangi bir nesneye ihtiyaç duymadan ilgili methodun doğrudan çalışmasına olanak sağlar.</w:t>
+      </w:r>
+    </w:p>
+    <w:p>
+      <w:r>
+        <w:rPr>
+          <w:color w:val="FF0000"/>
+        </w:rPr>
+        <w:t xml:space="preserve">Method imzası(Method signature): </w:t>
+      </w:r>
+      <w:r>
+        <w:t>Methodun adının ve parametrelerinin olduğu kısma method imzası denir.</w:t>
+      </w:r>
+    </w:p>
+    <w:p>
+      <w:r>
+        <w:rPr>
+          <w:color w:val="FF0000"/>
+        </w:rPr>
+        <w:t xml:space="preserve">Public: </w:t>
+      </w:r>
+      <w:r>
+        <w:t>herkes erişebilir.</w:t>
+      </w:r>
+    </w:p>
+    <w:p>
+      <w:r>
+        <w:rPr>
+          <w:color w:val="FF0000"/>
+        </w:rPr>
+        <w:t xml:space="preserve">Refactoring: </w:t>
+      </w:r>
+      <w:r>
+        <w:t>Kod üzerinde yapılan iyileştirmelerdir. Örnek olarak bir kod bloğunu method’a çevirmek veya bazı kodları başka dosyalara taşımak verilebilir.</w:t>
+      </w:r>
+    </w:p>
+    <w:p>
+      <w:r>
+        <w:rPr>
+          <w:color w:val="FF0000"/>
+        </w:rPr>
+        <w:t>Verbatim(@)</w:t>
+      </w:r>
+      <w:r>
+        <w:rPr>
+          <w:color w:val="FF0000"/>
+        </w:rPr>
+        <w:t xml:space="preserve">: </w:t>
+      </w:r>
+      <w:r>
+        <w:t>B</w:t>
+      </w:r>
+      <w:r>
+        <w:t>ackslash</w:t>
+      </w:r>
+      <w:r>
+        <w:t>(\) kullanmadan stringleri yazmamızı sağlar. Örneğin aşağıda hem backslash hem de verbatim kullanılarak oluşturulan bir string örneği var.</w:t>
+      </w:r>
+    </w:p>
+    <w:p>
+      <w:r>
+        <w:rPr>
+          <w:noProof/>
+        </w:rPr>
+        <w:drawing>
+          <wp:inline distT="0" distB="0" distL="0" distR="0" wp14:anchorId="3C0BCABE" wp14:editId="3DECF485">
+            <wp:extent cx="5760720" cy="671195"/>
+            <wp:effectExtent l="0" t="0" r="0" b="0"/>
+            <wp:docPr id="167643786" name="Resim 1"/>
+            <wp:cNvGraphicFramePr>
+              <a:graphicFrameLocks xmlns:a="http://schemas.openxmlformats.org/drawingml/2006/main" noChangeAspect="1"/>
+            </wp:cNvGraphicFramePr>
+            <a:graphic xmlns:a="http://schemas.openxmlformats.org/drawingml/2006/main">
+              <a:graphicData uri="http://schemas.openxmlformats.org/drawingml/2006/picture">
+                <pic:pic xmlns:pic="http://schemas.openxmlformats.org/drawingml/2006/picture">
+                  <pic:nvPicPr>
+                    <pic:cNvPr id="167643786" name=""/>
+                    <pic:cNvPicPr/>
+                  </pic:nvPicPr>
+                  <pic:blipFill>
+                    <a:blip r:embed="rId38"/>
+                    <a:stretch>
+                      <a:fillRect/>
+                    </a:stretch>
+                  </pic:blipFill>
+                  <pic:spPr>
+                    <a:xfrm>
+                      <a:off x="0" y="0"/>
+                      <a:ext cx="5760720" cy="671195"/>
+                    </a:xfrm>
+                    <a:prstGeom prst="rect">
+                      <a:avLst/>
+                    </a:prstGeom>
+                  </pic:spPr>
+                </pic:pic>
+              </a:graphicData>
+            </a:graphic>
+          </wp:inline>
+        </w:drawing>
+      </w:r>
+    </w:p>
+    <w:p>
+      <w:r>
+        <w:rPr>
+          <w:color w:val="FF0000"/>
+        </w:rPr>
+        <w:t>String interpolation</w:t>
+      </w:r>
+      <w:r>
+        <w:rPr>
+          <w:color w:val="FF0000"/>
+        </w:rPr>
+        <w:t xml:space="preserve">: </w:t>
+      </w:r>
+      <w:r>
+        <w:t>B</w:t>
+      </w:r>
+      <w:r>
+        <w:t xml:space="preserve">irden fazla tekil değeri bir sabit değere atamaya denir. Yapısı verbatim’e benzer fakat interpolation da dolar işareti($) kullanılır. Tekil değerleri yazarken </w:t>
+      </w:r>
+      <w:r>
+        <w:rPr>
+          <w:highlight w:val="yellow"/>
+        </w:rPr>
+        <w:t>süslü parantez</w:t>
+      </w:r>
+      <w:r>
+        <w:t xml:space="preserve"> kullanılır.</w:t>
+      </w:r>
+    </w:p>
+    <w:p>
+      <w:r>
+        <w:rPr>
+          <w:noProof/>
+        </w:rPr>
+        <w:drawing>
+          <wp:inline distT="0" distB="0" distL="0" distR="0" wp14:anchorId="56927015" wp14:editId="64ED245A">
+            <wp:extent cx="5760720" cy="1231900"/>
+            <wp:effectExtent l="0" t="0" r="0" b="6350"/>
+            <wp:docPr id="360200070" name="Resim 1" descr="metin, yazı tipi, ekran görüntüsü içeren bir resim&#10;&#10;Açıklama otomatik olarak oluşturuldu"/>
+            <wp:cNvGraphicFramePr>
+              <a:graphicFrameLocks xmlns:a="http://schemas.openxmlformats.org/drawingml/2006/main" noChangeAspect="1"/>
+            </wp:cNvGraphicFramePr>
+            <a:graphic xmlns:a="http://schemas.openxmlformats.org/drawingml/2006/main">
+              <a:graphicData uri="http://schemas.openxmlformats.org/drawingml/2006/picture">
+                <pic:pic xmlns:pic="http://schemas.openxmlformats.org/drawingml/2006/picture">
+                  <pic:nvPicPr>
+                    <pic:cNvPr id="360200070" name="Resim 1" descr="metin, yazı tipi, ekran görüntüsü içeren bir resim&#10;&#10;Açıklama otomatik olarak oluşturuldu"/>
+                    <pic:cNvPicPr/>
+                  </pic:nvPicPr>
+                  <pic:blipFill>
+                    <a:blip r:embed="rId39"/>
+                    <a:stretch>
+                      <a:fillRect/>
+                    </a:stretch>
+                  </pic:blipFill>
+                  <pic:spPr>
+                    <a:xfrm>
+                      <a:off x="0" y="0"/>
+                      <a:ext cx="5760720" cy="1231900"/>
+                    </a:xfrm>
+                    <a:prstGeom prst="rect">
+                      <a:avLst/>
+                    </a:prstGeom>
+                  </pic:spPr>
+                </pic:pic>
+              </a:graphicData>
+            </a:graphic>
+          </wp:inline>
+        </w:drawing>
+      </w:r>
+    </w:p>
+    <w:p/>
+    <w:p/>
     <w:sectPr>
       <w:pgSz w:w="11906" w:h="16838"/>
       <w:pgMar w:top="1417" w:right="1417" w:bottom="1417" w:left="1417" w:header="708" w:footer="708" w:gutter="0"/>
@@ -2704,6 +4142,7 @@
   <w:style w:type="paragraph" w:default="1" w:styleId="Normal">
     <w:name w:val="Normal"/>
     <w:qFormat/>
+    <w:rsid w:val="00864FCD"/>
   </w:style>
   <w:style w:type="paragraph" w:styleId="Balk1">
     <w:name w:val="heading 1"/>

--- a/Algoritma Programlama ve Veri Yapılarına Giriş.docx
+++ b/Algoritma Programlama ve Veri Yapılarına Giriş.docx
@@ -2601,9 +2601,9 @@
           <w:noProof/>
         </w:rPr>
         <w:drawing>
-          <wp:inline distT="0" distB="0" distL="0" distR="0" wp14:anchorId="6CF84992" wp14:editId="2941A495">
-            <wp:extent cx="5288280" cy="662139"/>
-            <wp:effectExtent l="0" t="0" r="0" b="5080"/>
+          <wp:inline distT="0" distB="0" distL="0" distR="0" wp14:anchorId="6CF84992" wp14:editId="458DA295">
+            <wp:extent cx="4640580" cy="581041"/>
+            <wp:effectExtent l="0" t="0" r="7620" b="9525"/>
             <wp:docPr id="1549996432" name="Resim 1" descr="yazı tipi, metin, ekran görüntüsü, grafik içeren bir resim&#10;&#10;Açıklama otomatik olarak oluşturuldu"/>
             <wp:cNvGraphicFramePr>
               <a:graphicFrameLocks xmlns:a="http://schemas.openxmlformats.org/drawingml/2006/main" noChangeAspect="1"/>
@@ -2624,7 +2624,7 @@
                   <pic:spPr>
                     <a:xfrm>
                       <a:off x="0" y="0"/>
-                      <a:ext cx="5303665" cy="664065"/>
+                      <a:ext cx="4675171" cy="585372"/>
                     </a:xfrm>
                     <a:prstGeom prst="rect">
                       <a:avLst/>
@@ -2669,9 +2669,9 @@
           <w:noProof/>
         </w:rPr>
         <w:drawing>
-          <wp:inline distT="0" distB="0" distL="0" distR="0" wp14:anchorId="7AA08A1D" wp14:editId="500189C1">
-            <wp:extent cx="3649980" cy="510849"/>
-            <wp:effectExtent l="0" t="0" r="0" b="3810"/>
+          <wp:inline distT="0" distB="0" distL="0" distR="0" wp14:anchorId="7AA08A1D" wp14:editId="42E62E16">
+            <wp:extent cx="4000500" cy="559907"/>
+            <wp:effectExtent l="0" t="0" r="0" b="0"/>
             <wp:docPr id="1014429389" name="Resim 1" descr="metin, yazı tipi, ekran görüntüsü, grafik içeren bir resim&#10;&#10;Açıklama otomatik olarak oluşturuldu"/>
             <wp:cNvGraphicFramePr>
               <a:graphicFrameLocks xmlns:a="http://schemas.openxmlformats.org/drawingml/2006/main" noChangeAspect="1"/>
@@ -2692,7 +2692,7 @@
                   <pic:spPr>
                     <a:xfrm>
                       <a:off x="0" y="0"/>
-                      <a:ext cx="3674423" cy="514270"/>
+                      <a:ext cx="4052223" cy="567146"/>
                     </a:xfrm>
                     <a:prstGeom prst="rect">
                       <a:avLst/>
@@ -2722,9 +2722,9 @@
           <w:noProof/>
         </w:rPr>
         <w:drawing>
-          <wp:inline distT="0" distB="0" distL="0" distR="0" wp14:anchorId="0E8560FC" wp14:editId="7D8542C0">
-            <wp:extent cx="3528060" cy="1484803"/>
-            <wp:effectExtent l="0" t="0" r="0" b="1270"/>
+          <wp:inline distT="0" distB="0" distL="0" distR="0" wp14:anchorId="0E8560FC" wp14:editId="18FF8124">
+            <wp:extent cx="2933700" cy="1234663"/>
+            <wp:effectExtent l="0" t="0" r="0" b="3810"/>
             <wp:docPr id="504893243" name="Resim 1"/>
             <wp:cNvGraphicFramePr>
               <a:graphicFrameLocks xmlns:a="http://schemas.openxmlformats.org/drawingml/2006/main" noChangeAspect="1"/>
@@ -2745,7 +2745,7 @@
                   <pic:spPr>
                     <a:xfrm>
                       <a:off x="0" y="0"/>
-                      <a:ext cx="3543281" cy="1491209"/>
+                      <a:ext cx="2950614" cy="1241781"/>
                     </a:xfrm>
                     <a:prstGeom prst="rect">
                       <a:avLst/>
@@ -2778,9 +2778,9 @@
           <w:noProof/>
         </w:rPr>
         <w:drawing>
-          <wp:inline distT="0" distB="0" distL="0" distR="0" wp14:anchorId="3B0C04DA" wp14:editId="6F0AED82">
-            <wp:extent cx="2674620" cy="337573"/>
-            <wp:effectExtent l="0" t="0" r="0" b="5715"/>
+          <wp:inline distT="0" distB="0" distL="0" distR="0" wp14:anchorId="3B0C04DA" wp14:editId="201B92BD">
+            <wp:extent cx="2095500" cy="264480"/>
+            <wp:effectExtent l="0" t="0" r="0" b="2540"/>
             <wp:docPr id="547070807" name="Resim 1"/>
             <wp:cNvGraphicFramePr>
               <a:graphicFrameLocks xmlns:a="http://schemas.openxmlformats.org/drawingml/2006/main" noChangeAspect="1"/>
@@ -2801,7 +2801,7 @@
                   <pic:spPr>
                     <a:xfrm>
                       <a:off x="0" y="0"/>
-                      <a:ext cx="2688359" cy="339307"/>
+                      <a:ext cx="2139027" cy="269974"/>
                     </a:xfrm>
                     <a:prstGeom prst="rect">
                       <a:avLst/>
@@ -2828,9 +2828,9 @@
           <w:noProof/>
         </w:rPr>
         <w:drawing>
-          <wp:inline distT="0" distB="0" distL="0" distR="0" wp14:anchorId="568ABB8C" wp14:editId="52D607C2">
-            <wp:extent cx="5760720" cy="2434590"/>
-            <wp:effectExtent l="0" t="0" r="0" b="3810"/>
+          <wp:inline distT="0" distB="0" distL="0" distR="0" wp14:anchorId="568ABB8C" wp14:editId="7488E040">
+            <wp:extent cx="3848100" cy="1626280"/>
+            <wp:effectExtent l="0" t="0" r="0" b="0"/>
             <wp:docPr id="815922355" name="Resim 1"/>
             <wp:cNvGraphicFramePr>
               <a:graphicFrameLocks xmlns:a="http://schemas.openxmlformats.org/drawingml/2006/main" noChangeAspect="1"/>
@@ -2851,11 +2851,348 @@
                   <pic:spPr>
                     <a:xfrm>
                       <a:off x="0" y="0"/>
-                      <a:ext cx="5760720" cy="2434590"/>
+                      <a:ext cx="3882860" cy="1640970"/>
                     </a:xfrm>
                     <a:prstGeom prst="rect">
                       <a:avLst/>
                     </a:prstGeom>
+                  </pic:spPr>
+                </pic:pic>
+              </a:graphicData>
+            </a:graphic>
+          </wp:inline>
+        </w:drawing>
+      </w:r>
+    </w:p>
+    <w:p>
+      <w:r>
+        <w:sym w:font="Wingdings" w:char="F0E0"/>
+      </w:r>
+      <w:r>
+        <w:t xml:space="preserve"> Eğer bir methodun referans tipi(public, private, void,) belirtilmezse default olarak “internal” olur.</w:t>
+      </w:r>
+    </w:p>
+    <w:p>
+      <w:r>
+        <w:rPr>
+          <w:noProof/>
+        </w:rPr>
+        <w:drawing>
+          <wp:inline distT="0" distB="0" distL="0" distR="0" wp14:anchorId="58D1AE8F" wp14:editId="00806E95">
+            <wp:extent cx="2793210" cy="830580"/>
+            <wp:effectExtent l="0" t="0" r="7620" b="7620"/>
+            <wp:docPr id="977836572" name="Resim 1"/>
+            <wp:cNvGraphicFramePr>
+              <a:graphicFrameLocks xmlns:a="http://schemas.openxmlformats.org/drawingml/2006/main" noChangeAspect="1"/>
+            </wp:cNvGraphicFramePr>
+            <a:graphic xmlns:a="http://schemas.openxmlformats.org/drawingml/2006/main">
+              <a:graphicData uri="http://schemas.openxmlformats.org/drawingml/2006/picture">
+                <pic:pic xmlns:pic="http://schemas.openxmlformats.org/drawingml/2006/picture">
+                  <pic:nvPicPr>
+                    <pic:cNvPr id="977836572" name=""/>
+                    <pic:cNvPicPr/>
+                  </pic:nvPicPr>
+                  <pic:blipFill>
+                    <a:blip r:embed="rId38"/>
+                    <a:stretch>
+                      <a:fillRect/>
+                    </a:stretch>
+                  </pic:blipFill>
+                  <pic:spPr>
+                    <a:xfrm>
+                      <a:off x="0" y="0"/>
+                      <a:ext cx="2846771" cy="846507"/>
+                    </a:xfrm>
+                    <a:prstGeom prst="rect">
+                      <a:avLst/>
+                    </a:prstGeom>
+                  </pic:spPr>
+                </pic:pic>
+              </a:graphicData>
+            </a:graphic>
+          </wp:inline>
+        </w:drawing>
+      </w:r>
+    </w:p>
+    <w:p>
+      <w:r>
+        <w:lastRenderedPageBreak/>
+        <w:sym w:font="Wingdings" w:char="F0E0"/>
+      </w:r>
+      <w:r>
+        <w:t xml:space="preserve"> </w:t>
+      </w:r>
+      <w:r>
+        <w:t>Methodlarda parametrelerin değerlerini default olarak atayabiliyoruz. Bu sayede eğer kullanıcı parametre olarak bir değer göndermeyi unutursa bizim default olarak girdiğimiz değer kullanılır.</w:t>
+      </w:r>
+    </w:p>
+    <w:p>
+      <w:r>
+        <w:rPr>
+          <w:noProof/>
+        </w:rPr>
+        <w:drawing>
+          <wp:inline distT="0" distB="0" distL="0" distR="0" wp14:anchorId="51CD3472" wp14:editId="6C5D1442">
+            <wp:extent cx="4975860" cy="938507"/>
+            <wp:effectExtent l="0" t="0" r="0" b="0"/>
+            <wp:docPr id="70291909" name="Resim 1" descr="metin, yazı tipi, ekran görüntüsü, çizgi içeren bir resim&#10;&#10;Açıklama otomatik olarak oluşturuldu"/>
+            <wp:cNvGraphicFramePr>
+              <a:graphicFrameLocks xmlns:a="http://schemas.openxmlformats.org/drawingml/2006/main" noChangeAspect="1"/>
+            </wp:cNvGraphicFramePr>
+            <a:graphic xmlns:a="http://schemas.openxmlformats.org/drawingml/2006/main">
+              <a:graphicData uri="http://schemas.openxmlformats.org/drawingml/2006/picture">
+                <pic:pic xmlns:pic="http://schemas.openxmlformats.org/drawingml/2006/picture">
+                  <pic:nvPicPr>
+                    <pic:cNvPr id="70291909" name="Resim 1" descr="metin, yazı tipi, ekran görüntüsü, çizgi içeren bir resim&#10;&#10;Açıklama otomatik olarak oluşturuldu"/>
+                    <pic:cNvPicPr/>
+                  </pic:nvPicPr>
+                  <pic:blipFill>
+                    <a:blip r:embed="rId39"/>
+                    <a:stretch>
+                      <a:fillRect/>
+                    </a:stretch>
+                  </pic:blipFill>
+                  <pic:spPr>
+                    <a:xfrm>
+                      <a:off x="0" y="0"/>
+                      <a:ext cx="5030908" cy="948890"/>
+                    </a:xfrm>
+                    <a:prstGeom prst="rect">
+                      <a:avLst/>
+                    </a:prstGeom>
+                  </pic:spPr>
+                </pic:pic>
+              </a:graphicData>
+            </a:graphic>
+          </wp:inline>
+        </w:drawing>
+      </w:r>
+    </w:p>
+    <w:p>
+      <w:r>
+        <w:sym w:font="Wingdings" w:char="F0E0"/>
+      </w:r>
+      <w:r>
+        <w:t xml:space="preserve"> </w:t>
+      </w:r>
+      <w:r>
+        <w:rPr>
+          <w:highlight w:val="yellow"/>
+        </w:rPr>
+        <w:t>Method overloading</w:t>
+      </w:r>
+      <w:r>
+        <w:t>,</w:t>
+      </w:r>
+      <w:r>
+        <w:t xml:space="preserve"> m</w:t>
+      </w:r>
+      <w:r>
+        <w:t>eth</w:t>
+      </w:r>
+      <w:r>
+        <w:t>odun sadece parametrelerini değiştirerek gönderilen parametre sayısına göre davranmasını sağlar.</w:t>
+      </w:r>
+    </w:p>
+    <w:p>
+      <w:r>
+        <w:rPr>
+          <w:noProof/>
+        </w:rPr>
+        <w:drawing>
+          <wp:inline distT="0" distB="0" distL="0" distR="0" wp14:anchorId="02E60814" wp14:editId="0CBD9971">
+            <wp:extent cx="4896565" cy="3299460"/>
+            <wp:effectExtent l="0" t="0" r="0" b="0"/>
+            <wp:docPr id="1193270442" name="Resim 1" descr="metin, ekran görüntüsü, yazılım, yazı tipi içeren bir resim&#10;&#10;Açıklama otomatik olarak oluşturuldu"/>
+            <wp:cNvGraphicFramePr>
+              <a:graphicFrameLocks xmlns:a="http://schemas.openxmlformats.org/drawingml/2006/main" noChangeAspect="1"/>
+            </wp:cNvGraphicFramePr>
+            <a:graphic xmlns:a="http://schemas.openxmlformats.org/drawingml/2006/main">
+              <a:graphicData uri="http://schemas.openxmlformats.org/drawingml/2006/picture">
+                <pic:pic xmlns:pic="http://schemas.openxmlformats.org/drawingml/2006/picture">
+                  <pic:nvPicPr>
+                    <pic:cNvPr id="1193270442" name="Resim 1" descr="metin, ekran görüntüsü, yazılım, yazı tipi içeren bir resim&#10;&#10;Açıklama otomatik olarak oluşturuldu"/>
+                    <pic:cNvPicPr/>
+                  </pic:nvPicPr>
+                  <pic:blipFill>
+                    <a:blip r:embed="rId40"/>
+                    <a:stretch>
+                      <a:fillRect/>
+                    </a:stretch>
+                  </pic:blipFill>
+                  <pic:spPr>
+                    <a:xfrm>
+                      <a:off x="0" y="0"/>
+                      <a:ext cx="4900937" cy="3302406"/>
+                    </a:xfrm>
+                    <a:prstGeom prst="rect">
+                      <a:avLst/>
+                    </a:prstGeom>
+                  </pic:spPr>
+                </pic:pic>
+              </a:graphicData>
+            </a:graphic>
+          </wp:inline>
+        </w:drawing>
+      </w:r>
+    </w:p>
+    <w:p>
+      <w:r>
+        <w:sym w:font="Wingdings" w:char="F0E0"/>
+      </w:r>
+      <w:r>
+        <w:t xml:space="preserve"> </w:t>
+      </w:r>
+      <w:r>
+        <w:t xml:space="preserve">Eğer Visual Studio’da bir methodun üzerine </w:t>
+      </w:r>
+      <w:r>
+        <w:rPr>
+          <w:b/>
+          <w:bCs/>
+        </w:rPr>
+        <w:t>3</w:t>
+      </w:r>
+      <w:r>
+        <w:t xml:space="preserve"> tane </w:t>
+      </w:r>
+      <w:r>
+        <w:rPr>
+          <w:highlight w:val="yellow"/>
+        </w:rPr>
+        <w:t>“/”</w:t>
+      </w:r>
+      <w:r>
+        <w:t xml:space="preserve"> işareti koyarsak methodu özetlememiz için </w:t>
+      </w:r>
+      <w:r>
+        <w:t xml:space="preserve">otomatik olarak </w:t>
+      </w:r>
+      <w:r>
+        <w:t>bize bir yorum satırı</w:t>
+      </w:r>
+      <w:r>
+        <w:t xml:space="preserve"> şablonu</w:t>
+      </w:r>
+      <w:r>
+        <w:t xml:space="preserve"> açar. Bu sayede methodumuzun açıklamasını yazabiliriz.</w:t>
+      </w:r>
+      <w:r>
+        <w:t xml:space="preserve"> Bu, methodumuzu kullanacak kişiye bilgi verir.</w:t>
+      </w:r>
+    </w:p>
+    <w:p>
+      <w:r>
+        <w:rPr>
+          <w:noProof/>
+        </w:rPr>
+        <w:drawing>
+          <wp:inline distT="0" distB="0" distL="0" distR="0" wp14:anchorId="0CF4816A" wp14:editId="32A3B503">
+            <wp:extent cx="5760720" cy="2209165"/>
+            <wp:effectExtent l="0" t="0" r="0" b="635"/>
+            <wp:docPr id="2088242232" name="Resim 1"/>
+            <wp:cNvGraphicFramePr>
+              <a:graphicFrameLocks xmlns:a="http://schemas.openxmlformats.org/drawingml/2006/main" noChangeAspect="1"/>
+            </wp:cNvGraphicFramePr>
+            <a:graphic xmlns:a="http://schemas.openxmlformats.org/drawingml/2006/main">
+              <a:graphicData uri="http://schemas.openxmlformats.org/drawingml/2006/picture">
+                <pic:pic xmlns:pic="http://schemas.openxmlformats.org/drawingml/2006/picture">
+                  <pic:nvPicPr>
+                    <pic:cNvPr id="2088242232" name=""/>
+                    <pic:cNvPicPr/>
+                  </pic:nvPicPr>
+                  <pic:blipFill>
+                    <a:blip r:embed="rId41"/>
+                    <a:stretch>
+                      <a:fillRect/>
+                    </a:stretch>
+                  </pic:blipFill>
+                  <pic:spPr>
+                    <a:xfrm>
+                      <a:off x="0" y="0"/>
+                      <a:ext cx="5760720" cy="2209165"/>
+                    </a:xfrm>
+                    <a:prstGeom prst="rect">
+                      <a:avLst/>
+                    </a:prstGeom>
+                  </pic:spPr>
+                </pic:pic>
+              </a:graphicData>
+            </a:graphic>
+          </wp:inline>
+        </w:drawing>
+      </w:r>
+    </w:p>
+    <w:p/>
+    <w:p/>
+    <w:p>
+      <w:r>
+        <w:lastRenderedPageBreak/>
+        <w:sym w:font="Wingdings" w:char="F0E0"/>
+      </w:r>
+      <w:r>
+        <w:t xml:space="preserve"> </w:t>
+      </w:r>
+      <w:r>
+        <w:t xml:space="preserve">Örneğin aşağıda </w:t>
+      </w:r>
+      <w:r>
+        <w:rPr>
+          <w:highlight w:val="yellow"/>
+        </w:rPr>
+        <w:t>“Console.WriteLine()”</w:t>
+      </w:r>
+      <w:r>
+        <w:t xml:space="preserve"> methodunun açıklaması bulunmaktadır.</w:t>
+      </w:r>
+    </w:p>
+    <w:p>
+      <w:r>
+        <w:rPr>
+          <w:noProof/>
+        </w:rPr>
+        <w:drawing>
+          <wp:inline distT="0" distB="0" distL="0" distR="0" wp14:anchorId="1F8DCF87" wp14:editId="55443082">
+            <wp:extent cx="4625340" cy="2338875"/>
+            <wp:effectExtent l="0" t="0" r="3810" b="4445"/>
+            <wp:docPr id="1936030842" name="Resim 4"/>
+            <wp:cNvGraphicFramePr>
+              <a:graphicFrameLocks xmlns:a="http://schemas.openxmlformats.org/drawingml/2006/main" noChangeAspect="1"/>
+            </wp:cNvGraphicFramePr>
+            <a:graphic xmlns:a="http://schemas.openxmlformats.org/drawingml/2006/main">
+              <a:graphicData uri="http://schemas.openxmlformats.org/drawingml/2006/picture">
+                <pic:pic xmlns:pic="http://schemas.openxmlformats.org/drawingml/2006/picture">
+                  <pic:nvPicPr>
+                    <pic:cNvPr id="0" name="Picture 4"/>
+                    <pic:cNvPicPr>
+                      <a:picLocks noChangeAspect="1" noChangeArrowheads="1"/>
+                    </pic:cNvPicPr>
+                  </pic:nvPicPr>
+                  <pic:blipFill>
+                    <a:blip r:embed="rId42">
+                      <a:extLst>
+                        <a:ext uri="{28A0092B-C50C-407E-A947-70E740481C1C}">
+                          <a14:useLocalDpi xmlns:a14="http://schemas.microsoft.com/office/drawing/2010/main" val="0"/>
+                        </a:ext>
+                      </a:extLst>
+                    </a:blip>
+                    <a:srcRect/>
+                    <a:stretch>
+                      <a:fillRect/>
+                    </a:stretch>
+                  </pic:blipFill>
+                  <pic:spPr bwMode="auto">
+                    <a:xfrm>
+                      <a:off x="0" y="0"/>
+                      <a:ext cx="4635937" cy="2344233"/>
+                    </a:xfrm>
+                    <a:prstGeom prst="rect">
+                      <a:avLst/>
+                    </a:prstGeom>
+                    <a:noFill/>
+                    <a:ln>
+                      <a:noFill/>
+                    </a:ln>
                   </pic:spPr>
                 </pic:pic>
               </a:graphicData>
@@ -2894,8 +3231,6 @@
     <w:p/>
     <w:p/>
     <w:p/>
-    <w:p/>
-    <w:p/>
     <w:p>
       <w:r>
         <w:t>ÖNEMLİ İFADELER</w:t>
@@ -3055,6 +3390,17 @@
         <w:rPr>
           <w:color w:val="FF0000"/>
         </w:rPr>
+        <w:t xml:space="preserve">Private: </w:t>
+      </w:r>
+      <w:r>
+        <w:t>Sadece aynı class’tan erişilebilir.</w:t>
+      </w:r>
+    </w:p>
+    <w:p>
+      <w:r>
+        <w:rPr>
+          <w:color w:val="FF0000"/>
+        </w:rPr>
         <w:t xml:space="preserve">Refactoring: </w:t>
       </w:r>
       <w:r>
@@ -3090,8 +3436,8 @@
           <w:noProof/>
         </w:rPr>
         <w:drawing>
-          <wp:inline distT="0" distB="0" distL="0" distR="0" wp14:anchorId="3C0BCABE" wp14:editId="3DECF485">
-            <wp:extent cx="5760720" cy="671195"/>
+          <wp:inline distT="0" distB="0" distL="0" distR="0" wp14:anchorId="3C0BCABE" wp14:editId="59C71A7F">
+            <wp:extent cx="4785360" cy="557554"/>
             <wp:effectExtent l="0" t="0" r="0" b="0"/>
             <wp:docPr id="167643786" name="Resim 1"/>
             <wp:cNvGraphicFramePr>
@@ -3105,7 +3451,7 @@
                     <pic:cNvPicPr/>
                   </pic:nvPicPr>
                   <pic:blipFill>
-                    <a:blip r:embed="rId38"/>
+                    <a:blip r:embed="rId43"/>
                     <a:stretch>
                       <a:fillRect/>
                     </a:stretch>
@@ -3113,7 +3459,7 @@
                   <pic:spPr>
                     <a:xfrm>
                       <a:off x="0" y="0"/>
-                      <a:ext cx="5760720" cy="671195"/>
+                      <a:ext cx="4801050" cy="559382"/>
                     </a:xfrm>
                     <a:prstGeom prst="rect">
                       <a:avLst/>
@@ -3160,10 +3506,11 @@
         <w:rPr>
           <w:noProof/>
         </w:rPr>
+        <w:lastRenderedPageBreak/>
         <w:drawing>
-          <wp:inline distT="0" distB="0" distL="0" distR="0" wp14:anchorId="56927015" wp14:editId="64ED245A">
-            <wp:extent cx="5760720" cy="1231900"/>
-            <wp:effectExtent l="0" t="0" r="0" b="6350"/>
+          <wp:inline distT="0" distB="0" distL="0" distR="0" wp14:anchorId="56927015" wp14:editId="0D38B096">
+            <wp:extent cx="4632960" cy="990734"/>
+            <wp:effectExtent l="0" t="0" r="0" b="0"/>
             <wp:docPr id="360200070" name="Resim 1" descr="metin, yazı tipi, ekran görüntüsü içeren bir resim&#10;&#10;Açıklama otomatik olarak oluşturuldu"/>
             <wp:cNvGraphicFramePr>
               <a:graphicFrameLocks xmlns:a="http://schemas.openxmlformats.org/drawingml/2006/main" noChangeAspect="1"/>
@@ -3176,7 +3523,7 @@
                     <pic:cNvPicPr/>
                   </pic:nvPicPr>
                   <pic:blipFill>
-                    <a:blip r:embed="rId39"/>
+                    <a:blip r:embed="rId44"/>
                     <a:stretch>
                       <a:fillRect/>
                     </a:stretch>
@@ -3184,7 +3531,7 @@
                   <pic:spPr>
                     <a:xfrm>
                       <a:off x="0" y="0"/>
-                      <a:ext cx="5760720" cy="1231900"/>
+                      <a:ext cx="4643352" cy="992956"/>
                     </a:xfrm>
                     <a:prstGeom prst="rect">
                       <a:avLst/>
@@ -3197,8 +3544,68 @@
         </w:drawing>
       </w:r>
     </w:p>
-    <w:p/>
-    <w:p/>
+    <w:p>
+      <w:r>
+        <w:rPr>
+          <w:color w:val="FF0000"/>
+        </w:rPr>
+        <w:t>Method overloading</w:t>
+      </w:r>
+      <w:r>
+        <w:t xml:space="preserve">: </w:t>
+      </w:r>
+      <w:r>
+        <w:t>M</w:t>
+      </w:r>
+      <w:r>
+        <w:t>eth</w:t>
+      </w:r>
+      <w:r>
+        <w:t>odun sadece parametrelerini değiştirerek gönderilen parametre sayısına göre davranmasını sağlar.</w:t>
+      </w:r>
+    </w:p>
+    <w:p>
+      <w:r>
+        <w:rPr>
+          <w:noProof/>
+        </w:rPr>
+        <w:drawing>
+          <wp:inline distT="0" distB="0" distL="0" distR="0" wp14:anchorId="04424EB8" wp14:editId="7ED28936">
+            <wp:extent cx="4896565" cy="3299460"/>
+            <wp:effectExtent l="0" t="0" r="0" b="0"/>
+            <wp:docPr id="1949606966" name="Resim 1" descr="metin, ekran görüntüsü, yazılım, yazı tipi içeren bir resim&#10;&#10;Açıklama otomatik olarak oluşturuldu"/>
+            <wp:cNvGraphicFramePr>
+              <a:graphicFrameLocks xmlns:a="http://schemas.openxmlformats.org/drawingml/2006/main" noChangeAspect="1"/>
+            </wp:cNvGraphicFramePr>
+            <a:graphic xmlns:a="http://schemas.openxmlformats.org/drawingml/2006/main">
+              <a:graphicData uri="http://schemas.openxmlformats.org/drawingml/2006/picture">
+                <pic:pic xmlns:pic="http://schemas.openxmlformats.org/drawingml/2006/picture">
+                  <pic:nvPicPr>
+                    <pic:cNvPr id="1193270442" name="Resim 1" descr="metin, ekran görüntüsü, yazılım, yazı tipi içeren bir resim&#10;&#10;Açıklama otomatik olarak oluşturuldu"/>
+                    <pic:cNvPicPr/>
+                  </pic:nvPicPr>
+                  <pic:blipFill>
+                    <a:blip r:embed="rId40"/>
+                    <a:stretch>
+                      <a:fillRect/>
+                    </a:stretch>
+                  </pic:blipFill>
+                  <pic:spPr>
+                    <a:xfrm>
+                      <a:off x="0" y="0"/>
+                      <a:ext cx="4900937" cy="3302406"/>
+                    </a:xfrm>
+                    <a:prstGeom prst="rect">
+                      <a:avLst/>
+                    </a:prstGeom>
+                  </pic:spPr>
+                </pic:pic>
+              </a:graphicData>
+            </a:graphic>
+          </wp:inline>
+        </w:drawing>
+      </w:r>
+    </w:p>
     <w:sectPr>
       <w:pgSz w:w="11906" w:h="16838"/>
       <w:pgMar w:top="1417" w:right="1417" w:bottom="1417" w:left="1417" w:header="708" w:footer="708" w:gutter="0"/>

--- a/Algoritma Programlama ve Veri Yapılarına Giriş.docx
+++ b/Algoritma Programlama ve Veri Yapılarına Giriş.docx
@@ -1200,23 +1200,7 @@
         </w:numPr>
       </w:pPr>
       <w:r>
-        <w:t>Console.WriteLine(“c:\\users\\</w:t>
-      </w:r>
-      <w:proofErr w:type="spellStart"/>
-      <w:r>
-        <w:t>ridvanks</w:t>
-      </w:r>
-      <w:proofErr w:type="spellEnd"/>
-      <w:r>
-        <w:t>\\</w:t>
-      </w:r>
-      <w:proofErr w:type="spellStart"/>
-      <w:r>
-        <w:t>appdata</w:t>
-      </w:r>
-      <w:proofErr w:type="spellEnd"/>
-      <w:r>
-        <w:t>”)</w:t>
+        <w:t>Console.WriteLine(“c:\\users\\ridvanks\\appdata”)</w:t>
       </w:r>
     </w:p>
     <w:p>
@@ -3078,7 +3062,10 @@
         <w:t xml:space="preserve"> açar. Bu sayede methodumuzun açıklamasını yazabiliriz.</w:t>
       </w:r>
       <w:r>
-        <w:t xml:space="preserve"> Bu, methodumuzu kullanacak kişiye bilgi verir.</w:t>
+        <w:t xml:space="preserve"> Bu, methodumuzu kullanacak kişiye bilgi ver</w:t>
+      </w:r>
+      <w:r>
+        <w:t>memizi sağlar.</w:t>
       </w:r>
     </w:p>
     <w:p>

--- a/Algoritma Programlama ve Veri Yapılarına Giriş.docx
+++ b/Algoritma Programlama ve Veri Yapılarına Giriş.docx
@@ -1200,7 +1200,23 @@
         </w:numPr>
       </w:pPr>
       <w:r>
-        <w:t>Console.WriteLine(“c:\\users\\ridvanks\\appdata”)</w:t>
+        <w:t>Console.WriteLine(“c:\\users\\</w:t>
+      </w:r>
+      <w:proofErr w:type="spellStart"/>
+      <w:r>
+        <w:t>ridvanks</w:t>
+      </w:r>
+      <w:proofErr w:type="spellEnd"/>
+      <w:r>
+        <w:t>\\</w:t>
+      </w:r>
+      <w:proofErr w:type="spellStart"/>
+      <w:r>
+        <w:t>appdata</w:t>
+      </w:r>
+      <w:proofErr w:type="spellEnd"/>
+      <w:r>
+        <w:t>”)</w:t>
       </w:r>
     </w:p>
     <w:p>
@@ -2694,6 +2710,32 @@
         <w:sym w:font="Wingdings" w:char="F0E0"/>
       </w:r>
       <w:r>
+        <w:t xml:space="preserve"> Listelerin değerleri </w:t>
+      </w:r>
+      <w:r>
+        <w:rPr>
+          <w:highlight w:val="yellow"/>
+        </w:rPr>
+        <w:t>Heap’de</w:t>
+      </w:r>
+      <w:r>
+        <w:t xml:space="preserve">, adresleri </w:t>
+      </w:r>
+      <w:r>
+        <w:rPr>
+          <w:highlight w:val="yellow"/>
+        </w:rPr>
+        <w:t>Stack’de</w:t>
+      </w:r>
+      <w:r>
+        <w:t xml:space="preserve"> tutulur.</w:t>
+      </w:r>
+    </w:p>
+    <w:p>
+      <w:r>
+        <w:sym w:font="Wingdings" w:char="F0E0"/>
+      </w:r>
+      <w:r>
         <w:t xml:space="preserve"> </w:t>
       </w:r>
       <w:r>
@@ -2861,6 +2903,7 @@
         <w:rPr>
           <w:noProof/>
         </w:rPr>
+        <w:lastRenderedPageBreak/>
         <w:drawing>
           <wp:inline distT="0" distB="0" distL="0" distR="0" wp14:anchorId="58D1AE8F" wp14:editId="00806E95">
             <wp:extent cx="2793210" cy="830580"/>
@@ -2900,14 +2943,10 @@
     </w:p>
     <w:p>
       <w:r>
-        <w:lastRenderedPageBreak/>
         <w:sym w:font="Wingdings" w:char="F0E0"/>
       </w:r>
       <w:r>
-        <w:t xml:space="preserve"> </w:t>
-      </w:r>
-      <w:r>
-        <w:t>Methodlarda parametrelerin değerlerini default olarak atayabiliyoruz. Bu sayede eğer kullanıcı parametre olarak bir değer göndermeyi unutursa bizim default olarak girdiğimiz değer kullanılır.</w:t>
+        <w:t xml:space="preserve"> Methodlarda parametrelerin değerlerini default olarak atayabiliyoruz. Bu sayede eğer kullanıcı parametre olarak bir değer göndermeyi unutursa bizim default olarak girdiğimiz değer kullanılır.</w:t>
       </w:r>
     </w:p>
     <w:p>
@@ -3025,10 +3064,7 @@
         <w:sym w:font="Wingdings" w:char="F0E0"/>
       </w:r>
       <w:r>
-        <w:t xml:space="preserve"> </w:t>
-      </w:r>
-      <w:r>
-        <w:t xml:space="preserve">Eğer Visual Studio’da bir methodun üzerine </w:t>
+        <w:t xml:space="preserve"> Eğer Visual Studio’da bir methodun üzerine </w:t>
       </w:r>
       <w:r>
         <w:rPr>
@@ -3073,10 +3109,11 @@
         <w:rPr>
           <w:noProof/>
         </w:rPr>
+        <w:lastRenderedPageBreak/>
         <w:drawing>
-          <wp:inline distT="0" distB="0" distL="0" distR="0" wp14:anchorId="0CF4816A" wp14:editId="32A3B503">
-            <wp:extent cx="5760720" cy="2209165"/>
-            <wp:effectExtent l="0" t="0" r="0" b="635"/>
+          <wp:inline distT="0" distB="0" distL="0" distR="0" wp14:anchorId="0CF4816A" wp14:editId="7FF48A7E">
+            <wp:extent cx="5524500" cy="2118578"/>
+            <wp:effectExtent l="0" t="0" r="0" b="0"/>
             <wp:docPr id="2088242232" name="Resim 1"/>
             <wp:cNvGraphicFramePr>
               <a:graphicFrameLocks xmlns:a="http://schemas.openxmlformats.org/drawingml/2006/main" noChangeAspect="1"/>
@@ -3097,7 +3134,7 @@
                   <pic:spPr>
                     <a:xfrm>
                       <a:off x="0" y="0"/>
-                      <a:ext cx="5760720" cy="2209165"/>
+                      <a:ext cx="5559204" cy="2131886"/>
                     </a:xfrm>
                     <a:prstGeom prst="rect">
                       <a:avLst/>
@@ -3114,14 +3151,10 @@
     <w:p/>
     <w:p>
       <w:r>
-        <w:lastRenderedPageBreak/>
         <w:sym w:font="Wingdings" w:char="F0E0"/>
       </w:r>
       <w:r>
-        <w:t xml:space="preserve"> </w:t>
-      </w:r>
-      <w:r>
-        <w:t xml:space="preserve">Örneğin aşağıda </w:t>
+        <w:t xml:space="preserve"> Örneğin aşağıda </w:t>
       </w:r>
       <w:r>
         <w:rPr>
@@ -3188,6 +3221,317 @@
         </w:drawing>
       </w:r>
     </w:p>
+    <w:p>
+      <w:pPr>
+        <w:rPr>
+          <w:b/>
+          <w:bCs/>
+          <w:sz w:val="28"/>
+          <w:szCs w:val="28"/>
+        </w:rPr>
+      </w:pPr>
+      <w:r>
+        <w:rPr>
+          <w:b/>
+          <w:bCs/>
+          <w:sz w:val="28"/>
+          <w:szCs w:val="28"/>
+        </w:rPr>
+        <w:t>Değer ve Referans Tip</w:t>
+      </w:r>
+    </w:p>
+    <w:p>
+      <w:r>
+        <w:sym w:font="Wingdings" w:char="F0E0"/>
+      </w:r>
+      <w:r>
+        <w:t xml:space="preserve"> </w:t>
+      </w:r>
+      <w:r>
+        <w:t xml:space="preserve">Aşağıdaki resim </w:t>
+      </w:r>
+      <w:r>
+        <w:rPr>
+          <w:highlight w:val="yellow"/>
+        </w:rPr>
+        <w:t>değer</w:t>
+      </w:r>
+      <w:r>
+        <w:t xml:space="preserve"> tipin nasıl çalıştığının bir örneğidir. </w:t>
+      </w:r>
+      <w:r>
+        <w:t>Her değişkenin bellek üzerinde bir adresi vardır.</w:t>
+      </w:r>
+      <w:r>
+        <w:t xml:space="preserve"> Biz bu adreslere değişken isimlerini kullanarak ulaşıyoruz. Eğer bir parametre adrese göre işlem yapmıyorsa değer tiplidir.</w:t>
+      </w:r>
+    </w:p>
+    <w:p>
+      <w:r>
+        <w:rPr>
+          <w:noProof/>
+        </w:rPr>
+        <w:lastRenderedPageBreak/>
+        <w:drawing>
+          <wp:inline distT="0" distB="0" distL="0" distR="0" wp14:anchorId="03032C0D" wp14:editId="633C4068">
+            <wp:extent cx="4508258" cy="3482340"/>
+            <wp:effectExtent l="0" t="0" r="6985" b="3810"/>
+            <wp:docPr id="1487625615" name="Resim 1"/>
+            <wp:cNvGraphicFramePr>
+              <a:graphicFrameLocks xmlns:a="http://schemas.openxmlformats.org/drawingml/2006/main" noChangeAspect="1"/>
+            </wp:cNvGraphicFramePr>
+            <a:graphic xmlns:a="http://schemas.openxmlformats.org/drawingml/2006/main">
+              <a:graphicData uri="http://schemas.openxmlformats.org/drawingml/2006/picture">
+                <pic:pic xmlns:pic="http://schemas.openxmlformats.org/drawingml/2006/picture">
+                  <pic:nvPicPr>
+                    <pic:cNvPr id="0" name="Picture 1"/>
+                    <pic:cNvPicPr>
+                      <a:picLocks noChangeAspect="1" noChangeArrowheads="1"/>
+                    </pic:cNvPicPr>
+                  </pic:nvPicPr>
+                  <pic:blipFill>
+                    <a:blip r:embed="rId43">
+                      <a:extLst>
+                        <a:ext uri="{28A0092B-C50C-407E-A947-70E740481C1C}">
+                          <a14:useLocalDpi xmlns:a14="http://schemas.microsoft.com/office/drawing/2010/main" val="0"/>
+                        </a:ext>
+                      </a:extLst>
+                    </a:blip>
+                    <a:srcRect/>
+                    <a:stretch>
+                      <a:fillRect/>
+                    </a:stretch>
+                  </pic:blipFill>
+                  <pic:spPr bwMode="auto">
+                    <a:xfrm>
+                      <a:off x="0" y="0"/>
+                      <a:ext cx="4534295" cy="3502452"/>
+                    </a:xfrm>
+                    <a:prstGeom prst="rect">
+                      <a:avLst/>
+                    </a:prstGeom>
+                    <a:noFill/>
+                    <a:ln>
+                      <a:noFill/>
+                    </a:ln>
+                  </pic:spPr>
+                </pic:pic>
+              </a:graphicData>
+            </a:graphic>
+          </wp:inline>
+        </w:drawing>
+      </w:r>
+    </w:p>
+    <w:p/>
+    <w:p/>
+    <w:p/>
+    <w:p/>
+    <w:p/>
+    <w:p>
+      <w:r>
+        <w:sym w:font="Wingdings" w:char="F0E0"/>
+      </w:r>
+      <w:r>
+        <w:t xml:space="preserve"> </w:t>
+      </w:r>
+      <w:r>
+        <w:t xml:space="preserve">Aşağıdaki resim </w:t>
+      </w:r>
+      <w:r>
+        <w:rPr>
+          <w:highlight w:val="yellow"/>
+        </w:rPr>
+        <w:t>referans</w:t>
+      </w:r>
+      <w:r>
+        <w:t xml:space="preserve"> tipin nasıl çalıştığının bir örneğidir.</w:t>
+      </w:r>
+      <w:r>
+        <w:t xml:space="preserve"> </w:t>
+      </w:r>
+      <w:r>
+        <w:t xml:space="preserve">Biz </w:t>
+      </w:r>
+      <w:r>
+        <w:rPr>
+          <w:highlight w:val="yellow"/>
+        </w:rPr>
+        <w:t>“</w:t>
+      </w:r>
+      <w:r>
+        <w:rPr>
+          <w:highlight w:val="yellow"/>
+        </w:rPr>
+        <w:t>ref</w:t>
+      </w:r>
+      <w:r>
+        <w:rPr>
+          <w:highlight w:val="yellow"/>
+        </w:rPr>
+        <w:t>”</w:t>
+      </w:r>
+      <w:r>
+        <w:t xml:space="preserve"> anahtar kelimesini kullanarak bu parametrenin adresine göre işlem yap</w:t>
+      </w:r>
+      <w:r>
+        <w:t xml:space="preserve">ılacağını </w:t>
+      </w:r>
+      <w:r>
+        <w:t>belirtiyoruz</w:t>
+      </w:r>
+      <w:r>
+        <w:t xml:space="preserve">. Örneğin aşağıdaki örnekte </w:t>
+      </w:r>
+      <w:r>
+        <w:rPr>
+          <w:highlight w:val="yellow"/>
+        </w:rPr>
+        <w:t>“ref x”</w:t>
+      </w:r>
+      <w:r>
+        <w:t xml:space="preserve"> demek x’in adresine göre işlem yapılacağı anlamına gelmektedir. Yani a değişirse x’de değişir. Referans tip adrese göre çalışır. </w:t>
+      </w:r>
+      <w:r>
+        <w:t xml:space="preserve">Adrese göre çalışıyor demek parametre olarak gönderilen ifadenin adres bilgisini tutuyor demektir. Bu örnekte a x’in adres bilgisini, b ise y’nin adres bilgisini tutuyor. Yani herhangi bir değişiklik olduğu zaman </w:t>
+      </w:r>
+      <w:r>
+        <w:rPr>
+          <w:highlight w:val="yellow"/>
+        </w:rPr>
+        <w:t>“ref”</w:t>
+      </w:r>
+      <w:r>
+        <w:t xml:space="preserve"> anahtar kelimesinden dolayı adresteki değerin içeriğini değiştiriyor.</w:t>
+      </w:r>
+    </w:p>
+    <w:p>
+      <w:r>
+        <w:rPr>
+          <w:noProof/>
+        </w:rPr>
+        <w:lastRenderedPageBreak/>
+        <w:drawing>
+          <wp:inline distT="0" distB="0" distL="0" distR="0" wp14:anchorId="76E00F15" wp14:editId="08D8E536">
+            <wp:extent cx="4701319" cy="3589020"/>
+            <wp:effectExtent l="0" t="0" r="4445" b="0"/>
+            <wp:docPr id="1909488977" name="Resim 2" descr="metin, ekran görüntüsü, yazılım, multimedya yazılımı içeren bir resim&#10;&#10;Açıklama otomatik olarak oluşturuldu"/>
+            <wp:cNvGraphicFramePr>
+              <a:graphicFrameLocks xmlns:a="http://schemas.openxmlformats.org/drawingml/2006/main" noChangeAspect="1"/>
+            </wp:cNvGraphicFramePr>
+            <a:graphic xmlns:a="http://schemas.openxmlformats.org/drawingml/2006/main">
+              <a:graphicData uri="http://schemas.openxmlformats.org/drawingml/2006/picture">
+                <pic:pic xmlns:pic="http://schemas.openxmlformats.org/drawingml/2006/picture">
+                  <pic:nvPicPr>
+                    <pic:cNvPr id="1909488977" name="Resim 2" descr="metin, ekran görüntüsü, yazılım, multimedya yazılımı içeren bir resim&#10;&#10;Açıklama otomatik olarak oluşturuldu"/>
+                    <pic:cNvPicPr>
+                      <a:picLocks noChangeAspect="1" noChangeArrowheads="1"/>
+                    </pic:cNvPicPr>
+                  </pic:nvPicPr>
+                  <pic:blipFill>
+                    <a:blip r:embed="rId44">
+                      <a:extLst>
+                        <a:ext uri="{28A0092B-C50C-407E-A947-70E740481C1C}">
+                          <a14:useLocalDpi xmlns:a14="http://schemas.microsoft.com/office/drawing/2010/main" val="0"/>
+                        </a:ext>
+                      </a:extLst>
+                    </a:blip>
+                    <a:srcRect/>
+                    <a:stretch>
+                      <a:fillRect/>
+                    </a:stretch>
+                  </pic:blipFill>
+                  <pic:spPr bwMode="auto">
+                    <a:xfrm>
+                      <a:off x="0" y="0"/>
+                      <a:ext cx="4705940" cy="3592548"/>
+                    </a:xfrm>
+                    <a:prstGeom prst="rect">
+                      <a:avLst/>
+                    </a:prstGeom>
+                    <a:noFill/>
+                    <a:ln>
+                      <a:noFill/>
+                    </a:ln>
+                  </pic:spPr>
+                </pic:pic>
+              </a:graphicData>
+            </a:graphic>
+          </wp:inline>
+        </w:drawing>
+      </w:r>
+    </w:p>
+    <w:p>
+      <w:r>
+        <w:sym w:font="Wingdings" w:char="F0E0"/>
+      </w:r>
+      <w:r>
+        <w:t xml:space="preserve"> </w:t>
+      </w:r>
+      <w:r>
+        <w:rPr>
+          <w:highlight w:val="yellow"/>
+        </w:rPr>
+        <w:t>Lambda(Lamda)</w:t>
+      </w:r>
+      <w:r>
+        <w:t xml:space="preserve"> gösterimi:</w:t>
+      </w:r>
+    </w:p>
+    <w:p>
+      <w:r>
+        <w:rPr>
+          <w:noProof/>
+        </w:rPr>
+        <w:drawing>
+          <wp:inline distT="0" distB="0" distL="0" distR="0" wp14:anchorId="4FC7246B" wp14:editId="1D182D92">
+            <wp:extent cx="3197271" cy="3185160"/>
+            <wp:effectExtent l="0" t="0" r="3175" b="0"/>
+            <wp:docPr id="1013486554" name="Resim 4"/>
+            <wp:cNvGraphicFramePr>
+              <a:graphicFrameLocks xmlns:a="http://schemas.openxmlformats.org/drawingml/2006/main" noChangeAspect="1"/>
+            </wp:cNvGraphicFramePr>
+            <a:graphic xmlns:a="http://schemas.openxmlformats.org/drawingml/2006/main">
+              <a:graphicData uri="http://schemas.openxmlformats.org/drawingml/2006/picture">
+                <pic:pic xmlns:pic="http://schemas.openxmlformats.org/drawingml/2006/picture">
+                  <pic:nvPicPr>
+                    <pic:cNvPr id="0" name="Picture 4"/>
+                    <pic:cNvPicPr>
+                      <a:picLocks noChangeAspect="1" noChangeArrowheads="1"/>
+                    </pic:cNvPicPr>
+                  </pic:nvPicPr>
+                  <pic:blipFill>
+                    <a:blip r:embed="rId45">
+                      <a:extLst>
+                        <a:ext uri="{28A0092B-C50C-407E-A947-70E740481C1C}">
+                          <a14:useLocalDpi xmlns:a14="http://schemas.microsoft.com/office/drawing/2010/main" val="0"/>
+                        </a:ext>
+                      </a:extLst>
+                    </a:blip>
+                    <a:srcRect/>
+                    <a:stretch>
+                      <a:fillRect/>
+                    </a:stretch>
+                  </pic:blipFill>
+                  <pic:spPr bwMode="auto">
+                    <a:xfrm>
+                      <a:off x="0" y="0"/>
+                      <a:ext cx="3199838" cy="3187717"/>
+                    </a:xfrm>
+                    <a:prstGeom prst="rect">
+                      <a:avLst/>
+                    </a:prstGeom>
+                    <a:noFill/>
+                    <a:ln>
+                      <a:noFill/>
+                    </a:ln>
+                  </pic:spPr>
+                </pic:pic>
+              </a:graphicData>
+            </a:graphic>
+          </wp:inline>
+        </w:drawing>
+      </w:r>
+    </w:p>
     <w:p/>
     <w:p/>
     <w:p/>
@@ -3216,8 +3560,6 @@
     <w:p/>
     <w:p/>
     <w:p/>
-    <w:p/>
-    <w:p/>
     <w:p>
       <w:r>
         <w:t>ÖNEMLİ İFADELER</w:t>
@@ -3344,6 +3686,7 @@
         <w:rPr>
           <w:color w:val="FF0000"/>
         </w:rPr>
+        <w:lastRenderedPageBreak/>
         <w:t xml:space="preserve">Static: </w:t>
       </w:r>
       <w:r>
@@ -3399,19 +3742,10 @@
         <w:rPr>
           <w:color w:val="FF0000"/>
         </w:rPr>
-        <w:t>Verbatim(@)</w:t>
-      </w:r>
-      <w:r>
-        <w:rPr>
-          <w:color w:val="FF0000"/>
-        </w:rPr>
-        <w:t xml:space="preserve">: </w:t>
-      </w:r>
-      <w:r>
-        <w:t>B</w:t>
-      </w:r>
-      <w:r>
-        <w:t>ackslash</w:t>
+        <w:t xml:space="preserve">Verbatim(@): </w:t>
+      </w:r>
+      <w:r>
+        <w:t>Backslash</w:t>
       </w:r>
       <w:r>
         <w:t>(\) kullanmadan stringleri yazmamızı sağlar. Örneğin aşağıda hem backslash hem de verbatim kullanılarak oluşturulan bir string örneği var.</w:t>
@@ -3438,7 +3772,7 @@
                     <pic:cNvPicPr/>
                   </pic:nvPicPr>
                   <pic:blipFill>
-                    <a:blip r:embed="rId43"/>
+                    <a:blip r:embed="rId46"/>
                     <a:stretch>
                       <a:fillRect/>
                     </a:stretch>
@@ -3464,19 +3798,10 @@
         <w:rPr>
           <w:color w:val="FF0000"/>
         </w:rPr>
-        <w:t>String interpolation</w:t>
-      </w:r>
-      <w:r>
-        <w:rPr>
-          <w:color w:val="FF0000"/>
-        </w:rPr>
-        <w:t xml:space="preserve">: </w:t>
-      </w:r>
-      <w:r>
-        <w:t>B</w:t>
-      </w:r>
-      <w:r>
-        <w:t xml:space="preserve">irden fazla tekil değeri bir sabit değere atamaya denir. Yapısı verbatim’e benzer fakat interpolation da dolar işareti($) kullanılır. Tekil değerleri yazarken </w:t>
+        <w:t xml:space="preserve">String interpolation: </w:t>
+      </w:r>
+      <w:r>
+        <w:t xml:space="preserve">Birden fazla tekil değeri bir sabit değere atamaya denir. Yapısı verbatim’e benzer fakat interpolation da dolar işareti($) kullanılır. Tekil değerleri yazarken </w:t>
       </w:r>
       <w:r>
         <w:rPr>
@@ -3493,7 +3818,6 @@
         <w:rPr>
           <w:noProof/>
         </w:rPr>
-        <w:lastRenderedPageBreak/>
         <w:drawing>
           <wp:inline distT="0" distB="0" distL="0" distR="0" wp14:anchorId="56927015" wp14:editId="0D38B096">
             <wp:extent cx="4632960" cy="990734"/>
@@ -3510,7 +3834,7 @@
                     <pic:cNvPicPr/>
                   </pic:nvPicPr>
                   <pic:blipFill>
-                    <a:blip r:embed="rId44"/>
+                    <a:blip r:embed="rId47"/>
                     <a:stretch>
                       <a:fillRect/>
                     </a:stretch>

--- a/Algoritma Programlama ve Veri Yapılarına Giriş.docx
+++ b/Algoritma Programlama ve Veri Yapılarına Giriş.docx
@@ -11,6 +11,15 @@
           <w:szCs w:val="32"/>
         </w:rPr>
       </w:pPr>
+      <w:r>
+        <w:rPr>
+          <w:b/>
+          <w:bCs/>
+          <w:sz w:val="32"/>
+          <w:szCs w:val="32"/>
+        </w:rPr>
+        <w:t xml:space="preserve">1) </w:t>
+      </w:r>
       <w:r>
         <w:rPr>
           <w:b/>
@@ -620,6 +629,15 @@
           <w:sz w:val="32"/>
           <w:szCs w:val="32"/>
         </w:rPr>
+        <w:t xml:space="preserve">2) </w:t>
+      </w:r>
+      <w:r>
+        <w:rPr>
+          <w:b/>
+          <w:bCs/>
+          <w:sz w:val="32"/>
+          <w:szCs w:val="32"/>
+        </w:rPr>
         <w:t>TEMEL PROGRAMLAMA</w:t>
       </w:r>
     </w:p>
@@ -1200,23 +1218,7 @@
         </w:numPr>
       </w:pPr>
       <w:r>
-        <w:t>Console.WriteLine(“c:\\users\\</w:t>
-      </w:r>
-      <w:proofErr w:type="spellStart"/>
-      <w:r>
-        <w:t>ridvanks</w:t>
-      </w:r>
-      <w:proofErr w:type="spellEnd"/>
-      <w:r>
-        <w:t>\\</w:t>
-      </w:r>
-      <w:proofErr w:type="spellStart"/>
-      <w:r>
-        <w:t>appdata</w:t>
-      </w:r>
-      <w:proofErr w:type="spellEnd"/>
-      <w:r>
-        <w:t>”)</w:t>
+        <w:t>Console.WriteLine(“c:\\users\\ridvanks\\appdata”)</w:t>
       </w:r>
     </w:p>
     <w:p>
@@ -3147,8 +3149,6 @@
         </w:drawing>
       </w:r>
     </w:p>
-    <w:p/>
-    <w:p/>
     <w:p>
       <w:r>
         <w:sym w:font="Wingdings" w:char="F0E0"/>
@@ -3271,11 +3271,10 @@
         <w:rPr>
           <w:noProof/>
         </w:rPr>
-        <w:lastRenderedPageBreak/>
         <w:drawing>
-          <wp:inline distT="0" distB="0" distL="0" distR="0" wp14:anchorId="03032C0D" wp14:editId="633C4068">
-            <wp:extent cx="4508258" cy="3482340"/>
-            <wp:effectExtent l="0" t="0" r="6985" b="3810"/>
+          <wp:inline distT="0" distB="0" distL="0" distR="0" wp14:anchorId="03032C0D" wp14:editId="6C66F6F7">
+            <wp:extent cx="3779078" cy="2919095"/>
+            <wp:effectExtent l="0" t="0" r="0" b="0"/>
             <wp:docPr id="1487625615" name="Resim 1"/>
             <wp:cNvGraphicFramePr>
               <a:graphicFrameLocks xmlns:a="http://schemas.openxmlformats.org/drawingml/2006/main" noChangeAspect="1"/>
@@ -3305,7 +3304,7 @@
                   <pic:spPr bwMode="auto">
                     <a:xfrm>
                       <a:off x="0" y="0"/>
-                      <a:ext cx="4534295" cy="3502452"/>
+                      <a:ext cx="3814231" cy="2946248"/>
                     </a:xfrm>
                     <a:prstGeom prst="rect">
                       <a:avLst/>
@@ -3322,13 +3321,9 @@
         </w:drawing>
       </w:r>
     </w:p>
-    <w:p/>
-    <w:p/>
-    <w:p/>
-    <w:p/>
-    <w:p/>
-    <w:p>
-      <w:r>
+    <w:p>
+      <w:r>
+        <w:lastRenderedPageBreak/>
         <w:sym w:font="Wingdings" w:char="F0E0"/>
       </w:r>
       <w:r>
@@ -3409,7 +3404,6 @@
         <w:rPr>
           <w:noProof/>
         </w:rPr>
-        <w:lastRenderedPageBreak/>
         <w:drawing>
           <wp:inline distT="0" distB="0" distL="0" distR="0" wp14:anchorId="76E00F15" wp14:editId="08D8E536">
             <wp:extent cx="4701319" cy="3589020"/>
@@ -3532,6 +3526,386 @@
         </w:drawing>
       </w:r>
     </w:p>
+    <w:p>
+      <w:pPr>
+        <w:rPr>
+          <w:b/>
+          <w:bCs/>
+          <w:sz w:val="32"/>
+          <w:szCs w:val="32"/>
+        </w:rPr>
+      </w:pPr>
+      <w:r>
+        <w:rPr>
+          <w:b/>
+          <w:bCs/>
+          <w:sz w:val="32"/>
+          <w:szCs w:val="32"/>
+        </w:rPr>
+        <w:lastRenderedPageBreak/>
+        <w:t xml:space="preserve">3) </w:t>
+      </w:r>
+      <w:r>
+        <w:rPr>
+          <w:b/>
+          <w:bCs/>
+          <w:sz w:val="32"/>
+          <w:szCs w:val="32"/>
+        </w:rPr>
+        <w:t>TEMEL VERİ YAPILARI</w:t>
+      </w:r>
+    </w:p>
+    <w:p>
+      <w:r>
+        <w:sym w:font="Wingdings" w:char="F0E0"/>
+      </w:r>
+      <w:r>
+        <w:t xml:space="preserve"> Verinin 2 farklı türü vardır.</w:t>
+      </w:r>
+      <w:r>
+        <w:t xml:space="preserve"> Yerleşik veri türleri; int, double, char, string vb. Kullanıcı taraflı veri türleri ise yazılımcının, yerleşik veri türlerinden 1 veya daha fazlasını kullanarak oluşturduğu veri türüdür. </w:t>
+      </w:r>
+      <w:r>
+        <w:rPr>
+          <w:highlight w:val="yellow"/>
+        </w:rPr>
+        <w:t>Struct’lar değer tipli, class’lar ise referans tiplidir.</w:t>
+      </w:r>
+      <w:r>
+        <w:t xml:space="preserve"> </w:t>
+      </w:r>
+    </w:p>
+    <w:p>
+      <w:r>
+        <w:rPr>
+          <w:noProof/>
+        </w:rPr>
+        <w:drawing>
+          <wp:inline distT="0" distB="0" distL="0" distR="0" wp14:anchorId="5E7A1D3A" wp14:editId="605D26AB">
+            <wp:extent cx="3307080" cy="2213968"/>
+            <wp:effectExtent l="0" t="0" r="7620" b="0"/>
+            <wp:docPr id="1459325774" name="Resim 1"/>
+            <wp:cNvGraphicFramePr>
+              <a:graphicFrameLocks xmlns:a="http://schemas.openxmlformats.org/drawingml/2006/main" noChangeAspect="1"/>
+            </wp:cNvGraphicFramePr>
+            <a:graphic xmlns:a="http://schemas.openxmlformats.org/drawingml/2006/main">
+              <a:graphicData uri="http://schemas.openxmlformats.org/drawingml/2006/picture">
+                <pic:pic xmlns:pic="http://schemas.openxmlformats.org/drawingml/2006/picture">
+                  <pic:nvPicPr>
+                    <pic:cNvPr id="1459325774" name=""/>
+                    <pic:cNvPicPr/>
+                  </pic:nvPicPr>
+                  <pic:blipFill>
+                    <a:blip r:embed="rId46"/>
+                    <a:stretch>
+                      <a:fillRect/>
+                    </a:stretch>
+                  </pic:blipFill>
+                  <pic:spPr>
+                    <a:xfrm>
+                      <a:off x="0" y="0"/>
+                      <a:ext cx="3323860" cy="2225202"/>
+                    </a:xfrm>
+                    <a:prstGeom prst="rect">
+                      <a:avLst/>
+                    </a:prstGeom>
+                  </pic:spPr>
+                </pic:pic>
+              </a:graphicData>
+            </a:graphic>
+          </wp:inline>
+        </w:drawing>
+      </w:r>
+    </w:p>
+    <w:p>
+      <w:r>
+        <w:sym w:font="Wingdings" w:char="F0E0"/>
+      </w:r>
+      <w:r>
+        <w:t xml:space="preserve"> </w:t>
+      </w:r>
+      <w:r>
+        <w:rPr>
+          <w:highlight w:val="yellow"/>
+        </w:rPr>
+        <w:t>Int16</w:t>
+      </w:r>
+      <w:r>
+        <w:t xml:space="preserve"> = 2 byte, </w:t>
+      </w:r>
+      <w:r>
+        <w:rPr>
+          <w:highlight w:val="yellow"/>
+        </w:rPr>
+        <w:t>Int32</w:t>
+      </w:r>
+      <w:r>
+        <w:t xml:space="preserve"> = 4 byte, </w:t>
+      </w:r>
+      <w:r>
+        <w:rPr>
+          <w:highlight w:val="yellow"/>
+        </w:rPr>
+        <w:t>Int64</w:t>
+      </w:r>
+      <w:r>
+        <w:t xml:space="preserve"> = 8 byte, </w:t>
+      </w:r>
+      <w:r>
+        <w:rPr>
+          <w:highlight w:val="yellow"/>
+        </w:rPr>
+        <w:t>SByte</w:t>
+      </w:r>
+      <w:r>
+        <w:t xml:space="preserve"> = 1 byte, </w:t>
+      </w:r>
+      <w:r>
+        <w:rPr>
+          <w:highlight w:val="yellow"/>
+        </w:rPr>
+        <w:t>Byte</w:t>
+      </w:r>
+      <w:r>
+        <w:t xml:space="preserve"> = 1 byte (1 byte 8 bit’tir.). Bir sayıyı bit şeklinde yazdığımızda en baştaki bit işaret bitidir. Eğer işaret biti 0 ise sayı pozitif, 1 ise sayı negatiftir. Yukarıdaki ifadelerde yer alan SByte işaretli (</w:t>
+      </w:r>
+      <w:r>
+        <w:rPr>
+          <w:highlight w:val="yellow"/>
+        </w:rPr>
+        <w:t>signed</w:t>
+      </w:r>
+      <w:r>
+        <w:t>), Byte ise işaretsizdir (</w:t>
+      </w:r>
+      <w:r>
+        <w:rPr>
+          <w:highlight w:val="yellow"/>
+        </w:rPr>
+        <w:t>unsigned</w:t>
+      </w:r>
+      <w:r>
+        <w:t xml:space="preserve">). İşaretli demek </w:t>
+      </w:r>
+      <w:r>
+        <w:rPr>
+          <w:highlight w:val="yellow"/>
+        </w:rPr>
+        <w:t>negatif tam sayıları, 0’ı ve pozitif tamsayıları</w:t>
+      </w:r>
+      <w:r>
+        <w:t xml:space="preserve"> tutabileceği anlamına gelmektedir. İşaretsiz ise sadece 0’ı ve pozitif tamsayıları tutar.</w:t>
+      </w:r>
+    </w:p>
+    <w:p>
+      <w:r>
+        <w:rPr>
+          <w:noProof/>
+        </w:rPr>
+        <w:drawing>
+          <wp:inline distT="0" distB="0" distL="0" distR="0" wp14:anchorId="56D76BAF" wp14:editId="3F49C044">
+            <wp:extent cx="1409700" cy="939800"/>
+            <wp:effectExtent l="0" t="0" r="0" b="0"/>
+            <wp:docPr id="1176249288" name="Resim 2"/>
+            <wp:cNvGraphicFramePr>
+              <a:graphicFrameLocks xmlns:a="http://schemas.openxmlformats.org/drawingml/2006/main" noChangeAspect="1"/>
+            </wp:cNvGraphicFramePr>
+            <a:graphic xmlns:a="http://schemas.openxmlformats.org/drawingml/2006/main">
+              <a:graphicData uri="http://schemas.openxmlformats.org/drawingml/2006/picture">
+                <pic:pic xmlns:pic="http://schemas.openxmlformats.org/drawingml/2006/picture">
+                  <pic:nvPicPr>
+                    <pic:cNvPr id="0" name="Picture 2"/>
+                    <pic:cNvPicPr>
+                      <a:picLocks noChangeAspect="1" noChangeArrowheads="1"/>
+                    </pic:cNvPicPr>
+                  </pic:nvPicPr>
+                  <pic:blipFill>
+                    <a:blip r:embed="rId47" cstate="print">
+                      <a:extLst>
+                        <a:ext uri="{28A0092B-C50C-407E-A947-70E740481C1C}">
+                          <a14:useLocalDpi xmlns:a14="http://schemas.microsoft.com/office/drawing/2010/main" val="0"/>
+                        </a:ext>
+                      </a:extLst>
+                    </a:blip>
+                    <a:srcRect/>
+                    <a:stretch>
+                      <a:fillRect/>
+                    </a:stretch>
+                  </pic:blipFill>
+                  <pic:spPr bwMode="auto">
+                    <a:xfrm>
+                      <a:off x="0" y="0"/>
+                      <a:ext cx="1409700" cy="939800"/>
+                    </a:xfrm>
+                    <a:prstGeom prst="rect">
+                      <a:avLst/>
+                    </a:prstGeom>
+                    <a:noFill/>
+                    <a:ln>
+                      <a:noFill/>
+                    </a:ln>
+                  </pic:spPr>
+                </pic:pic>
+              </a:graphicData>
+            </a:graphic>
+          </wp:inline>
+        </w:drawing>
+      </w:r>
+    </w:p>
+    <w:p>
+      <w:bookmarkStart w:id="1" w:name="_Hlk159762357"/>
+      <w:r>
+        <w:sym w:font="Wingdings" w:char="F0E0"/>
+      </w:r>
+      <w:r>
+        <w:t xml:space="preserve"> </w:t>
+      </w:r>
+      <w:bookmarkEnd w:id="1"/>
+      <w:r>
+        <w:rPr>
+          <w:highlight w:val="yellow"/>
+        </w:rPr>
+        <w:t>Int16</w:t>
+      </w:r>
+      <w:r>
+        <w:t xml:space="preserve"> işaretli </w:t>
+      </w:r>
+      <w:r>
+        <w:rPr>
+          <w:highlight w:val="yellow"/>
+        </w:rPr>
+        <w:t>UInt16</w:t>
+      </w:r>
+      <w:r>
+        <w:t xml:space="preserve"> işaretsizdir.</w:t>
+      </w:r>
+    </w:p>
+    <w:p>
+      <w:r>
+        <w:rPr>
+          <w:noProof/>
+        </w:rPr>
+        <w:drawing>
+          <wp:inline distT="0" distB="0" distL="0" distR="0" wp14:anchorId="435EA410" wp14:editId="203A82ED">
+            <wp:extent cx="3284220" cy="3171188"/>
+            <wp:effectExtent l="0" t="0" r="0" b="0"/>
+            <wp:docPr id="2106342172" name="Resim 1"/>
+            <wp:cNvGraphicFramePr>
+              <a:graphicFrameLocks xmlns:a="http://schemas.openxmlformats.org/drawingml/2006/main" noChangeAspect="1"/>
+            </wp:cNvGraphicFramePr>
+            <a:graphic xmlns:a="http://schemas.openxmlformats.org/drawingml/2006/main">
+              <a:graphicData uri="http://schemas.openxmlformats.org/drawingml/2006/picture">
+                <pic:pic xmlns:pic="http://schemas.openxmlformats.org/drawingml/2006/picture">
+                  <pic:nvPicPr>
+                    <pic:cNvPr id="2106342172" name=""/>
+                    <pic:cNvPicPr/>
+                  </pic:nvPicPr>
+                  <pic:blipFill>
+                    <a:blip r:embed="rId48"/>
+                    <a:stretch>
+                      <a:fillRect/>
+                    </a:stretch>
+                  </pic:blipFill>
+                  <pic:spPr>
+                    <a:xfrm>
+                      <a:off x="0" y="0"/>
+                      <a:ext cx="3294631" cy="3181241"/>
+                    </a:xfrm>
+                    <a:prstGeom prst="rect">
+                      <a:avLst/>
+                    </a:prstGeom>
+                  </pic:spPr>
+                </pic:pic>
+              </a:graphicData>
+            </a:graphic>
+          </wp:inline>
+        </w:drawing>
+      </w:r>
+    </w:p>
+    <w:p>
+      <w:r>
+        <w:lastRenderedPageBreak/>
+        <w:t xml:space="preserve"> </w:t>
+      </w:r>
+      <w:r>
+        <w:sym w:font="Wingdings" w:char="F0E0"/>
+      </w:r>
+      <w:r>
+        <w:t xml:space="preserve"> Aşağıdaki görselde yukarıda anlatılanlar görselleştirilmiştir. </w:t>
+      </w:r>
+      <w:r>
+        <w:t>C#</w:t>
+      </w:r>
+      <w:r>
+        <w:t>’da</w:t>
+      </w:r>
+      <w:r>
+        <w:t xml:space="preserve"> </w:t>
+      </w:r>
+      <w:r>
+        <w:rPr>
+          <w:highlight w:val="yellow"/>
+        </w:rPr>
+        <w:t>NameOf</w:t>
+      </w:r>
+      <w:r>
+        <w:t xml:space="preserve"> operatörü, bir değişkenin, sınıfın (class) veya metodun adını almak için kullanılır. Sonuç olarak bize string bir ifade döndürür.</w:t>
+      </w:r>
+      <w:r>
+        <w:t xml:space="preserve"> </w:t>
+      </w:r>
+      <w:r>
+        <w:rPr>
+          <w:highlight w:val="yellow"/>
+        </w:rPr>
+        <w:t>SizeOf</w:t>
+      </w:r>
+      <w:r>
+        <w:t>, belirtilen veri türünün byte olarak ölçülmesini sağlar. Örneğin SByte’ın boyutu 1 byte çıktı. Yani bellekte 1 byte yer kaplıyor.</w:t>
+      </w:r>
+    </w:p>
+    <w:p>
+      <w:r>
+        <w:rPr>
+          <w:noProof/>
+        </w:rPr>
+        <w:drawing>
+          <wp:inline distT="0" distB="0" distL="0" distR="0" wp14:anchorId="06940334" wp14:editId="76C1C87E">
+            <wp:extent cx="5760720" cy="4210050"/>
+            <wp:effectExtent l="0" t="0" r="0" b="0"/>
+            <wp:docPr id="1551321011" name="Resim 1"/>
+            <wp:cNvGraphicFramePr>
+              <a:graphicFrameLocks xmlns:a="http://schemas.openxmlformats.org/drawingml/2006/main" noChangeAspect="1"/>
+            </wp:cNvGraphicFramePr>
+            <a:graphic xmlns:a="http://schemas.openxmlformats.org/drawingml/2006/main">
+              <a:graphicData uri="http://schemas.openxmlformats.org/drawingml/2006/picture">
+                <pic:pic xmlns:pic="http://schemas.openxmlformats.org/drawingml/2006/picture">
+                  <pic:nvPicPr>
+                    <pic:cNvPr id="1551321011" name=""/>
+                    <pic:cNvPicPr/>
+                  </pic:nvPicPr>
+                  <pic:blipFill>
+                    <a:blip r:embed="rId49"/>
+                    <a:stretch>
+                      <a:fillRect/>
+                    </a:stretch>
+                  </pic:blipFill>
+                  <pic:spPr>
+                    <a:xfrm>
+                      <a:off x="0" y="0"/>
+                      <a:ext cx="5760720" cy="4210050"/>
+                    </a:xfrm>
+                    <a:prstGeom prst="rect">
+                      <a:avLst/>
+                    </a:prstGeom>
+                  </pic:spPr>
+                </pic:pic>
+              </a:graphicData>
+            </a:graphic>
+          </wp:inline>
+        </w:drawing>
+      </w:r>
+    </w:p>
     <w:p/>
     <w:p/>
     <w:p/>
@@ -3557,9 +3931,6 @@
     <w:p/>
     <w:p/>
     <w:p/>
-    <w:p/>
-    <w:p/>
-    <w:p/>
     <w:p>
       <w:r>
         <w:t>ÖNEMLİ İFADELER</w:t>
@@ -3686,76 +4057,76 @@
         <w:rPr>
           <w:color w:val="FF0000"/>
         </w:rPr>
+        <w:t xml:space="preserve">Static: </w:t>
+      </w:r>
+      <w:r>
+        <w:t>Herhangi bir nesneye ihtiyaç duymadan ilgili methodun doğrudan çalışmasına olanak sağlar.</w:t>
+      </w:r>
+    </w:p>
+    <w:p>
+      <w:r>
+        <w:rPr>
+          <w:color w:val="FF0000"/>
+        </w:rPr>
+        <w:t xml:space="preserve">Method imzası(Method signature): </w:t>
+      </w:r>
+      <w:r>
+        <w:t>Methodun adının ve parametrelerinin olduğu kısma method imzası denir.</w:t>
+      </w:r>
+    </w:p>
+    <w:p>
+      <w:r>
+        <w:rPr>
+          <w:color w:val="FF0000"/>
+        </w:rPr>
+        <w:t xml:space="preserve">Public: </w:t>
+      </w:r>
+      <w:r>
+        <w:t>herkes erişebilir.</w:t>
+      </w:r>
+    </w:p>
+    <w:p>
+      <w:r>
+        <w:rPr>
+          <w:color w:val="FF0000"/>
+        </w:rPr>
+        <w:t xml:space="preserve">Private: </w:t>
+      </w:r>
+      <w:r>
+        <w:t>Sadece aynı class’tan erişilebilir.</w:t>
+      </w:r>
+    </w:p>
+    <w:p>
+      <w:r>
+        <w:rPr>
+          <w:color w:val="FF0000"/>
+        </w:rPr>
+        <w:t xml:space="preserve">Refactoring: </w:t>
+      </w:r>
+      <w:r>
+        <w:t>Kod üzerinde yapılan iyileştirmelerdir. Örnek olarak bir kod bloğunu method’a çevirmek veya bazı kodları başka dosyalara taşımak verilebilir.</w:t>
+      </w:r>
+    </w:p>
+    <w:p>
+      <w:r>
+        <w:rPr>
+          <w:color w:val="FF0000"/>
+        </w:rPr>
+        <w:t xml:space="preserve">Verbatim(@): </w:t>
+      </w:r>
+      <w:r>
+        <w:t>Backslash</w:t>
+      </w:r>
+      <w:r>
+        <w:t>(\) kullanmadan stringleri yazmamızı sağlar. Örneğin aşağıda hem backslash hem de verbatim kullanılarak oluşturulan bir string örneği var.</w:t>
+      </w:r>
+    </w:p>
+    <w:p>
+      <w:r>
+        <w:rPr>
+          <w:noProof/>
+        </w:rPr>
         <w:lastRenderedPageBreak/>
-        <w:t xml:space="preserve">Static: </w:t>
-      </w:r>
-      <w:r>
-        <w:t>Herhangi bir nesneye ihtiyaç duymadan ilgili methodun doğrudan çalışmasına olanak sağlar.</w:t>
-      </w:r>
-    </w:p>
-    <w:p>
-      <w:r>
-        <w:rPr>
-          <w:color w:val="FF0000"/>
-        </w:rPr>
-        <w:t xml:space="preserve">Method imzası(Method signature): </w:t>
-      </w:r>
-      <w:r>
-        <w:t>Methodun adının ve parametrelerinin olduğu kısma method imzası denir.</w:t>
-      </w:r>
-    </w:p>
-    <w:p>
-      <w:r>
-        <w:rPr>
-          <w:color w:val="FF0000"/>
-        </w:rPr>
-        <w:t xml:space="preserve">Public: </w:t>
-      </w:r>
-      <w:r>
-        <w:t>herkes erişebilir.</w:t>
-      </w:r>
-    </w:p>
-    <w:p>
-      <w:r>
-        <w:rPr>
-          <w:color w:val="FF0000"/>
-        </w:rPr>
-        <w:t xml:space="preserve">Private: </w:t>
-      </w:r>
-      <w:r>
-        <w:t>Sadece aynı class’tan erişilebilir.</w:t>
-      </w:r>
-    </w:p>
-    <w:p>
-      <w:r>
-        <w:rPr>
-          <w:color w:val="FF0000"/>
-        </w:rPr>
-        <w:t xml:space="preserve">Refactoring: </w:t>
-      </w:r>
-      <w:r>
-        <w:t>Kod üzerinde yapılan iyileştirmelerdir. Örnek olarak bir kod bloğunu method’a çevirmek veya bazı kodları başka dosyalara taşımak verilebilir.</w:t>
-      </w:r>
-    </w:p>
-    <w:p>
-      <w:r>
-        <w:rPr>
-          <w:color w:val="FF0000"/>
-        </w:rPr>
-        <w:t xml:space="preserve">Verbatim(@): </w:t>
-      </w:r>
-      <w:r>
-        <w:t>Backslash</w:t>
-      </w:r>
-      <w:r>
-        <w:t>(\) kullanmadan stringleri yazmamızı sağlar. Örneğin aşağıda hem backslash hem de verbatim kullanılarak oluşturulan bir string örneği var.</w:t>
-      </w:r>
-    </w:p>
-    <w:p>
-      <w:r>
-        <w:rPr>
-          <w:noProof/>
-        </w:rPr>
         <w:drawing>
           <wp:inline distT="0" distB="0" distL="0" distR="0" wp14:anchorId="3C0BCABE" wp14:editId="59C71A7F">
             <wp:extent cx="4785360" cy="557554"/>
@@ -3772,7 +4143,7 @@
                     <pic:cNvPicPr/>
                   </pic:nvPicPr>
                   <pic:blipFill>
-                    <a:blip r:embed="rId46"/>
+                    <a:blip r:embed="rId50"/>
                     <a:stretch>
                       <a:fillRect/>
                     </a:stretch>
@@ -3834,7 +4205,7 @@
                     <pic:cNvPicPr/>
                   </pic:nvPicPr>
                   <pic:blipFill>
-                    <a:blip r:embed="rId47"/>
+                    <a:blip r:embed="rId51"/>
                     <a:stretch>
                       <a:fillRect/>
                     </a:stretch>
@@ -3909,6 +4280,72 @@
                     <a:prstGeom prst="rect">
                       <a:avLst/>
                     </a:prstGeom>
+                  </pic:spPr>
+                </pic:pic>
+              </a:graphicData>
+            </a:graphic>
+          </wp:inline>
+        </w:drawing>
+      </w:r>
+    </w:p>
+    <w:p>
+      <w:r>
+        <w:rPr>
+          <w:color w:val="FF0000"/>
+        </w:rPr>
+        <w:t xml:space="preserve">İşaret biti: </w:t>
+      </w:r>
+      <w:r>
+        <w:t>Sayıyı 2 lik sayı sisteminde çizdiğimizde en baştaki bit işaret bitidir.</w:t>
+      </w:r>
+    </w:p>
+    <w:p>
+      <w:r>
+        <w:rPr>
+          <w:noProof/>
+        </w:rPr>
+        <w:drawing>
+          <wp:inline distT="0" distB="0" distL="0" distR="0" wp14:anchorId="62413802" wp14:editId="0C020613">
+            <wp:extent cx="1981200" cy="1320800"/>
+            <wp:effectExtent l="0" t="0" r="0" b="0"/>
+            <wp:docPr id="446232320" name="Resim 1"/>
+            <wp:cNvGraphicFramePr>
+              <a:graphicFrameLocks xmlns:a="http://schemas.openxmlformats.org/drawingml/2006/main" noChangeAspect="1"/>
+            </wp:cNvGraphicFramePr>
+            <a:graphic xmlns:a="http://schemas.openxmlformats.org/drawingml/2006/main">
+              <a:graphicData uri="http://schemas.openxmlformats.org/drawingml/2006/picture">
+                <pic:pic xmlns:pic="http://schemas.openxmlformats.org/drawingml/2006/picture">
+                  <pic:nvPicPr>
+                    <pic:cNvPr id="0" name="Picture 1"/>
+                    <pic:cNvPicPr>
+                      <a:picLocks noChangeAspect="1" noChangeArrowheads="1"/>
+                    </pic:cNvPicPr>
+                  </pic:nvPicPr>
+                  <pic:blipFill>
+                    <a:blip r:embed="rId47">
+                      <a:extLst>
+                        <a:ext uri="{28A0092B-C50C-407E-A947-70E740481C1C}">
+                          <a14:useLocalDpi xmlns:a14="http://schemas.microsoft.com/office/drawing/2010/main" val="0"/>
+                        </a:ext>
+                      </a:extLst>
+                    </a:blip>
+                    <a:srcRect/>
+                    <a:stretch>
+                      <a:fillRect/>
+                    </a:stretch>
+                  </pic:blipFill>
+                  <pic:spPr bwMode="auto">
+                    <a:xfrm>
+                      <a:off x="0" y="0"/>
+                      <a:ext cx="1981200" cy="1320800"/>
+                    </a:xfrm>
+                    <a:prstGeom prst="rect">
+                      <a:avLst/>
+                    </a:prstGeom>
+                    <a:noFill/>
+                    <a:ln>
+                      <a:noFill/>
+                    </a:ln>
                   </pic:spPr>
                 </pic:pic>
               </a:graphicData>

--- a/Algoritma Programlama ve Veri Yapılarına Giriş.docx
+++ b/Algoritma Programlama ve Veri Yapılarına Giriş.docx
@@ -3703,7 +3703,7 @@
           <w:noProof/>
         </w:rPr>
         <w:drawing>
-          <wp:inline distT="0" distB="0" distL="0" distR="0" wp14:anchorId="56D76BAF" wp14:editId="3F49C044">
+          <wp:inline distT="0" distB="0" distL="0" distR="0" wp14:anchorId="56D76BAF" wp14:editId="30EBC137">
             <wp:extent cx="1409700" cy="939800"/>
             <wp:effectExtent l="0" t="0" r="0" b="0"/>
             <wp:docPr id="1176249288" name="Resim 2"/>
@@ -3823,6 +3823,7 @@
       </w:r>
     </w:p>
     <w:p>
+      <w:bookmarkStart w:id="2" w:name="_Hlk159772018"/>
       <w:r>
         <w:lastRenderedPageBreak/>
         <w:t xml:space="preserve"> </w:t>
@@ -3831,7 +3832,11 @@
         <w:sym w:font="Wingdings" w:char="F0E0"/>
       </w:r>
       <w:r>
-        <w:t xml:space="preserve"> Aşağıdaki görselde yukarıda anlatılanlar görselleştirilmiştir. </w:t>
+        <w:t xml:space="preserve"> </w:t>
+      </w:r>
+      <w:bookmarkEnd w:id="2"/>
+      <w:r>
+        <w:t xml:space="preserve">Aşağıdaki görselde yukarıda anlatılanlar görselleştirilmiştir. </w:t>
       </w:r>
       <w:r>
         <w:t>C#</w:t>
@@ -3906,6 +3911,75 @@
         </w:drawing>
       </w:r>
     </w:p>
+    <w:p>
+      <w:pPr>
+        <w:rPr>
+          <w:b/>
+          <w:bCs/>
+          <w:sz w:val="28"/>
+          <w:szCs w:val="28"/>
+        </w:rPr>
+      </w:pPr>
+      <w:r>
+        <w:rPr>
+          <w:b/>
+          <w:bCs/>
+          <w:sz w:val="28"/>
+          <w:szCs w:val="28"/>
+        </w:rPr>
+        <w:t>STRUCT</w:t>
+      </w:r>
+    </w:p>
+    <w:p>
+      <w:r>
+        <w:sym w:font="Wingdings" w:char="F0E0"/>
+      </w:r>
+      <w:r>
+        <w:t xml:space="preserve"> Struct’lar değer tipli bir veri türüdür. Yapılandırıcı methodları vardır. Default yapılandırıcı methodları yoktur (yani parametresiz yapılandırıcı methodu yoktur.).</w:t>
+      </w:r>
+    </w:p>
+    <w:p>
+      <w:r>
+        <w:rPr>
+          <w:noProof/>
+        </w:rPr>
+        <w:drawing>
+          <wp:inline distT="0" distB="0" distL="0" distR="0" wp14:anchorId="24D45003" wp14:editId="0865AF96">
+            <wp:extent cx="5021580" cy="2871136"/>
+            <wp:effectExtent l="0" t="0" r="7620" b="5715"/>
+            <wp:docPr id="1390680919" name="Resim 1"/>
+            <wp:cNvGraphicFramePr>
+              <a:graphicFrameLocks xmlns:a="http://schemas.openxmlformats.org/drawingml/2006/main" noChangeAspect="1"/>
+            </wp:cNvGraphicFramePr>
+            <a:graphic xmlns:a="http://schemas.openxmlformats.org/drawingml/2006/main">
+              <a:graphicData uri="http://schemas.openxmlformats.org/drawingml/2006/picture">
+                <pic:pic xmlns:pic="http://schemas.openxmlformats.org/drawingml/2006/picture">
+                  <pic:nvPicPr>
+                    <pic:cNvPr id="1390680919" name=""/>
+                    <pic:cNvPicPr/>
+                  </pic:nvPicPr>
+                  <pic:blipFill>
+                    <a:blip r:embed="rId50"/>
+                    <a:stretch>
+                      <a:fillRect/>
+                    </a:stretch>
+                  </pic:blipFill>
+                  <pic:spPr>
+                    <a:xfrm>
+                      <a:off x="0" y="0"/>
+                      <a:ext cx="5039878" cy="2881598"/>
+                    </a:xfrm>
+                    <a:prstGeom prst="rect">
+                      <a:avLst/>
+                    </a:prstGeom>
+                  </pic:spPr>
+                </pic:pic>
+              </a:graphicData>
+            </a:graphic>
+          </wp:inline>
+        </w:drawing>
+      </w:r>
+    </w:p>
     <w:p/>
     <w:p/>
     <w:p/>
@@ -3929,8 +4003,6 @@
     <w:p/>
     <w:p/>
     <w:p/>
-    <w:p/>
-    <w:p/>
     <w:p>
       <w:r>
         <w:t>ÖNEMLİ İFADELER</w:t>
@@ -4022,6 +4094,7 @@
         <w:rPr>
           <w:color w:val="FF0000"/>
         </w:rPr>
+        <w:lastRenderedPageBreak/>
         <w:t xml:space="preserve">Örtülü değişken(implict): </w:t>
       </w:r>
       <w:r>
@@ -4126,7 +4199,6 @@
         <w:rPr>
           <w:noProof/>
         </w:rPr>
-        <w:lastRenderedPageBreak/>
         <w:drawing>
           <wp:inline distT="0" distB="0" distL="0" distR="0" wp14:anchorId="3C0BCABE" wp14:editId="59C71A7F">
             <wp:extent cx="4785360" cy="557554"/>
@@ -4143,7 +4215,7 @@
                     <pic:cNvPicPr/>
                   </pic:nvPicPr>
                   <pic:blipFill>
-                    <a:blip r:embed="rId50"/>
+                    <a:blip r:embed="rId51"/>
                     <a:stretch>
                       <a:fillRect/>
                     </a:stretch>
@@ -4205,7 +4277,7 @@
                     <pic:cNvPicPr/>
                   </pic:nvPicPr>
                   <pic:blipFill>
-                    <a:blip r:embed="rId51"/>
+                    <a:blip r:embed="rId52"/>
                     <a:stretch>
                       <a:fillRect/>
                     </a:stretch>
@@ -4251,6 +4323,7 @@
         <w:rPr>
           <w:noProof/>
         </w:rPr>
+        <w:lastRenderedPageBreak/>
         <w:drawing>
           <wp:inline distT="0" distB="0" distL="0" distR="0" wp14:anchorId="04424EB8" wp14:editId="7ED28936">
             <wp:extent cx="4896565" cy="3299460"/>

--- a/Algoritma Programlama ve Veri Yapılarına Giriş.docx
+++ b/Algoritma Programlama ve Veri Yapılarına Giriş.docx
@@ -3980,6 +3980,250 @@
         </w:drawing>
       </w:r>
     </w:p>
+    <w:p>
+      <w:r>
+        <w:lastRenderedPageBreak/>
+        <w:sym w:font="Wingdings" w:char="F0E0"/>
+      </w:r>
+      <w:r>
+        <w:t xml:space="preserve"> Aşağıdaki örnekte bulunan get ve set ifadelerinin anlamları şunlardır. </w:t>
+      </w:r>
+      <w:r>
+        <w:rPr>
+          <w:highlight w:val="yellow"/>
+        </w:rPr>
+        <w:t>Get</w:t>
+      </w:r>
+      <w:r>
+        <w:t xml:space="preserve"> okuma yaparken, </w:t>
+      </w:r>
+      <w:r>
+        <w:rPr>
+          <w:highlight w:val="yellow"/>
+        </w:rPr>
+        <w:t>set</w:t>
+      </w:r>
+      <w:r>
+        <w:t xml:space="preserve"> ise yazma yaparken kullanılır. Buna kapsülleme denir.</w:t>
+      </w:r>
+    </w:p>
+    <w:p>
+      <w:r>
+        <w:rPr>
+          <w:noProof/>
+        </w:rPr>
+        <w:drawing>
+          <wp:inline distT="0" distB="0" distL="0" distR="0" wp14:anchorId="7ACF7205" wp14:editId="0356109F">
+            <wp:extent cx="3228975" cy="276225"/>
+            <wp:effectExtent l="0" t="0" r="9525" b="9525"/>
+            <wp:docPr id="1397022246" name="Resim 1"/>
+            <wp:cNvGraphicFramePr>
+              <a:graphicFrameLocks xmlns:a="http://schemas.openxmlformats.org/drawingml/2006/main" noChangeAspect="1"/>
+            </wp:cNvGraphicFramePr>
+            <a:graphic xmlns:a="http://schemas.openxmlformats.org/drawingml/2006/main">
+              <a:graphicData uri="http://schemas.openxmlformats.org/drawingml/2006/picture">
+                <pic:pic xmlns:pic="http://schemas.openxmlformats.org/drawingml/2006/picture">
+                  <pic:nvPicPr>
+                    <pic:cNvPr id="1397022246" name=""/>
+                    <pic:cNvPicPr/>
+                  </pic:nvPicPr>
+                  <pic:blipFill>
+                    <a:blip r:embed="rId51"/>
+                    <a:stretch>
+                      <a:fillRect/>
+                    </a:stretch>
+                  </pic:blipFill>
+                  <pic:spPr>
+                    <a:xfrm>
+                      <a:off x="0" y="0"/>
+                      <a:ext cx="3228975" cy="276225"/>
+                    </a:xfrm>
+                    <a:prstGeom prst="rect">
+                      <a:avLst/>
+                    </a:prstGeom>
+                  </pic:spPr>
+                </pic:pic>
+              </a:graphicData>
+            </a:graphic>
+          </wp:inline>
+        </w:drawing>
+      </w:r>
+    </w:p>
+    <w:p>
+      <w:r>
+        <w:sym w:font="Wingdings" w:char="F0E0"/>
+      </w:r>
+      <w:r>
+        <w:t xml:space="preserve"> Bir </w:t>
+      </w:r>
+      <w:r>
+        <w:rPr>
+          <w:highlight w:val="yellow"/>
+        </w:rPr>
+        <w:t>struct</w:t>
+      </w:r>
+      <w:r>
+        <w:t xml:space="preserve"> aşağıdaki gibi tanımlanır. Numara, Ad, Soyad, Cinsiyet ise birer </w:t>
+      </w:r>
+      <w:r>
+        <w:rPr>
+          <w:highlight w:val="yellow"/>
+        </w:rPr>
+        <w:t>property’dir</w:t>
+      </w:r>
+      <w:r>
+        <w:t xml:space="preserve">. </w:t>
+      </w:r>
+    </w:p>
+    <w:p>
+      <w:r>
+        <w:rPr>
+          <w:noProof/>
+        </w:rPr>
+        <w:drawing>
+          <wp:inline distT="0" distB="0" distL="0" distR="0" wp14:anchorId="6827BBCD" wp14:editId="451DD65F">
+            <wp:extent cx="2752826" cy="2263140"/>
+            <wp:effectExtent l="0" t="0" r="9525" b="3810"/>
+            <wp:docPr id="1547594318" name="Resim 1" descr="metin, ekran görüntüsü, yazı tipi içeren bir resim&#10;&#10;Açıklama otomatik olarak oluşturuldu"/>
+            <wp:cNvGraphicFramePr>
+              <a:graphicFrameLocks xmlns:a="http://schemas.openxmlformats.org/drawingml/2006/main" noChangeAspect="1"/>
+            </wp:cNvGraphicFramePr>
+            <a:graphic xmlns:a="http://schemas.openxmlformats.org/drawingml/2006/main">
+              <a:graphicData uri="http://schemas.openxmlformats.org/drawingml/2006/picture">
+                <pic:pic xmlns:pic="http://schemas.openxmlformats.org/drawingml/2006/picture">
+                  <pic:nvPicPr>
+                    <pic:cNvPr id="1547594318" name="Resim 1" descr="metin, ekran görüntüsü, yazı tipi içeren bir resim&#10;&#10;Açıklama otomatik olarak oluşturuldu"/>
+                    <pic:cNvPicPr/>
+                  </pic:nvPicPr>
+                  <pic:blipFill>
+                    <a:blip r:embed="rId52"/>
+                    <a:stretch>
+                      <a:fillRect/>
+                    </a:stretch>
+                  </pic:blipFill>
+                  <pic:spPr>
+                    <a:xfrm>
+                      <a:off x="0" y="0"/>
+                      <a:ext cx="2761371" cy="2270165"/>
+                    </a:xfrm>
+                    <a:prstGeom prst="rect">
+                      <a:avLst/>
+                    </a:prstGeom>
+                  </pic:spPr>
+                </pic:pic>
+              </a:graphicData>
+            </a:graphic>
+          </wp:inline>
+        </w:drawing>
+      </w:r>
+    </w:p>
+    <w:p>
+      <w:r>
+        <w:sym w:font="Wingdings" w:char="F0E0"/>
+      </w:r>
+      <w:r>
+        <w:t xml:space="preserve"> Yapıcı methodların ismi Struct ismi ile aynı olmalıdır. Yapıcı Methodlarda geriye dönen bir ifade bulunmaz (return ifadesi).</w:t>
+      </w:r>
+    </w:p>
+    <w:p>
+      <w:r>
+        <w:rPr>
+          <w:noProof/>
+        </w:rPr>
+        <w:drawing>
+          <wp:inline distT="0" distB="0" distL="0" distR="0" wp14:anchorId="70462F62" wp14:editId="4A780182">
+            <wp:extent cx="5760720" cy="4380865"/>
+            <wp:effectExtent l="0" t="0" r="0" b="635"/>
+            <wp:docPr id="1717873618" name="Resim 1" descr="metin, ekran görüntüsü, yazılım içeren bir resim&#10;&#10;Açıklama otomatik olarak oluşturuldu"/>
+            <wp:cNvGraphicFramePr>
+              <a:graphicFrameLocks xmlns:a="http://schemas.openxmlformats.org/drawingml/2006/main" noChangeAspect="1"/>
+            </wp:cNvGraphicFramePr>
+            <a:graphic xmlns:a="http://schemas.openxmlformats.org/drawingml/2006/main">
+              <a:graphicData uri="http://schemas.openxmlformats.org/drawingml/2006/picture">
+                <pic:pic xmlns:pic="http://schemas.openxmlformats.org/drawingml/2006/picture">
+                  <pic:nvPicPr>
+                    <pic:cNvPr id="1717873618" name="Resim 1" descr="metin, ekran görüntüsü, yazılım içeren bir resim&#10;&#10;Açıklama otomatik olarak oluşturuldu"/>
+                    <pic:cNvPicPr/>
+                  </pic:nvPicPr>
+                  <pic:blipFill>
+                    <a:blip r:embed="rId53"/>
+                    <a:stretch>
+                      <a:fillRect/>
+                    </a:stretch>
+                  </pic:blipFill>
+                  <pic:spPr>
+                    <a:xfrm>
+                      <a:off x="0" y="0"/>
+                      <a:ext cx="5760720" cy="4380865"/>
+                    </a:xfrm>
+                    <a:prstGeom prst="rect">
+                      <a:avLst/>
+                    </a:prstGeom>
+                  </pic:spPr>
+                </pic:pic>
+              </a:graphicData>
+            </a:graphic>
+          </wp:inline>
+        </w:drawing>
+      </w:r>
+    </w:p>
+    <w:p>
+      <w:r>
+        <w:sym w:font="Wingdings" w:char="F0E0"/>
+      </w:r>
+      <w:r>
+        <w:t xml:space="preserve">Struct’lar aşağıdaki gibi kullanılır. </w:t>
+      </w:r>
+      <w:r>
+        <w:t>3</w:t>
+      </w:r>
+      <w:r>
+        <w:t xml:space="preserve"> farklı kullanım türü vardır.</w:t>
+      </w:r>
+    </w:p>
+    <w:p>
+      <w:r>
+        <w:rPr>
+          <w:noProof/>
+        </w:rPr>
+        <w:lastRenderedPageBreak/>
+        <w:drawing>
+          <wp:inline distT="0" distB="0" distL="0" distR="0" wp14:anchorId="2A91C4E4" wp14:editId="5B822E9A">
+            <wp:extent cx="4823460" cy="4373122"/>
+            <wp:effectExtent l="0" t="0" r="0" b="8890"/>
+            <wp:docPr id="1851752715" name="Resim 1" descr="metin, ekran görüntüsü, yazılım içeren bir resim&#10;&#10;Açıklama otomatik olarak oluşturuldu"/>
+            <wp:cNvGraphicFramePr>
+              <a:graphicFrameLocks xmlns:a="http://schemas.openxmlformats.org/drawingml/2006/main" noChangeAspect="1"/>
+            </wp:cNvGraphicFramePr>
+            <a:graphic xmlns:a="http://schemas.openxmlformats.org/drawingml/2006/main">
+              <a:graphicData uri="http://schemas.openxmlformats.org/drawingml/2006/picture">
+                <pic:pic xmlns:pic="http://schemas.openxmlformats.org/drawingml/2006/picture">
+                  <pic:nvPicPr>
+                    <pic:cNvPr id="1851752715" name="Resim 1" descr="metin, ekran görüntüsü, yazılım içeren bir resim&#10;&#10;Açıklama otomatik olarak oluşturuldu"/>
+                    <pic:cNvPicPr/>
+                  </pic:nvPicPr>
+                  <pic:blipFill>
+                    <a:blip r:embed="rId54"/>
+                    <a:stretch>
+                      <a:fillRect/>
+                    </a:stretch>
+                  </pic:blipFill>
+                  <pic:spPr>
+                    <a:xfrm>
+                      <a:off x="0" y="0"/>
+                      <a:ext cx="4828105" cy="4377333"/>
+                    </a:xfrm>
+                    <a:prstGeom prst="rect">
+                      <a:avLst/>
+                    </a:prstGeom>
+                  </pic:spPr>
+                </pic:pic>
+              </a:graphicData>
+            </a:graphic>
+          </wp:inline>
+        </w:drawing>
+      </w:r>
+    </w:p>
     <w:p/>
     <w:p/>
     <w:p/>
@@ -4003,6 +4247,7 @@
     <w:p/>
     <w:p/>
     <w:p/>
+    <w:p/>
     <w:p>
       <w:r>
         <w:t>ÖNEMLİ İFADELER</w:t>
@@ -4094,7 +4339,6 @@
         <w:rPr>
           <w:color w:val="FF0000"/>
         </w:rPr>
-        <w:lastRenderedPageBreak/>
         <w:t xml:space="preserve">Örtülü değişken(implict): </w:t>
       </w:r>
       <w:r>
@@ -4167,6 +4411,17 @@
       </w:r>
       <w:r>
         <w:t>Sadece aynı class’tan erişilebilir.</w:t>
+      </w:r>
+    </w:p>
+    <w:p>
+      <w:r>
+        <w:rPr>
+          <w:color w:val="FF0000"/>
+        </w:rPr>
+        <w:t xml:space="preserve">Internal: </w:t>
+      </w:r>
+      <w:r>
+        <w:t>Sadece aynı programdan erişilir. Başka bir programdan erişilemez.</w:t>
       </w:r>
     </w:p>
     <w:p>
@@ -4215,7 +4470,7 @@
                     <pic:cNvPicPr/>
                   </pic:nvPicPr>
                   <pic:blipFill>
-                    <a:blip r:embed="rId51"/>
+                    <a:blip r:embed="rId55"/>
                     <a:stretch>
                       <a:fillRect/>
                     </a:stretch>
@@ -4241,6 +4496,7 @@
         <w:rPr>
           <w:color w:val="FF0000"/>
         </w:rPr>
+        <w:lastRenderedPageBreak/>
         <w:t xml:space="preserve">String interpolation: </w:t>
       </w:r>
       <w:r>
@@ -4277,7 +4533,7 @@
                     <pic:cNvPicPr/>
                   </pic:nvPicPr>
                   <pic:blipFill>
-                    <a:blip r:embed="rId52"/>
+                    <a:blip r:embed="rId56"/>
                     <a:stretch>
                       <a:fillRect/>
                     </a:stretch>
@@ -4323,7 +4579,6 @@
         <w:rPr>
           <w:noProof/>
         </w:rPr>
-        <w:lastRenderedPageBreak/>
         <w:drawing>
           <wp:inline distT="0" distB="0" distL="0" distR="0" wp14:anchorId="04424EB8" wp14:editId="7ED28936">
             <wp:extent cx="4896565" cy="3299460"/>
@@ -4425,6 +4680,17 @@
             </a:graphic>
           </wp:inline>
         </w:drawing>
+      </w:r>
+    </w:p>
+    <w:p>
+      <w:r>
+        <w:rPr>
+          <w:color w:val="FF0000"/>
+        </w:rPr>
+        <w:t xml:space="preserve">Kapsülleme: </w:t>
+      </w:r>
+      <w:r>
+        <w:t>Get ve set kullanımı.</w:t>
       </w:r>
     </w:p>
     <w:sectPr>

--- a/Algoritma Programlama ve Veri Yapılarına Giriş.docx
+++ b/Algoritma Programlama ve Veri Yapılarına Giriş.docx
@@ -1218,7 +1218,15 @@
         </w:numPr>
       </w:pPr>
       <w:r>
-        <w:t>Console.WriteLine(“c:\\users\\ridvanks\\appdata”)</w:t>
+        <w:t>Console.WriteLine(“c:\\users\\ridvanks\\</w:t>
+      </w:r>
+      <w:proofErr w:type="spellStart"/>
+      <w:r>
+        <w:t>appdata</w:t>
+      </w:r>
+      <w:proofErr w:type="spellEnd"/>
+      <w:r>
+        <w:t>”)</w:t>
       </w:r>
     </w:p>
     <w:p>
@@ -3703,7 +3711,7 @@
           <w:noProof/>
         </w:rPr>
         <w:drawing>
-          <wp:inline distT="0" distB="0" distL="0" distR="0" wp14:anchorId="56D76BAF" wp14:editId="30EBC137">
+          <wp:inline distT="0" distB="0" distL="0" distR="0" wp14:anchorId="56D76BAF" wp14:editId="334C7804">
             <wp:extent cx="1409700" cy="939800"/>
             <wp:effectExtent l="0" t="0" r="0" b="0"/>
             <wp:docPr id="1176249288" name="Resim 2"/>
@@ -4172,13 +4180,7 @@
         <w:sym w:font="Wingdings" w:char="F0E0"/>
       </w:r>
       <w:r>
-        <w:t xml:space="preserve">Struct’lar aşağıdaki gibi kullanılır. </w:t>
-      </w:r>
-      <w:r>
-        <w:t>3</w:t>
-      </w:r>
-      <w:r>
-        <w:t xml:space="preserve"> farklı kullanım türü vardır.</w:t>
+        <w:t>Struct’lar aşağıdaki gibi kullanılır. 3 farklı kullanım türü vardır.</w:t>
       </w:r>
     </w:p>
     <w:p>
@@ -4224,6 +4226,246 @@
         </w:drawing>
       </w:r>
     </w:p>
+    <w:p>
+      <w:r>
+        <w:sym w:font="Wingdings" w:char="F0E0"/>
+      </w:r>
+      <w:r>
+        <w:t xml:space="preserve"> Struct’lar </w:t>
+      </w:r>
+      <w:r>
+        <w:rPr>
+          <w:highlight w:val="yellow"/>
+        </w:rPr>
+        <w:t>farklı</w:t>
+      </w:r>
+      <w:r>
+        <w:t xml:space="preserve"> dosyalara yazılsalar bile </w:t>
+      </w:r>
+      <w:r>
+        <w:rPr>
+          <w:highlight w:val="yellow"/>
+        </w:rPr>
+        <w:t>aynı namespace</w:t>
+      </w:r>
+      <w:r>
+        <w:t>’leri kullanıyorlarsa program sorunsuz çalışacaktır.</w:t>
+      </w:r>
+    </w:p>
+    <w:p>
+      <w:r>
+        <w:rPr>
+          <w:noProof/>
+        </w:rPr>
+        <w:drawing>
+          <wp:inline distT="0" distB="0" distL="0" distR="0" wp14:anchorId="5CA8FA36" wp14:editId="78405380">
+            <wp:extent cx="5753100" cy="1638300"/>
+            <wp:effectExtent l="0" t="0" r="0" b="0"/>
+            <wp:docPr id="206998841" name="Resim 1"/>
+            <wp:cNvGraphicFramePr>
+              <a:graphicFrameLocks xmlns:a="http://schemas.openxmlformats.org/drawingml/2006/main" noChangeAspect="1"/>
+            </wp:cNvGraphicFramePr>
+            <a:graphic xmlns:a="http://schemas.openxmlformats.org/drawingml/2006/main">
+              <a:graphicData uri="http://schemas.openxmlformats.org/drawingml/2006/picture">
+                <pic:pic xmlns:pic="http://schemas.openxmlformats.org/drawingml/2006/picture">
+                  <pic:nvPicPr>
+                    <pic:cNvPr id="0" name="Picture 1"/>
+                    <pic:cNvPicPr>
+                      <a:picLocks noChangeAspect="1" noChangeArrowheads="1"/>
+                    </pic:cNvPicPr>
+                  </pic:nvPicPr>
+                  <pic:blipFill>
+                    <a:blip r:embed="rId55">
+                      <a:extLst>
+                        <a:ext uri="{28A0092B-C50C-407E-A947-70E740481C1C}">
+                          <a14:useLocalDpi xmlns:a14="http://schemas.microsoft.com/office/drawing/2010/main" val="0"/>
+                        </a:ext>
+                      </a:extLst>
+                    </a:blip>
+                    <a:srcRect/>
+                    <a:stretch>
+                      <a:fillRect/>
+                    </a:stretch>
+                  </pic:blipFill>
+                  <pic:spPr bwMode="auto">
+                    <a:xfrm>
+                      <a:off x="0" y="0"/>
+                      <a:ext cx="5753100" cy="1638300"/>
+                    </a:xfrm>
+                    <a:prstGeom prst="rect">
+                      <a:avLst/>
+                    </a:prstGeom>
+                    <a:noFill/>
+                    <a:ln>
+                      <a:noFill/>
+                    </a:ln>
+                  </pic:spPr>
+                </pic:pic>
+              </a:graphicData>
+            </a:graphic>
+          </wp:inline>
+        </w:drawing>
+      </w:r>
+    </w:p>
+    <w:p>
+      <w:r>
+        <w:sym w:font="Wingdings" w:char="F0E0"/>
+      </w:r>
+      <w:r>
+        <w:t xml:space="preserve"> Öğrenci objelerin</w:t>
+      </w:r>
+      <w:r>
+        <w:t>i bir listede tutabiliriz</w:t>
+      </w:r>
+      <w:r>
+        <w:t>.</w:t>
+      </w:r>
+    </w:p>
+    <w:p>
+      <w:r>
+        <w:rPr>
+          <w:noProof/>
+        </w:rPr>
+        <w:drawing>
+          <wp:inline distT="0" distB="0" distL="0" distR="0" wp14:anchorId="16F57282" wp14:editId="28186722">
+            <wp:extent cx="3870960" cy="1206261"/>
+            <wp:effectExtent l="0" t="0" r="0" b="0"/>
+            <wp:docPr id="1400324032" name="Resim 1"/>
+            <wp:cNvGraphicFramePr>
+              <a:graphicFrameLocks xmlns:a="http://schemas.openxmlformats.org/drawingml/2006/main" noChangeAspect="1"/>
+            </wp:cNvGraphicFramePr>
+            <a:graphic xmlns:a="http://schemas.openxmlformats.org/drawingml/2006/main">
+              <a:graphicData uri="http://schemas.openxmlformats.org/drawingml/2006/picture">
+                <pic:pic xmlns:pic="http://schemas.openxmlformats.org/drawingml/2006/picture">
+                  <pic:nvPicPr>
+                    <pic:cNvPr id="1400324032" name=""/>
+                    <pic:cNvPicPr/>
+                  </pic:nvPicPr>
+                  <pic:blipFill>
+                    <a:blip r:embed="rId56"/>
+                    <a:stretch>
+                      <a:fillRect/>
+                    </a:stretch>
+                  </pic:blipFill>
+                  <pic:spPr>
+                    <a:xfrm>
+                      <a:off x="0" y="0"/>
+                      <a:ext cx="3876616" cy="1208024"/>
+                    </a:xfrm>
+                    <a:prstGeom prst="rect">
+                      <a:avLst/>
+                    </a:prstGeom>
+                  </pic:spPr>
+                </pic:pic>
+              </a:graphicData>
+            </a:graphic>
+          </wp:inline>
+        </w:drawing>
+      </w:r>
+    </w:p>
+    <w:p/>
+    <w:p/>
+    <w:p>
+      <w:r>
+        <w:lastRenderedPageBreak/>
+        <w:sym w:font="Wingdings" w:char="F0E0"/>
+      </w:r>
+      <w:r>
+        <w:t xml:space="preserve"> Listemizdeki öğrencileri de aşağıdaki gibi yazdırabiliriz.</w:t>
+      </w:r>
+    </w:p>
+    <w:p>
+      <w:r>
+        <w:rPr>
+          <w:noProof/>
+        </w:rPr>
+        <w:drawing>
+          <wp:inline distT="0" distB="0" distL="0" distR="0" wp14:anchorId="17BCE2C3" wp14:editId="3CAF7D85">
+            <wp:extent cx="4671060" cy="2782452"/>
+            <wp:effectExtent l="0" t="0" r="0" b="0"/>
+            <wp:docPr id="933076660" name="Resim 1" descr="metin, ekran görüntüsü, yazı tipi içeren bir resim&#10;&#10;Açıklama otomatik olarak oluşturuldu"/>
+            <wp:cNvGraphicFramePr>
+              <a:graphicFrameLocks xmlns:a="http://schemas.openxmlformats.org/drawingml/2006/main" noChangeAspect="1"/>
+            </wp:cNvGraphicFramePr>
+            <a:graphic xmlns:a="http://schemas.openxmlformats.org/drawingml/2006/main">
+              <a:graphicData uri="http://schemas.openxmlformats.org/drawingml/2006/picture">
+                <pic:pic xmlns:pic="http://schemas.openxmlformats.org/drawingml/2006/picture">
+                  <pic:nvPicPr>
+                    <pic:cNvPr id="933076660" name="Resim 1" descr="metin, ekran görüntüsü, yazı tipi içeren bir resim&#10;&#10;Açıklama otomatik olarak oluşturuldu"/>
+                    <pic:cNvPicPr/>
+                  </pic:nvPicPr>
+                  <pic:blipFill>
+                    <a:blip r:embed="rId57"/>
+                    <a:stretch>
+                      <a:fillRect/>
+                    </a:stretch>
+                  </pic:blipFill>
+                  <pic:spPr>
+                    <a:xfrm>
+                      <a:off x="0" y="0"/>
+                      <a:ext cx="4677602" cy="2786349"/>
+                    </a:xfrm>
+                    <a:prstGeom prst="rect">
+                      <a:avLst/>
+                    </a:prstGeom>
+                  </pic:spPr>
+                </pic:pic>
+              </a:graphicData>
+            </a:graphic>
+          </wp:inline>
+        </w:drawing>
+      </w:r>
+    </w:p>
+    <w:p>
+      <w:r>
+        <w:sym w:font="Wingdings" w:char="F0E0"/>
+      </w:r>
+      <w:r>
+        <w:t xml:space="preserve"> ToString methodunu aşağıdaki gibi override ettik. Artık bir öğrenci objesini ekrana bastırmak istediğimizde bize aşağıdaki değerleri basacak.</w:t>
+      </w:r>
+    </w:p>
+    <w:p>
+      <w:r>
+        <w:rPr>
+          <w:noProof/>
+        </w:rPr>
+        <w:drawing>
+          <wp:inline distT="0" distB="0" distL="0" distR="0" wp14:anchorId="48EDA103" wp14:editId="5F46BC11">
+            <wp:extent cx="3543300" cy="1800225"/>
+            <wp:effectExtent l="0" t="0" r="0" b="9525"/>
+            <wp:docPr id="665706220" name="Resim 1" descr="metin, ekran görüntüsü, yazı tipi içeren bir resim&#10;&#10;Açıklama otomatik olarak oluşturuldu"/>
+            <wp:cNvGraphicFramePr>
+              <a:graphicFrameLocks xmlns:a="http://schemas.openxmlformats.org/drawingml/2006/main" noChangeAspect="1"/>
+            </wp:cNvGraphicFramePr>
+            <a:graphic xmlns:a="http://schemas.openxmlformats.org/drawingml/2006/main">
+              <a:graphicData uri="http://schemas.openxmlformats.org/drawingml/2006/picture">
+                <pic:pic xmlns:pic="http://schemas.openxmlformats.org/drawingml/2006/picture">
+                  <pic:nvPicPr>
+                    <pic:cNvPr id="665706220" name="Resim 1" descr="metin, ekran görüntüsü, yazı tipi içeren bir resim&#10;&#10;Açıklama otomatik olarak oluşturuldu"/>
+                    <pic:cNvPicPr/>
+                  </pic:nvPicPr>
+                  <pic:blipFill>
+                    <a:blip r:embed="rId58"/>
+                    <a:stretch>
+                      <a:fillRect/>
+                    </a:stretch>
+                  </pic:blipFill>
+                  <pic:spPr>
+                    <a:xfrm>
+                      <a:off x="0" y="0"/>
+                      <a:ext cx="3543300" cy="1800225"/>
+                    </a:xfrm>
+                    <a:prstGeom prst="rect">
+                      <a:avLst/>
+                    </a:prstGeom>
+                  </pic:spPr>
+                </pic:pic>
+              </a:graphicData>
+            </a:graphic>
+          </wp:inline>
+        </w:drawing>
+      </w:r>
+    </w:p>
     <w:p/>
     <w:p/>
     <w:p/>
@@ -4245,9 +4487,6 @@
     <w:p/>
     <w:p/>
     <w:p/>
-    <w:p/>
-    <w:p/>
-    <w:p/>
     <w:p>
       <w:r>
         <w:t>ÖNEMLİ İFADELER</w:t>
@@ -4470,7 +4709,7 @@
                     <pic:cNvPicPr/>
                   </pic:nvPicPr>
                   <pic:blipFill>
-                    <a:blip r:embed="rId55"/>
+                    <a:blip r:embed="rId59"/>
                     <a:stretch>
                       <a:fillRect/>
                     </a:stretch>
@@ -4533,7 +4772,7 @@
                     <pic:cNvPicPr/>
                   </pic:nvPicPr>
                   <pic:blipFill>
-                    <a:blip r:embed="rId56"/>
+                    <a:blip r:embed="rId60"/>
                     <a:stretch>
                       <a:fillRect/>
                     </a:stretch>
